--- a/master/人大/考试/国考/软件工程/软件工程讲义.docx
+++ b/master/人大/考试/国考/软件工程/软件工程讲义.docx
@@ -987,6 +987,7 @@
         <w:keepLines w:val="0"/>
         <w:widowControl/>
         <w:numPr>
+          <w:ilvl w:val="0"/>
           <w:numId w:val="0"/>
         </w:numPr>
         <w:suppressLineNumbers w:val="0"/>
@@ -1494,24 +1495,7 @@
           <w:shd w:val="clear" w:fill="FFFFFF"/>
           <w:lang w:val="en-US" w:eastAsia="zh-CN" w:bidi="ar"/>
         </w:rPr>
-        <w:t>（</w:t>
-      </w:r>
-      <w:r>
-        <w:rPr>
-          <w:rFonts w:hint="eastAsia" w:ascii="SimSun" w:hAnsi="SimSun" w:eastAsia="SimSun" w:cs="SimSun"/>
-          <w:b w:val="0"/>
-          <w:i w:val="0"/>
-          <w:caps w:val="0"/>
-          <w:color w:val="333333"/>
-          <w:spacing w:val="5"/>
-          <w:kern w:val="0"/>
-          <w:sz w:val="13"/>
-          <w:szCs w:val="13"/>
-          <w:highlight w:val="none"/>
-          <w:shd w:val="clear" w:fill="FFFFFF"/>
-          <w:lang w:val="en-US" w:eastAsia="zh-CN" w:bidi="ar"/>
-        </w:rPr>
-        <w:t>2013年选择1）</w:t>
+        <w:t>（2013年选择1）</w:t>
       </w:r>
     </w:p>
     <w:p>
@@ -3251,6 +3235,7 @@
         <w:keepLines w:val="0"/>
         <w:widowControl/>
         <w:numPr>
+          <w:ilvl w:val="0"/>
           <w:numId w:val="0"/>
         </w:numPr>
         <w:suppressLineNumbers w:val="0"/>
@@ -3595,6 +3580,7 @@
         <w:keepLines w:val="0"/>
         <w:widowControl/>
         <w:numPr>
+          <w:ilvl w:val="0"/>
           <w:numId w:val="0"/>
         </w:numPr>
         <w:suppressLineNumbers w:val="0"/>
@@ -3933,6 +3919,7 @@
         <w:keepLines w:val="0"/>
         <w:widowControl/>
         <w:numPr>
+          <w:ilvl w:val="0"/>
           <w:numId w:val="0"/>
         </w:numPr>
         <w:suppressLineNumbers w:val="0"/>
@@ -4083,6 +4070,7 @@
         <w:keepLines w:val="0"/>
         <w:widowControl/>
         <w:numPr>
+          <w:ilvl w:val="0"/>
           <w:numId w:val="0"/>
         </w:numPr>
         <w:suppressLineNumbers w:val="0"/>
@@ -6128,6 +6116,7 @@
         <w:keepLines w:val="0"/>
         <w:widowControl/>
         <w:numPr>
+          <w:ilvl w:val="0"/>
           <w:numId w:val="0"/>
         </w:numPr>
         <w:suppressLineNumbers w:val="0"/>
@@ -6278,6 +6267,7 @@
         <w:keepLines w:val="0"/>
         <w:widowControl/>
         <w:numPr>
+          <w:ilvl w:val="0"/>
           <w:numId w:val="0"/>
         </w:numPr>
         <w:suppressLineNumbers w:val="0"/>
@@ -6688,6 +6678,7 @@
         <w:keepLines w:val="0"/>
         <w:widowControl/>
         <w:numPr>
+          <w:ilvl w:val="0"/>
           <w:numId w:val="0"/>
         </w:numPr>
         <w:suppressLineNumbers w:val="0"/>
@@ -7403,6 +7394,7 @@
         <w:keepLines w:val="0"/>
         <w:widowControl/>
         <w:numPr>
+          <w:ilvl w:val="0"/>
           <w:numId w:val="0"/>
         </w:numPr>
         <w:suppressLineNumbers w:val="0"/>
@@ -8123,7 +8115,7 @@
     </w:p>
     <w:p>
       <w:pPr>
-        <w:pStyle w:val="7"/>
+        <w:pStyle w:val="8"/>
         <w:spacing w:after="100" w:line="294" w:lineRule="exact"/>
         <w:jc w:val="both"/>
         <w:rPr>
@@ -8152,7 +8144,7 @@
     </w:p>
     <w:p>
       <w:pPr>
-        <w:pStyle w:val="7"/>
+        <w:pStyle w:val="8"/>
         <w:spacing w:line="305" w:lineRule="auto"/>
         <w:jc w:val="both"/>
         <w:outlineLvl w:val="1"/>
@@ -8173,7 +8165,7 @@
     </w:p>
     <w:p>
       <w:pPr>
-        <w:pStyle w:val="7"/>
+        <w:pStyle w:val="8"/>
         <w:spacing w:after="300" w:line="291" w:lineRule="exact"/>
         <w:jc w:val="both"/>
         <w:rPr>
@@ -8193,7 +8185,7 @@
     </w:p>
     <w:p>
       <w:pPr>
-        <w:pStyle w:val="8"/>
+        <w:pStyle w:val="9"/>
         <w:tabs>
           <w:tab w:val="left" w:leader="hyphen" w:pos="3446"/>
           <w:tab w:val="left" w:leader="hyphen" w:pos="7316"/>
@@ -8258,7 +8250,7 @@
     </w:p>
     <w:p>
       <w:pPr>
-        <w:pStyle w:val="8"/>
+        <w:pStyle w:val="9"/>
         <w:spacing w:after="200"/>
         <w:jc w:val="center"/>
         <w:rPr>
@@ -8278,7 +8270,7 @@
     </w:p>
     <w:p>
       <w:pPr>
-        <w:pStyle w:val="8"/>
+        <w:pStyle w:val="9"/>
         <w:tabs>
           <w:tab w:val="left" w:leader="hyphen" w:pos="3446"/>
           <w:tab w:val="left" w:leader="hyphen" w:pos="7575"/>
@@ -8334,7 +8326,7 @@
     </w:p>
     <w:p>
       <w:pPr>
-        <w:pStyle w:val="7"/>
+        <w:pStyle w:val="8"/>
         <w:spacing w:after="200" w:line="240" w:lineRule="auto"/>
         <w:ind w:left="2940" w:leftChars="0" w:firstLine="420" w:firstLineChars="0"/>
         <w:jc w:val="both"/>
@@ -8372,7 +8364,7 @@
     </w:p>
     <w:p>
       <w:pPr>
-        <w:pStyle w:val="7"/>
+        <w:pStyle w:val="8"/>
         <w:numPr>
           <w:ilvl w:val="0"/>
           <w:numId w:val="15"/>
@@ -8402,7 +8394,7 @@
     </w:p>
     <w:p>
       <w:pPr>
-        <w:pStyle w:val="7"/>
+        <w:pStyle w:val="8"/>
         <w:numPr>
           <w:ilvl w:val="0"/>
           <w:numId w:val="15"/>
@@ -8432,7 +8424,7 @@
     </w:p>
     <w:p>
       <w:pPr>
-        <w:pStyle w:val="7"/>
+        <w:pStyle w:val="8"/>
         <w:numPr>
           <w:ilvl w:val="0"/>
           <w:numId w:val="15"/>
@@ -8461,7 +8453,7 @@
     </w:p>
     <w:p>
       <w:pPr>
-        <w:pStyle w:val="7"/>
+        <w:pStyle w:val="8"/>
         <w:numPr>
           <w:ilvl w:val="0"/>
           <w:numId w:val="15"/>
@@ -8491,7 +8483,7 @@
     </w:p>
     <w:p>
       <w:pPr>
-        <w:pStyle w:val="7"/>
+        <w:pStyle w:val="8"/>
         <w:numPr>
           <w:ilvl w:val="0"/>
           <w:numId w:val="15"/>
@@ -8538,7 +8530,7 @@
     </w:p>
     <w:p>
       <w:pPr>
-        <w:pStyle w:val="7"/>
+        <w:pStyle w:val="8"/>
         <w:numPr>
           <w:ilvl w:val="0"/>
           <w:numId w:val="15"/>
@@ -8566,7 +8558,7 @@
     </w:p>
     <w:p>
       <w:pPr>
-        <w:pStyle w:val="7"/>
+        <w:pStyle w:val="8"/>
         <w:spacing w:after="100" w:line="323" w:lineRule="exact"/>
         <w:ind w:left="800" w:hanging="380"/>
         <w:jc w:val="both"/>
@@ -8605,7 +8597,7 @@
     </w:p>
     <w:p>
       <w:pPr>
-        <w:pStyle w:val="7"/>
+        <w:pStyle w:val="8"/>
         <w:spacing w:line="336" w:lineRule="auto"/>
         <w:jc w:val="both"/>
         <w:outlineLvl w:val="1"/>
@@ -8626,7 +8618,7 @@
     </w:p>
     <w:p>
       <w:pPr>
-        <w:pStyle w:val="7"/>
+        <w:pStyle w:val="8"/>
         <w:spacing w:after="300" w:line="323" w:lineRule="exact"/>
         <w:ind w:firstLine="420"/>
         <w:jc w:val="both"/>
@@ -8664,7 +8656,7 @@
     </w:p>
     <w:p>
       <w:pPr>
-        <w:pStyle w:val="8"/>
+        <w:pStyle w:val="9"/>
         <w:tabs>
           <w:tab w:val="left" w:leader="hyphen" w:pos="3628"/>
           <w:tab w:val="left" w:leader="hyphen" w:pos="7519"/>
@@ -8721,7 +8713,7 @@
     </w:p>
     <w:p>
       <w:pPr>
-        <w:pStyle w:val="8"/>
+        <w:pStyle w:val="9"/>
         <w:tabs>
           <w:tab w:val="left" w:pos="1073"/>
           <w:tab w:val="left" w:pos="2140"/>
@@ -8744,7 +8736,6 @@
           <w:szCs w:val="13"/>
         </w:rPr>
         <w:tab/>
-        <w:t/>
       </w:r>
       <w:r>
         <w:rPr>
@@ -8845,7 +8836,7 @@
     </w:p>
     <w:p>
       <w:pPr>
-        <w:pStyle w:val="8"/>
+        <w:pStyle w:val="9"/>
         <w:tabs>
           <w:tab w:val="left" w:leader="hyphen" w:pos="3628"/>
           <w:tab w:val="left" w:leader="hyphen" w:pos="7725"/>
@@ -8901,7 +8892,7 @@
     </w:p>
     <w:p>
       <w:pPr>
-        <w:pStyle w:val="8"/>
+        <w:pStyle w:val="9"/>
         <w:tabs>
           <w:tab w:val="left" w:pos="7295"/>
         </w:tabs>
@@ -8941,7 +8932,7 @@
     </w:p>
     <w:p>
       <w:pPr>
-        <w:pStyle w:val="7"/>
+        <w:pStyle w:val="8"/>
         <w:spacing w:after="300" w:line="240" w:lineRule="auto"/>
         <w:ind w:left="3360" w:leftChars="0"/>
         <w:jc w:val="both"/>
@@ -8962,7 +8953,7 @@
     </w:p>
     <w:p>
       <w:pPr>
-        <w:pStyle w:val="7"/>
+        <w:pStyle w:val="8"/>
         <w:numPr>
           <w:ilvl w:val="0"/>
           <w:numId w:val="15"/>
@@ -8991,7 +8982,7 @@
     </w:p>
     <w:p>
       <w:pPr>
-        <w:pStyle w:val="7"/>
+        <w:pStyle w:val="8"/>
         <w:numPr>
           <w:ilvl w:val="0"/>
           <w:numId w:val="15"/>
@@ -9020,7 +9011,7 @@
     </w:p>
     <w:p>
       <w:pPr>
-        <w:pStyle w:val="7"/>
+        <w:pStyle w:val="8"/>
         <w:numPr>
           <w:ilvl w:val="0"/>
           <w:numId w:val="15"/>
@@ -9048,7 +9039,7 @@
     </w:p>
     <w:p>
       <w:pPr>
-        <w:pStyle w:val="7"/>
+        <w:pStyle w:val="8"/>
         <w:numPr>
           <w:ilvl w:val="0"/>
           <w:numId w:val="15"/>
@@ -9076,7 +9067,7 @@
     </w:p>
     <w:p>
       <w:pPr>
-        <w:pStyle w:val="7"/>
+        <w:pStyle w:val="8"/>
         <w:numPr>
           <w:ilvl w:val="0"/>
           <w:numId w:val="15"/>
@@ -9106,7 +9097,7 @@
     </w:p>
     <w:p>
       <w:pPr>
-        <w:pStyle w:val="7"/>
+        <w:pStyle w:val="8"/>
         <w:numPr>
           <w:ilvl w:val="0"/>
           <w:numId w:val="15"/>
@@ -9150,7 +9141,7 @@
     </w:p>
     <w:p>
       <w:pPr>
-        <w:pStyle w:val="7"/>
+        <w:pStyle w:val="8"/>
         <w:spacing w:after="160" w:line="301" w:lineRule="exact"/>
         <w:ind w:left="0" w:leftChars="0" w:firstLine="0" w:firstLineChars="0"/>
         <w:jc w:val="both"/>
@@ -9544,6 +9535,7 @@
         <w:keepLines w:val="0"/>
         <w:widowControl/>
         <w:numPr>
+          <w:ilvl w:val="0"/>
           <w:numId w:val="0"/>
         </w:numPr>
         <w:suppressLineNumbers w:val="0"/>
@@ -9693,6 +9685,7 @@
         <w:keepLines w:val="0"/>
         <w:widowControl/>
         <w:numPr>
+          <w:ilvl w:val="0"/>
           <w:numId w:val="0"/>
         </w:numPr>
         <w:suppressLineNumbers w:val="0"/>
@@ -9857,6 +9850,7 @@
         <w:keepLines w:val="0"/>
         <w:widowControl/>
         <w:numPr>
+          <w:ilvl w:val="0"/>
           <w:numId w:val="0"/>
         </w:numPr>
         <w:suppressLineNumbers w:val="0"/>
@@ -10211,7 +10205,6 @@
           <w:lang w:eastAsia="zh-CN"/>
         </w:rPr>
         <w:tab/>
-        <w:t/>
       </w:r>
       <w:r>
         <w:rPr>
@@ -10520,6 +10513,7 @@
         <w:keepLines w:val="0"/>
         <w:widowControl/>
         <w:numPr>
+          <w:ilvl w:val="0"/>
           <w:numId w:val="0"/>
         </w:numPr>
         <w:suppressLineNumbers w:val="0"/>
@@ -10699,6 +10693,7 @@
         <w:keepLines w:val="0"/>
         <w:widowControl/>
         <w:numPr>
+          <w:ilvl w:val="0"/>
           <w:numId w:val="0"/>
         </w:numPr>
         <w:suppressLineNumbers w:val="0"/>
@@ -11330,6 +11325,7 @@
         <w:keepLines w:val="0"/>
         <w:widowControl/>
         <w:numPr>
+          <w:ilvl w:val="0"/>
           <w:numId w:val="0"/>
         </w:numPr>
         <w:suppressLineNumbers w:val="0"/>
@@ -12816,6 +12812,7 @@
         <w:keepLines w:val="0"/>
         <w:widowControl/>
         <w:numPr>
+          <w:ilvl w:val="0"/>
           <w:numId w:val="0"/>
         </w:numPr>
         <w:suppressLineNumbers w:val="0"/>
@@ -13677,7 +13674,6 @@
           <w:lang w:eastAsia="zh-CN"/>
         </w:rPr>
         <w:tab/>
-        <w:t/>
       </w:r>
       <w:r>
         <w:rPr>
@@ -13948,6 +13944,7 @@
         <w:keepLines w:val="0"/>
         <w:widowControl/>
         <w:numPr>
+          <w:ilvl w:val="0"/>
           <w:numId w:val="0"/>
         </w:numPr>
         <w:suppressLineNumbers w:val="0"/>
@@ -14765,6 +14762,7 @@
         <w:keepLines w:val="0"/>
         <w:widowControl/>
         <w:numPr>
+          <w:ilvl w:val="0"/>
           <w:numId w:val="0"/>
         </w:numPr>
         <w:suppressLineNumbers w:val="0"/>
@@ -18064,6 +18062,7 @@
         <w:keepLines w:val="0"/>
         <w:widowControl/>
         <w:numPr>
+          <w:ilvl w:val="0"/>
           <w:numId w:val="0"/>
         </w:numPr>
         <w:suppressLineNumbers w:val="0"/>
@@ -18275,6 +18274,7 @@
         <w:keepLines w:val="0"/>
         <w:widowControl/>
         <w:numPr>
+          <w:ilvl w:val="0"/>
           <w:numId w:val="0"/>
         </w:numPr>
         <w:suppressLineNumbers w:val="0"/>
@@ -18858,6 +18858,7 @@
         <w:keepLines w:val="0"/>
         <w:widowControl/>
         <w:numPr>
+          <w:ilvl w:val="0"/>
           <w:numId w:val="0"/>
         </w:numPr>
         <w:suppressLineNumbers w:val="0"/>
@@ -19405,6 +19406,7 @@
         <w:keepLines w:val="0"/>
         <w:widowControl/>
         <w:numPr>
+          <w:ilvl w:val="0"/>
           <w:numId w:val="0"/>
         </w:numPr>
         <w:suppressLineNumbers w:val="0"/>
@@ -20091,6 +20093,7 @@
         <w:keepLines w:val="0"/>
         <w:widowControl/>
         <w:numPr>
+          <w:ilvl w:val="0"/>
           <w:numId w:val="0"/>
         </w:numPr>
         <w:suppressLineNumbers w:val="0"/>
@@ -21197,6 +21200,7 @@
         <w:keepLines w:val="0"/>
         <w:widowControl/>
         <w:numPr>
+          <w:ilvl w:val="0"/>
           <w:numId w:val="0"/>
         </w:numPr>
         <w:suppressLineNumbers w:val="0"/>
@@ -21230,8 +21234,6 @@
         </w:rPr>
         <w:t>解析：软件配置管理用于控制变更，核心是配置数据库，主要有两个方面：一个是怎样实现软件配置改变的安全隔离； 另一个是怎样把最后确定下来的改变发布到整个开发组织中。因而可以说是一种保护伞活动，而且该活动贯穿整个软件 的生存周期。</w:t>
       </w:r>
-      <w:bookmarkStart w:id="12" w:name="_GoBack"/>
-      <w:bookmarkEnd w:id="12"/>
     </w:p>
     <w:p>
       <w:pPr>
@@ -21938,64 +21940,51 @@
           <w:rFonts w:hint="eastAsia" w:ascii="SimSun" w:hAnsi="SimSun" w:eastAsia="SimSun" w:cs="SimSun"/>
           <w:b w:val="0"/>
           <w:bCs/>
-          <w:color w:val="000000"/>
-          <w:kern w:val="0"/>
-          <w:sz w:val="13"/>
-          <w:szCs w:val="13"/>
-          <w:lang w:val="en-US" w:eastAsia="zh-CN" w:bidi="ar"/>
-        </w:rPr>
-      </w:pPr>
-      <w:r>
-        <w:rPr>
-          <w:rFonts w:hint="eastAsia" w:ascii="SimSun" w:hAnsi="SimSun" w:eastAsia="SimSun" w:cs="SimSun"/>
-          <w:b w:val="0"/>
-          <w:bCs/>
-          <w:color w:val="000000"/>
-          <w:kern w:val="0"/>
-          <w:sz w:val="13"/>
-          <w:szCs w:val="13"/>
-          <w:lang w:val="en-US" w:eastAsia="zh-CN" w:bidi="ar"/>
-        </w:rPr>
-        <w:t>解析：</w:t>
-      </w:r>
-      <w:r>
-        <w:rPr>
-          <w:rFonts w:hint="eastAsia" w:ascii="SimSun" w:hAnsi="SimSun" w:eastAsia="SimSun" w:cs="SimSun"/>
-          <w:b w:val="0"/>
-          <w:bCs/>
-          <w:color w:val="000000"/>
-          <w:kern w:val="0"/>
-          <w:sz w:val="13"/>
-          <w:szCs w:val="13"/>
-          <w:lang w:val="en-US" w:eastAsia="zh-CN" w:bidi="ar"/>
-        </w:rPr>
-        <w:t xml:space="preserve">需求分析是指理解用户需求，就软件功能与客户达成一致，估计软件风险和评估项目代价，最终形成开发 </w:t>
-      </w:r>
-    </w:p>
-    <w:p>
-      <w:pPr>
-        <w:keepNext w:val="0"/>
-        <w:keepLines w:val="0"/>
-        <w:widowControl/>
-        <w:suppressLineNumbers w:val="0"/>
-        <w:jc w:val="left"/>
-        <w:rPr>
-          <w:rFonts w:hint="eastAsia" w:ascii="SimSun" w:hAnsi="SimSun" w:eastAsia="SimSun" w:cs="SimSun"/>
-          <w:b w:val="0"/>
-          <w:bCs/>
-          <w:color w:val="000000"/>
-          <w:kern w:val="0"/>
-          <w:sz w:val="13"/>
-          <w:szCs w:val="13"/>
-          <w:lang w:val="en-US" w:eastAsia="zh-CN" w:bidi="ar"/>
-        </w:rPr>
-      </w:pPr>
-      <w:r>
-        <w:rPr>
-          <w:rFonts w:hint="eastAsia" w:ascii="SimSun" w:hAnsi="SimSun" w:eastAsia="SimSun" w:cs="SimSun"/>
-          <w:b w:val="0"/>
-          <w:bCs/>
-          <w:color w:val="000000"/>
+          <w:color w:val="FF0000"/>
+          <w:kern w:val="0"/>
+          <w:sz w:val="13"/>
+          <w:szCs w:val="13"/>
+          <w:lang w:val="en-US" w:eastAsia="zh-CN" w:bidi="ar"/>
+        </w:rPr>
+      </w:pPr>
+      <w:r>
+        <w:rPr>
+          <w:rFonts w:hint="eastAsia" w:ascii="SimSun" w:hAnsi="SimSun" w:eastAsia="SimSun" w:cs="SimSun"/>
+          <w:b w:val="0"/>
+          <w:bCs/>
+          <w:color w:val="FF0000"/>
+          <w:kern w:val="0"/>
+          <w:sz w:val="13"/>
+          <w:szCs w:val="13"/>
+          <w:lang w:val="en-US" w:eastAsia="zh-CN" w:bidi="ar"/>
+        </w:rPr>
+        <w:t xml:space="preserve">解析：需求分析是指理解用户需求，就软件功能与客户达成一致，估计软件风险和评估项目代价，最终形成开发 </w:t>
+      </w:r>
+    </w:p>
+    <w:p>
+      <w:pPr>
+        <w:keepNext w:val="0"/>
+        <w:keepLines w:val="0"/>
+        <w:widowControl/>
+        <w:suppressLineNumbers w:val="0"/>
+        <w:jc w:val="left"/>
+        <w:rPr>
+          <w:rFonts w:hint="eastAsia" w:ascii="SimSun" w:hAnsi="SimSun" w:eastAsia="SimSun" w:cs="SimSun"/>
+          <w:b w:val="0"/>
+          <w:bCs/>
+          <w:color w:val="FF0000"/>
+          <w:kern w:val="0"/>
+          <w:sz w:val="13"/>
+          <w:szCs w:val="13"/>
+          <w:lang w:val="en-US" w:eastAsia="zh-CN" w:bidi="ar"/>
+        </w:rPr>
+      </w:pPr>
+      <w:r>
+        <w:rPr>
+          <w:rFonts w:hint="eastAsia" w:ascii="SimSun" w:hAnsi="SimSun" w:eastAsia="SimSun" w:cs="SimSun"/>
+          <w:b w:val="0"/>
+          <w:bCs/>
+          <w:color w:val="FF0000"/>
           <w:kern w:val="0"/>
           <w:sz w:val="13"/>
           <w:szCs w:val="13"/>
@@ -22015,19 +22004,19 @@
           <w:rFonts w:hint="eastAsia" w:ascii="SimSun" w:hAnsi="SimSun" w:eastAsia="SimSun" w:cs="SimSun"/>
           <w:b w:val="0"/>
           <w:bCs/>
-          <w:color w:val="000000"/>
-          <w:kern w:val="0"/>
-          <w:sz w:val="13"/>
-          <w:szCs w:val="13"/>
-          <w:lang w:val="en-US" w:eastAsia="zh-CN" w:bidi="ar"/>
-        </w:rPr>
-      </w:pPr>
-      <w:r>
-        <w:rPr>
-          <w:rFonts w:hint="eastAsia" w:ascii="SimSun" w:hAnsi="SimSun" w:eastAsia="SimSun" w:cs="SimSun"/>
-          <w:b w:val="0"/>
-          <w:bCs/>
-          <w:color w:val="000000"/>
+          <w:color w:val="FF0000"/>
+          <w:kern w:val="0"/>
+          <w:sz w:val="13"/>
+          <w:szCs w:val="13"/>
+          <w:lang w:val="en-US" w:eastAsia="zh-CN" w:bidi="ar"/>
+        </w:rPr>
+      </w:pPr>
+      <w:r>
+        <w:rPr>
+          <w:rFonts w:hint="eastAsia" w:ascii="SimSun" w:hAnsi="SimSun" w:eastAsia="SimSun" w:cs="SimSun"/>
+          <w:b w:val="0"/>
+          <w:bCs/>
+          <w:color w:val="FF0000"/>
           <w:kern w:val="0"/>
           <w:sz w:val="13"/>
           <w:szCs w:val="13"/>
@@ -22059,13 +22048,26 @@
           <w:rFonts w:hint="eastAsia" w:ascii="SimSun" w:hAnsi="SimSun" w:eastAsia="SimSun" w:cs="SimSun"/>
           <w:b w:val="0"/>
           <w:bCs/>
-          <w:color w:val="000000"/>
-          <w:kern w:val="0"/>
-          <w:sz w:val="13"/>
-          <w:szCs w:val="13"/>
-          <w:lang w:val="en-US" w:eastAsia="zh-CN" w:bidi="ar"/>
-        </w:rPr>
-        <w:t xml:space="preserve">统的功能需求，性能需求和运行环境约束,编制软件需求规格说明书，软件系统的验收测试准则和初步的用户手册。 </w:t>
+          <w:color w:val="FF0000"/>
+          <w:kern w:val="0"/>
+          <w:sz w:val="13"/>
+          <w:szCs w:val="13"/>
+          <w:lang w:val="en-US" w:eastAsia="zh-CN" w:bidi="ar"/>
+        </w:rPr>
+        <w:t>统的功能需求，性能需求和运行环境约束,编制软件需求规格说明书，软件系统的验收测试准则和初步的用户手册</w:t>
+      </w:r>
+      <w:r>
+        <w:rPr>
+          <w:rFonts w:hint="eastAsia" w:ascii="SimSun" w:hAnsi="SimSun" w:eastAsia="SimSun" w:cs="SimSun"/>
+          <w:b w:val="0"/>
+          <w:bCs/>
+          <w:color w:val="000000"/>
+          <w:kern w:val="0"/>
+          <w:sz w:val="13"/>
+          <w:szCs w:val="13"/>
+          <w:lang w:val="en-US" w:eastAsia="zh-CN" w:bidi="ar"/>
+        </w:rPr>
+        <w:t xml:space="preserve">。 </w:t>
       </w:r>
     </w:p>
     <w:p>
@@ -22464,7 +22466,7 @@
     </w:p>
     <w:p>
       <w:pPr>
-        <w:jc w:val="center"/>
+        <w:jc w:val="both"/>
         <w:rPr>
           <w:rFonts w:hint="eastAsia" w:ascii="SimSun" w:hAnsi="SimSun" w:eastAsia="SimSun" w:cs="SimSun"/>
           <w:b w:val="0"/>
@@ -22484,8 +22486,8 @@
         </w:rPr>
         <w:drawing>
           <wp:inline distT="0" distB="0" distL="114300" distR="114300">
-            <wp:extent cx="2396490" cy="1557655"/>
-            <wp:effectExtent l="0" t="0" r="16510" b="17145"/>
+            <wp:extent cx="1945640" cy="1264920"/>
+            <wp:effectExtent l="0" t="0" r="10160" b="5080"/>
             <wp:docPr id="165" name="图片 165"/>
             <wp:cNvGraphicFramePr>
               <a:graphicFrameLocks xmlns:a="http://schemas.openxmlformats.org/drawingml/2006/main" noChangeAspect="1"/>
@@ -22508,7 +22510,7 @@
                   <pic:spPr>
                     <a:xfrm>
                       <a:off x="0" y="0"/>
-                      <a:ext cx="2396490" cy="1557655"/>
+                      <a:ext cx="1945640" cy="1264920"/>
                     </a:xfrm>
                     <a:prstGeom prst="rect">
                       <a:avLst/>
@@ -22689,7 +22691,6 @@
     </w:p>
     <w:p>
       <w:pPr>
-        <w:ind w:left="420" w:leftChars="0" w:firstLine="420" w:firstLineChars="0"/>
         <w:rPr>
           <w:rFonts w:hint="eastAsia" w:ascii="SimSun" w:hAnsi="SimSun" w:eastAsia="SimSun" w:cs="SimSun"/>
           <w:b w:val="0"/>
@@ -22717,7 +22718,6 @@
     </w:p>
     <w:p>
       <w:pPr>
-        <w:ind w:left="420" w:leftChars="0" w:firstLine="420" w:firstLineChars="0"/>
         <w:rPr>
           <w:rFonts w:hint="eastAsia" w:ascii="SimSun" w:hAnsi="SimSun" w:eastAsia="SimSun" w:cs="SimSun"/>
           <w:b w:val="0"/>
@@ -22745,7 +22745,6 @@
     </w:p>
     <w:p>
       <w:pPr>
-        <w:ind w:left="420" w:leftChars="0" w:firstLine="420" w:firstLineChars="0"/>
         <w:rPr>
           <w:rFonts w:hint="eastAsia" w:ascii="SimSun" w:hAnsi="SimSun" w:eastAsia="SimSun" w:cs="SimSun"/>
           <w:b w:val="0"/>
@@ -22773,7 +22772,6 @@
     </w:p>
     <w:p>
       <w:pPr>
-        <w:ind w:left="420" w:leftChars="0" w:firstLine="420" w:firstLineChars="0"/>
         <w:rPr>
           <w:rFonts w:hint="eastAsia" w:ascii="SimSun" w:hAnsi="SimSun" w:eastAsia="SimSun" w:cs="SimSun"/>
           <w:b w:val="0"/>
@@ -22801,7 +22799,6 @@
     </w:p>
     <w:p>
       <w:pPr>
-        <w:ind w:left="420" w:leftChars="0" w:firstLine="420" w:firstLineChars="0"/>
         <w:rPr>
           <w:rFonts w:hint="eastAsia" w:ascii="SimSun" w:hAnsi="SimSun" w:eastAsia="SimSun" w:cs="SimSun"/>
           <w:b w:val="0"/>
@@ -22829,7 +22826,6 @@
     </w:p>
     <w:p>
       <w:pPr>
-        <w:ind w:left="420" w:leftChars="0" w:firstLine="420" w:firstLineChars="0"/>
         <w:rPr>
           <w:rFonts w:hint="eastAsia" w:ascii="SimSun" w:hAnsi="SimSun" w:eastAsia="SimSun" w:cs="SimSun"/>
           <w:b/>
@@ -26812,7 +26808,7 @@
           <w:rFonts w:hint="eastAsia" w:ascii="SimSun" w:hAnsi="SimSun" w:eastAsia="SimSun" w:cs="SimSun"/>
           <w:b/>
           <w:bCs w:val="0"/>
-          <w:color w:val="000000"/>
+          <w:color w:val="FF0000"/>
           <w:kern w:val="0"/>
           <w:sz w:val="13"/>
           <w:szCs w:val="13"/>
@@ -26830,33 +26826,46 @@
           <w:szCs w:val="13"/>
           <w:lang w:val="en-US" w:eastAsia="zh-CN" w:bidi="ar"/>
         </w:rPr>
-        <w:t xml:space="preserve">7.说明什么是条件组合覆盖准则，说明对于一个判断中的复合条件( A≥9 ) and (B &lt;0 )，为达到 100%的条件组合覆盖率， 至少需要多少测试用例。 </w:t>
-      </w:r>
-    </w:p>
-    <w:p>
-      <w:pPr>
-        <w:keepNext w:val="0"/>
-        <w:keepLines w:val="0"/>
-        <w:widowControl/>
-        <w:suppressLineNumbers w:val="0"/>
-        <w:jc w:val="left"/>
-        <w:rPr>
-          <w:rFonts w:hint="eastAsia" w:ascii="SimSun" w:hAnsi="SimSun" w:eastAsia="SimSun" w:cs="SimSun"/>
-          <w:b w:val="0"/>
-          <w:bCs/>
-          <w:color w:val="000000"/>
-          <w:kern w:val="0"/>
-          <w:sz w:val="13"/>
-          <w:szCs w:val="13"/>
-          <w:lang w:val="en-US" w:eastAsia="zh-CN" w:bidi="ar"/>
-        </w:rPr>
-      </w:pPr>
-      <w:r>
-        <w:rPr>
-          <w:rFonts w:hint="eastAsia" w:ascii="SimSun" w:hAnsi="SimSun" w:eastAsia="SimSun" w:cs="SimSun"/>
-          <w:b w:val="0"/>
-          <w:bCs/>
-          <w:color w:val="000000"/>
+        <w:t>7.</w:t>
+      </w:r>
+      <w:r>
+        <w:rPr>
+          <w:rFonts w:hint="eastAsia" w:ascii="SimSun" w:hAnsi="SimSun" w:eastAsia="SimSun" w:cs="SimSun"/>
+          <w:b/>
+          <w:bCs w:val="0"/>
+          <w:color w:val="FF0000"/>
+          <w:kern w:val="0"/>
+          <w:sz w:val="13"/>
+          <w:szCs w:val="13"/>
+          <w:lang w:val="en-US" w:eastAsia="zh-CN" w:bidi="ar"/>
+        </w:rPr>
+        <w:t xml:space="preserve">说明什么是条件组合覆盖准则，说明对于一个判断中的复合条件( A≥9 ) and (B &lt;0 )，为达到 100%的条件组合覆盖率， 至少需要多少测试用例。 </w:t>
+      </w:r>
+    </w:p>
+    <w:p>
+      <w:pPr>
+        <w:keepNext w:val="0"/>
+        <w:keepLines w:val="0"/>
+        <w:widowControl/>
+        <w:suppressLineNumbers w:val="0"/>
+        <w:jc w:val="left"/>
+        <w:rPr>
+          <w:rFonts w:hint="eastAsia" w:ascii="SimSun" w:hAnsi="SimSun" w:eastAsia="SimSun" w:cs="SimSun"/>
+          <w:b w:val="0"/>
+          <w:bCs/>
+          <w:color w:val="FF0000"/>
+          <w:kern w:val="0"/>
+          <w:sz w:val="13"/>
+          <w:szCs w:val="13"/>
+          <w:lang w:val="en-US" w:eastAsia="zh-CN" w:bidi="ar"/>
+        </w:rPr>
+      </w:pPr>
+      <w:r>
+        <w:rPr>
+          <w:rFonts w:hint="eastAsia" w:ascii="SimSun" w:hAnsi="SimSun" w:eastAsia="SimSun" w:cs="SimSun"/>
+          <w:b w:val="0"/>
+          <w:bCs/>
+          <w:color w:val="FF0000"/>
           <w:kern w:val="0"/>
           <w:sz w:val="13"/>
           <w:szCs w:val="13"/>
@@ -26876,19 +26885,19 @@
           <w:rFonts w:hint="eastAsia" w:ascii="SimSun" w:hAnsi="SimSun" w:eastAsia="SimSun" w:cs="SimSun"/>
           <w:b w:val="0"/>
           <w:bCs/>
-          <w:color w:val="000000"/>
-          <w:kern w:val="0"/>
-          <w:sz w:val="13"/>
-          <w:szCs w:val="13"/>
-          <w:lang w:val="en-US" w:eastAsia="zh-CN" w:bidi="ar"/>
-        </w:rPr>
-      </w:pPr>
-      <w:r>
-        <w:rPr>
-          <w:rFonts w:hint="eastAsia" w:ascii="SimSun" w:hAnsi="SimSun" w:eastAsia="SimSun" w:cs="SimSun"/>
-          <w:b w:val="0"/>
-          <w:bCs/>
-          <w:color w:val="000000"/>
+          <w:color w:val="FF0000"/>
+          <w:kern w:val="0"/>
+          <w:sz w:val="13"/>
+          <w:szCs w:val="13"/>
+          <w:lang w:val="en-US" w:eastAsia="zh-CN" w:bidi="ar"/>
+        </w:rPr>
+      </w:pPr>
+      <w:r>
+        <w:rPr>
+          <w:rFonts w:hint="eastAsia" w:ascii="SimSun" w:hAnsi="SimSun" w:eastAsia="SimSun" w:cs="SimSun"/>
+          <w:b w:val="0"/>
+          <w:bCs/>
+          <w:color w:val="FF0000"/>
           <w:kern w:val="0"/>
           <w:sz w:val="13"/>
           <w:szCs w:val="13"/>
@@ -26908,19 +26917,19 @@
           <w:rFonts w:hint="eastAsia" w:ascii="SimSun" w:hAnsi="SimSun" w:eastAsia="SimSun" w:cs="SimSun"/>
           <w:b w:val="0"/>
           <w:bCs/>
-          <w:color w:val="000000"/>
-          <w:kern w:val="0"/>
-          <w:sz w:val="13"/>
-          <w:szCs w:val="13"/>
-          <w:lang w:val="en-US" w:eastAsia="zh-CN" w:bidi="ar"/>
-        </w:rPr>
-      </w:pPr>
-      <w:r>
-        <w:rPr>
-          <w:rFonts w:hint="eastAsia" w:ascii="SimSun" w:hAnsi="SimSun" w:eastAsia="SimSun" w:cs="SimSun"/>
-          <w:b w:val="0"/>
-          <w:bCs/>
-          <w:color w:val="000000"/>
+          <w:color w:val="FF0000"/>
+          <w:kern w:val="0"/>
+          <w:sz w:val="13"/>
+          <w:szCs w:val="13"/>
+          <w:lang w:val="en-US" w:eastAsia="zh-CN" w:bidi="ar"/>
+        </w:rPr>
+      </w:pPr>
+      <w:r>
+        <w:rPr>
+          <w:rFonts w:hint="eastAsia" w:ascii="SimSun" w:hAnsi="SimSun" w:eastAsia="SimSun" w:cs="SimSun"/>
+          <w:b w:val="0"/>
+          <w:bCs/>
+          <w:color w:val="FF0000"/>
           <w:kern w:val="0"/>
           <w:sz w:val="13"/>
           <w:szCs w:val="13"/>
@@ -26940,19 +26949,19 @@
           <w:rFonts w:hint="eastAsia" w:ascii="SimSun" w:hAnsi="SimSun" w:eastAsia="SimSun" w:cs="SimSun"/>
           <w:b w:val="0"/>
           <w:bCs/>
-          <w:color w:val="000000"/>
-          <w:kern w:val="0"/>
-          <w:sz w:val="13"/>
-          <w:szCs w:val="13"/>
-          <w:lang w:val="en-US" w:eastAsia="zh-CN" w:bidi="ar"/>
-        </w:rPr>
-      </w:pPr>
-      <w:r>
-        <w:rPr>
-          <w:rFonts w:hint="eastAsia" w:ascii="SimSun" w:hAnsi="SimSun" w:eastAsia="SimSun" w:cs="SimSun"/>
-          <w:b w:val="0"/>
-          <w:bCs/>
-          <w:color w:val="000000"/>
+          <w:color w:val="FF0000"/>
+          <w:kern w:val="0"/>
+          <w:sz w:val="13"/>
+          <w:szCs w:val="13"/>
+          <w:lang w:val="en-US" w:eastAsia="zh-CN" w:bidi="ar"/>
+        </w:rPr>
+      </w:pPr>
+      <w:r>
+        <w:rPr>
+          <w:rFonts w:hint="eastAsia" w:ascii="SimSun" w:hAnsi="SimSun" w:eastAsia="SimSun" w:cs="SimSun"/>
+          <w:b w:val="0"/>
+          <w:bCs/>
+          <w:color w:val="FF0000"/>
           <w:kern w:val="0"/>
           <w:sz w:val="13"/>
           <w:szCs w:val="13"/>
@@ -26972,19 +26981,19 @@
           <w:rFonts w:hint="eastAsia" w:ascii="SimSun" w:hAnsi="SimSun" w:eastAsia="SimSun" w:cs="SimSun"/>
           <w:b w:val="0"/>
           <w:bCs/>
-          <w:color w:val="000000"/>
-          <w:kern w:val="0"/>
-          <w:sz w:val="13"/>
-          <w:szCs w:val="13"/>
-          <w:lang w:val="en-US" w:eastAsia="zh-CN" w:bidi="ar"/>
-        </w:rPr>
-      </w:pPr>
-      <w:r>
-        <w:rPr>
-          <w:rFonts w:hint="eastAsia" w:ascii="SimSun" w:hAnsi="SimSun" w:eastAsia="SimSun" w:cs="SimSun"/>
-          <w:b w:val="0"/>
-          <w:bCs/>
-          <w:color w:val="000000"/>
+          <w:color w:val="FF0000"/>
+          <w:kern w:val="0"/>
+          <w:sz w:val="13"/>
+          <w:szCs w:val="13"/>
+          <w:lang w:val="en-US" w:eastAsia="zh-CN" w:bidi="ar"/>
+        </w:rPr>
+      </w:pPr>
+      <w:r>
+        <w:rPr>
+          <w:rFonts w:hint="eastAsia" w:ascii="SimSun" w:hAnsi="SimSun" w:eastAsia="SimSun" w:cs="SimSun"/>
+          <w:b w:val="0"/>
+          <w:bCs/>
+          <w:color w:val="FF0000"/>
           <w:kern w:val="0"/>
           <w:sz w:val="13"/>
           <w:szCs w:val="13"/>
@@ -27024,7 +27033,7 @@
           <w:rFonts w:hint="eastAsia" w:ascii="SimSun" w:hAnsi="SimSun" w:eastAsia="SimSun" w:cs="SimSun"/>
           <w:b/>
           <w:bCs w:val="0"/>
-          <w:color w:val="000000"/>
+          <w:color w:val="FF0000"/>
           <w:kern w:val="0"/>
           <w:sz w:val="13"/>
           <w:szCs w:val="13"/>
@@ -27042,33 +27051,46 @@
           <w:szCs w:val="13"/>
           <w:lang w:val="en-US" w:eastAsia="zh-CN" w:bidi="ar"/>
         </w:rPr>
-        <w:t xml:space="preserve">8.什么是基本路径覆盖测试？它应满足哪一种测试覆盖准则？ </w:t>
-      </w:r>
-    </w:p>
-    <w:p>
-      <w:pPr>
-        <w:keepNext w:val="0"/>
-        <w:keepLines w:val="0"/>
-        <w:widowControl/>
-        <w:suppressLineNumbers w:val="0"/>
-        <w:jc w:val="left"/>
-        <w:rPr>
-          <w:rFonts w:hint="eastAsia" w:ascii="SimSun" w:hAnsi="SimSun" w:eastAsia="SimSun" w:cs="SimSun"/>
-          <w:b w:val="0"/>
-          <w:bCs/>
-          <w:color w:val="000000"/>
-          <w:kern w:val="0"/>
-          <w:sz w:val="13"/>
-          <w:szCs w:val="13"/>
-          <w:lang w:val="en-US" w:eastAsia="zh-CN" w:bidi="ar"/>
-        </w:rPr>
-      </w:pPr>
-      <w:r>
-        <w:rPr>
-          <w:rFonts w:hint="eastAsia" w:ascii="SimSun" w:hAnsi="SimSun" w:eastAsia="SimSun" w:cs="SimSun"/>
-          <w:b w:val="0"/>
-          <w:bCs/>
-          <w:color w:val="000000"/>
+        <w:t>8.</w:t>
+      </w:r>
+      <w:r>
+        <w:rPr>
+          <w:rFonts w:hint="eastAsia" w:ascii="SimSun" w:hAnsi="SimSun" w:eastAsia="SimSun" w:cs="SimSun"/>
+          <w:b/>
+          <w:bCs w:val="0"/>
+          <w:color w:val="FF0000"/>
+          <w:kern w:val="0"/>
+          <w:sz w:val="13"/>
+          <w:szCs w:val="13"/>
+          <w:lang w:val="en-US" w:eastAsia="zh-CN" w:bidi="ar"/>
+        </w:rPr>
+        <w:t xml:space="preserve">什么是基本路径覆盖测试？它应满足哪一种测试覆盖准则？ </w:t>
+      </w:r>
+    </w:p>
+    <w:p>
+      <w:pPr>
+        <w:keepNext w:val="0"/>
+        <w:keepLines w:val="0"/>
+        <w:widowControl/>
+        <w:suppressLineNumbers w:val="0"/>
+        <w:jc w:val="left"/>
+        <w:rPr>
+          <w:rFonts w:hint="eastAsia" w:ascii="SimSun" w:hAnsi="SimSun" w:eastAsia="SimSun" w:cs="SimSun"/>
+          <w:b w:val="0"/>
+          <w:bCs/>
+          <w:color w:val="FF0000"/>
+          <w:kern w:val="0"/>
+          <w:sz w:val="13"/>
+          <w:szCs w:val="13"/>
+          <w:lang w:val="en-US" w:eastAsia="zh-CN" w:bidi="ar"/>
+        </w:rPr>
+      </w:pPr>
+      <w:r>
+        <w:rPr>
+          <w:rFonts w:hint="eastAsia" w:ascii="SimSun" w:hAnsi="SimSun" w:eastAsia="SimSun" w:cs="SimSun"/>
+          <w:b w:val="0"/>
+          <w:bCs/>
+          <w:color w:val="FF0000"/>
           <w:kern w:val="0"/>
           <w:sz w:val="13"/>
           <w:szCs w:val="13"/>
@@ -27088,19 +27110,19 @@
           <w:rFonts w:hint="eastAsia" w:ascii="SimSun" w:hAnsi="SimSun" w:eastAsia="SimSun" w:cs="SimSun"/>
           <w:b w:val="0"/>
           <w:bCs/>
-          <w:color w:val="000000"/>
-          <w:kern w:val="0"/>
-          <w:sz w:val="13"/>
-          <w:szCs w:val="13"/>
-          <w:lang w:val="en-US" w:eastAsia="zh-CN" w:bidi="ar"/>
-        </w:rPr>
-      </w:pPr>
-      <w:r>
-        <w:rPr>
-          <w:rFonts w:hint="eastAsia" w:ascii="SimSun" w:hAnsi="SimSun" w:eastAsia="SimSun" w:cs="SimSun"/>
-          <w:b w:val="0"/>
-          <w:bCs/>
-          <w:color w:val="000000"/>
+          <w:color w:val="FF0000"/>
+          <w:kern w:val="0"/>
+          <w:sz w:val="13"/>
+          <w:szCs w:val="13"/>
+          <w:lang w:val="en-US" w:eastAsia="zh-CN" w:bidi="ar"/>
+        </w:rPr>
+      </w:pPr>
+      <w:r>
+        <w:rPr>
+          <w:rFonts w:hint="eastAsia" w:ascii="SimSun" w:hAnsi="SimSun" w:eastAsia="SimSun" w:cs="SimSun"/>
+          <w:b w:val="0"/>
+          <w:bCs/>
+          <w:color w:val="FF0000"/>
           <w:kern w:val="0"/>
           <w:sz w:val="13"/>
           <w:szCs w:val="13"/>
@@ -27225,7 +27247,33 @@
           <w:szCs w:val="13"/>
           <w:lang w:val="en-US" w:eastAsia="zh-CN" w:bidi="ar"/>
         </w:rPr>
-        <w:t xml:space="preserve">测试结果等，是质量控制最有效的手段之一。常见的技术评审包括了走查（Walkthrough）、轮查（Pass Around）、正式的 </w:t>
+        <w:t>测试结果等，是质量控制最有效的手段之一。常见的技术评审包括了走查（</w:t>
+      </w:r>
+      <w:r>
+        <w:rPr>
+          <w:rFonts w:hint="default" w:ascii="SimSun" w:hAnsi="SimSun" w:eastAsia="SimSun" w:cs="SimSun"/>
+          <w:b w:val="0"/>
+          <w:bCs/>
+          <w:color w:val="000000"/>
+          <w:kern w:val="0"/>
+          <w:sz w:val="13"/>
+          <w:szCs w:val="13"/>
+          <w:lang w:eastAsia="zh-CN" w:bidi="ar"/>
+        </w:rPr>
+        <w:t>Walk through</w:t>
+      </w:r>
+      <w:r>
+        <w:rPr>
+          <w:rFonts w:hint="eastAsia" w:ascii="SimSun" w:hAnsi="SimSun" w:eastAsia="SimSun" w:cs="SimSun"/>
+          <w:b w:val="0"/>
+          <w:bCs/>
+          <w:color w:val="000000"/>
+          <w:kern w:val="0"/>
+          <w:sz w:val="13"/>
+          <w:szCs w:val="13"/>
+          <w:lang w:val="en-US" w:eastAsia="zh-CN" w:bidi="ar"/>
+        </w:rPr>
+        <w:t xml:space="preserve">）、轮查（Pass Around）、正式的 </w:t>
       </w:r>
     </w:p>
     <w:p>
@@ -27684,8 +27732,8 @@
         <w:jc w:val="left"/>
         <w:rPr>
           <w:rFonts w:hint="eastAsia" w:ascii="SimSun" w:hAnsi="SimSun" w:eastAsia="SimSun" w:cs="SimSun"/>
-          <w:b w:val="0"/>
-          <w:bCs/>
+          <w:b/>
+          <w:bCs w:val="0"/>
           <w:color w:val="000000" w:themeColor="text1"/>
           <w:kern w:val="0"/>
           <w:sz w:val="13"/>
@@ -27699,7 +27747,14 @@
           </w14:textFill>
         </w:rPr>
       </w:pPr>
-      <w:r>
+    </w:p>
+    <w:p>
+      <w:pPr>
+        <w:keepNext w:val="0"/>
+        <w:keepLines w:val="0"/>
+        <w:widowControl/>
+        <w:suppressLineNumbers w:val="0"/>
+        <w:jc w:val="left"/>
         <w:rPr>
           <w:rFonts w:hint="eastAsia" w:ascii="SimSun" w:hAnsi="SimSun" w:eastAsia="SimSun" w:cs="SimSun"/>
           <w:b/>
@@ -27716,6 +27771,19 @@
             </w14:solidFill>
           </w14:textFill>
         </w:rPr>
+      </w:pPr>
+      <w:r>
+        <w:rPr>
+          <w:rFonts w:hint="eastAsia" w:ascii="SimSun" w:hAnsi="SimSun" w:eastAsia="SimSun" w:cs="SimSun"/>
+          <w:b/>
+          <w:bCs w:val="0"/>
+          <w:color w:val="00B050"/>
+          <w:kern w:val="0"/>
+          <w:sz w:val="13"/>
+          <w:szCs w:val="13"/>
+          <w:highlight w:val="none"/>
+          <w:lang w:val="en-US" w:eastAsia="zh-CN" w:bidi="ar"/>
+        </w:rPr>
         <w:t>N-S和PAD转换图</w:t>
       </w:r>
     </w:p>
@@ -27726,10 +27794,9 @@
         <w:widowControl/>
         <w:suppressLineNumbers w:val="0"/>
         <w:jc w:val="left"/>
-        <w:outlineLvl w:val="0"/>
-        <w:rPr>
-          <w:rFonts w:hint="eastAsia" w:ascii="SimSun" w:hAnsi="SimSun" w:eastAsia="SimSun" w:cs="SimSun"/>
-          <w:b/>
+        <w:rPr>
+          <w:rFonts w:hint="default" w:ascii="SimSun" w:hAnsi="SimSun" w:eastAsia="SimSun" w:cs="SimSun"/>
+          <w:b w:val="0"/>
           <w:bCs/>
           <w:color w:val="000000" w:themeColor="text1"/>
           <w:kern w:val="0"/>
@@ -27747,7 +27814,7 @@
       <w:r>
         <w:rPr>
           <w:rFonts w:hint="eastAsia" w:ascii="SimSun" w:hAnsi="SimSun" w:eastAsia="SimSun" w:cs="SimSun"/>
-          <w:b/>
+          <w:b w:val="0"/>
           <w:bCs/>
           <w:color w:val="000000" w:themeColor="text1"/>
           <w:kern w:val="0"/>
@@ -27761,13 +27828,13 @@
             </w14:solidFill>
           </w14:textFill>
         </w:rPr>
-        <w:t xml:space="preserve">1.将下面给出的伪码转换成 N-S 图和 PAD 图。 </w:t>
-      </w:r>
-      <w:r>
-        <w:rPr>
-          <w:rFonts w:hint="eastAsia" w:ascii="SimSun" w:hAnsi="SimSun" w:eastAsia="SimSun" w:cs="SimSun"/>
-          <w:b/>
-          <w:bCs w:val="0"/>
+        <w:t>N-S图</w:t>
+      </w:r>
+      <w:r>
+        <w:rPr>
+          <w:rFonts w:hint="default" w:ascii="SimSun" w:hAnsi="SimSun" w:eastAsia="SimSun" w:cs="SimSun"/>
+          <w:b w:val="0"/>
+          <w:bCs/>
           <w:color w:val="000000" w:themeColor="text1"/>
           <w:kern w:val="0"/>
           <w:sz w:val="13"/>
@@ -27780,7 +27847,691 @@
             </w14:solidFill>
           </w14:textFill>
         </w:rPr>
-        <w:t>（2004.02）</w:t>
+        <w:t>，也被称为盒图或NS图（Nassi Shneiderman图）。是</w:t>
+      </w:r>
+      <w:r>
+        <w:rPr>
+          <w:rFonts w:hint="default" w:ascii="SimSun" w:hAnsi="SimSun" w:eastAsia="SimSun" w:cs="SimSun"/>
+          <w:b w:val="0"/>
+          <w:bCs/>
+          <w:color w:val="000000" w:themeColor="text1"/>
+          <w:kern w:val="0"/>
+          <w:sz w:val="13"/>
+          <w:szCs w:val="13"/>
+          <w:highlight w:val="none"/>
+          <w:lang w:val="en-US" w:eastAsia="zh-CN" w:bidi="ar"/>
+          <w14:textFill>
+            <w14:solidFill>
+              <w14:schemeClr w14:val="tx1"/>
+            </w14:solidFill>
+          </w14:textFill>
+        </w:rPr>
+        <w:fldChar w:fldCharType="begin"/>
+      </w:r>
+      <w:r>
+        <w:rPr>
+          <w:rFonts w:hint="default" w:ascii="SimSun" w:hAnsi="SimSun" w:eastAsia="SimSun" w:cs="SimSun"/>
+          <w:b w:val="0"/>
+          <w:bCs/>
+          <w:color w:val="000000" w:themeColor="text1"/>
+          <w:kern w:val="0"/>
+          <w:sz w:val="13"/>
+          <w:szCs w:val="13"/>
+          <w:highlight w:val="none"/>
+          <w:lang w:val="en-US" w:eastAsia="zh-CN" w:bidi="ar"/>
+          <w14:textFill>
+            <w14:solidFill>
+              <w14:schemeClr w14:val="tx1"/>
+            </w14:solidFill>
+          </w14:textFill>
+        </w:rPr>
+        <w:instrText xml:space="preserve"> HYPERLINK "https://baike.baidu.com/item/%E7%BB%93%E6%9E%84%E5%8C%96%E7%BC%96%E7%A8%8B/3812720" \t "/Users/user/Documents\\x/_blank" </w:instrText>
+      </w:r>
+      <w:r>
+        <w:rPr>
+          <w:rFonts w:hint="default" w:ascii="SimSun" w:hAnsi="SimSun" w:eastAsia="SimSun" w:cs="SimSun"/>
+          <w:b w:val="0"/>
+          <w:bCs/>
+          <w:color w:val="000000" w:themeColor="text1"/>
+          <w:kern w:val="0"/>
+          <w:sz w:val="13"/>
+          <w:szCs w:val="13"/>
+          <w:highlight w:val="none"/>
+          <w:lang w:val="en-US" w:eastAsia="zh-CN" w:bidi="ar"/>
+          <w14:textFill>
+            <w14:solidFill>
+              <w14:schemeClr w14:val="tx1"/>
+            </w14:solidFill>
+          </w14:textFill>
+        </w:rPr>
+        <w:fldChar w:fldCharType="separate"/>
+      </w:r>
+      <w:r>
+        <w:rPr>
+          <w:rFonts w:hint="default" w:ascii="SimSun" w:hAnsi="SimSun" w:eastAsia="SimSun" w:cs="SimSun"/>
+          <w:b w:val="0"/>
+          <w:bCs/>
+          <w:color w:val="000000" w:themeColor="text1"/>
+          <w:kern w:val="0"/>
+          <w:sz w:val="13"/>
+          <w:szCs w:val="13"/>
+          <w:highlight w:val="none"/>
+          <w:lang w:val="en-US" w:eastAsia="zh-CN" w:bidi="ar"/>
+          <w14:textFill>
+            <w14:solidFill>
+              <w14:schemeClr w14:val="tx1"/>
+            </w14:solidFill>
+          </w14:textFill>
+        </w:rPr>
+        <w:t>结构化编程</w:t>
+      </w:r>
+      <w:r>
+        <w:rPr>
+          <w:rFonts w:hint="default" w:ascii="SimSun" w:hAnsi="SimSun" w:eastAsia="SimSun" w:cs="SimSun"/>
+          <w:b w:val="0"/>
+          <w:bCs/>
+          <w:color w:val="000000" w:themeColor="text1"/>
+          <w:kern w:val="0"/>
+          <w:sz w:val="13"/>
+          <w:szCs w:val="13"/>
+          <w:highlight w:val="none"/>
+          <w:lang w:val="en-US" w:eastAsia="zh-CN" w:bidi="ar"/>
+          <w14:textFill>
+            <w14:solidFill>
+              <w14:schemeClr w14:val="tx1"/>
+            </w14:solidFill>
+          </w14:textFill>
+        </w:rPr>
+        <w:fldChar w:fldCharType="end"/>
+      </w:r>
+      <w:r>
+        <w:rPr>
+          <w:rFonts w:hint="default" w:ascii="SimSun" w:hAnsi="SimSun" w:eastAsia="SimSun" w:cs="SimSun"/>
+          <w:b w:val="0"/>
+          <w:bCs/>
+          <w:color w:val="000000" w:themeColor="text1"/>
+          <w:kern w:val="0"/>
+          <w:sz w:val="13"/>
+          <w:szCs w:val="13"/>
+          <w:highlight w:val="none"/>
+          <w:lang w:val="en-US" w:eastAsia="zh-CN" w:bidi="ar"/>
+          <w14:textFill>
+            <w14:solidFill>
+              <w14:schemeClr w14:val="tx1"/>
+            </w14:solidFill>
+          </w14:textFill>
+        </w:rPr>
+        <w:t>中的一种</w:t>
+      </w:r>
+      <w:r>
+        <w:rPr>
+          <w:rFonts w:hint="default" w:ascii="SimSun" w:hAnsi="SimSun" w:eastAsia="SimSun" w:cs="SimSun"/>
+          <w:b w:val="0"/>
+          <w:bCs/>
+          <w:color w:val="000000" w:themeColor="text1"/>
+          <w:kern w:val="0"/>
+          <w:sz w:val="13"/>
+          <w:szCs w:val="13"/>
+          <w:highlight w:val="none"/>
+          <w:lang w:val="en-US" w:eastAsia="zh-CN" w:bidi="ar"/>
+          <w14:textFill>
+            <w14:solidFill>
+              <w14:schemeClr w14:val="tx1"/>
+            </w14:solidFill>
+          </w14:textFill>
+        </w:rPr>
+        <w:fldChar w:fldCharType="begin"/>
+      </w:r>
+      <w:r>
+        <w:rPr>
+          <w:rFonts w:hint="default" w:ascii="SimSun" w:hAnsi="SimSun" w:eastAsia="SimSun" w:cs="SimSun"/>
+          <w:b w:val="0"/>
+          <w:bCs/>
+          <w:color w:val="000000" w:themeColor="text1"/>
+          <w:kern w:val="0"/>
+          <w:sz w:val="13"/>
+          <w:szCs w:val="13"/>
+          <w:highlight w:val="none"/>
+          <w:lang w:val="en-US" w:eastAsia="zh-CN" w:bidi="ar"/>
+          <w14:textFill>
+            <w14:solidFill>
+              <w14:schemeClr w14:val="tx1"/>
+            </w14:solidFill>
+          </w14:textFill>
+        </w:rPr>
+        <w:instrText xml:space="preserve"> HYPERLINK "https://baike.baidu.com/item/%E5%8F%AF%E8%A7%86%E5%8C%96%E5%BB%BA%E6%A8%A1/5857264" \t "/Users/user/Documents\\x/_blank" </w:instrText>
+      </w:r>
+      <w:r>
+        <w:rPr>
+          <w:rFonts w:hint="default" w:ascii="SimSun" w:hAnsi="SimSun" w:eastAsia="SimSun" w:cs="SimSun"/>
+          <w:b w:val="0"/>
+          <w:bCs/>
+          <w:color w:val="000000" w:themeColor="text1"/>
+          <w:kern w:val="0"/>
+          <w:sz w:val="13"/>
+          <w:szCs w:val="13"/>
+          <w:highlight w:val="none"/>
+          <w:lang w:val="en-US" w:eastAsia="zh-CN" w:bidi="ar"/>
+          <w14:textFill>
+            <w14:solidFill>
+              <w14:schemeClr w14:val="tx1"/>
+            </w14:solidFill>
+          </w14:textFill>
+        </w:rPr>
+        <w:fldChar w:fldCharType="separate"/>
+      </w:r>
+      <w:r>
+        <w:rPr>
+          <w:rFonts w:hint="default" w:ascii="SimSun" w:hAnsi="SimSun" w:eastAsia="SimSun" w:cs="SimSun"/>
+          <w:b w:val="0"/>
+          <w:bCs/>
+          <w:color w:val="000000" w:themeColor="text1"/>
+          <w:kern w:val="0"/>
+          <w:sz w:val="13"/>
+          <w:szCs w:val="13"/>
+          <w:highlight w:val="none"/>
+          <w:lang w:val="en-US" w:eastAsia="zh-CN" w:bidi="ar"/>
+          <w14:textFill>
+            <w14:solidFill>
+              <w14:schemeClr w14:val="tx1"/>
+            </w14:solidFill>
+          </w14:textFill>
+        </w:rPr>
+        <w:t>可视化建模</w:t>
+      </w:r>
+      <w:r>
+        <w:rPr>
+          <w:rFonts w:hint="default" w:ascii="SimSun" w:hAnsi="SimSun" w:eastAsia="SimSun" w:cs="SimSun"/>
+          <w:b w:val="0"/>
+          <w:bCs/>
+          <w:color w:val="000000" w:themeColor="text1"/>
+          <w:kern w:val="0"/>
+          <w:sz w:val="13"/>
+          <w:szCs w:val="13"/>
+          <w:highlight w:val="none"/>
+          <w:lang w:val="en-US" w:eastAsia="zh-CN" w:bidi="ar"/>
+          <w14:textFill>
+            <w14:solidFill>
+              <w14:schemeClr w14:val="tx1"/>
+            </w14:solidFill>
+          </w14:textFill>
+        </w:rPr>
+        <w:fldChar w:fldCharType="end"/>
+      </w:r>
+      <w:r>
+        <w:rPr>
+          <w:rFonts w:hint="default" w:ascii="SimSun" w:hAnsi="SimSun" w:eastAsia="SimSun" w:cs="SimSun"/>
+          <w:b w:val="0"/>
+          <w:bCs/>
+          <w:color w:val="000000" w:themeColor="text1"/>
+          <w:kern w:val="0"/>
+          <w:sz w:val="13"/>
+          <w:szCs w:val="13"/>
+          <w:highlight w:val="none"/>
+          <w:lang w:val="en-US" w:eastAsia="zh-CN" w:bidi="ar"/>
+          <w14:textFill>
+            <w14:solidFill>
+              <w14:schemeClr w14:val="tx1"/>
+            </w14:solidFill>
+          </w14:textFill>
+        </w:rPr>
+        <w:t>。</w:t>
+      </w:r>
+    </w:p>
+    <w:p>
+      <w:pPr>
+        <w:keepNext w:val="0"/>
+        <w:keepLines w:val="0"/>
+        <w:widowControl/>
+        <w:suppressLineNumbers w:val="0"/>
+        <w:jc w:val="left"/>
+        <w:rPr>
+          <w:rFonts w:hint="default" w:ascii="SimSun" w:hAnsi="SimSun" w:eastAsia="SimSun" w:cs="SimSun"/>
+          <w:b w:val="0"/>
+          <w:bCs/>
+          <w:color w:val="000000" w:themeColor="text1"/>
+          <w:kern w:val="0"/>
+          <w:sz w:val="13"/>
+          <w:szCs w:val="13"/>
+          <w:highlight w:val="none"/>
+          <w:lang w:val="en-US" w:eastAsia="zh-CN" w:bidi="ar"/>
+          <w14:textFill>
+            <w14:solidFill>
+              <w14:schemeClr w14:val="tx1"/>
+            </w14:solidFill>
+          </w14:textFill>
+        </w:rPr>
+      </w:pPr>
+      <w:r>
+        <w:rPr>
+          <w:rFonts w:hint="eastAsia" w:ascii="SimSun" w:hAnsi="SimSun" w:eastAsia="SimSun" w:cs="SimSun"/>
+          <w:b w:val="0"/>
+          <w:bCs/>
+          <w:color w:val="000000" w:themeColor="text1"/>
+          <w:kern w:val="0"/>
+          <w:sz w:val="13"/>
+          <w:szCs w:val="13"/>
+          <w:highlight w:val="none"/>
+          <w:lang w:val="en-US" w:eastAsia="zh-CN" w:bidi="ar"/>
+          <w14:textFill>
+            <w14:solidFill>
+              <w14:schemeClr w14:val="tx1"/>
+            </w14:solidFill>
+          </w14:textFill>
+        </w:rPr>
+        <w:t>PAD是</w:t>
+      </w:r>
+      <w:r>
+        <w:rPr>
+          <w:rFonts w:hint="default" w:ascii="SimSun" w:hAnsi="SimSun" w:eastAsia="SimSun" w:cs="SimSun"/>
+          <w:b w:val="0"/>
+          <w:bCs/>
+          <w:color w:val="000000" w:themeColor="text1"/>
+          <w:kern w:val="0"/>
+          <w:sz w:val="13"/>
+          <w:szCs w:val="13"/>
+          <w:highlight w:val="none"/>
+          <w:lang w:val="en-US" w:eastAsia="zh-CN" w:bidi="ar"/>
+          <w14:textFill>
+            <w14:solidFill>
+              <w14:schemeClr w14:val="tx1"/>
+            </w14:solidFill>
+          </w14:textFill>
+        </w:rPr>
+        <w:fldChar w:fldCharType="begin"/>
+      </w:r>
+      <w:r>
+        <w:rPr>
+          <w:rFonts w:hint="default" w:ascii="SimSun" w:hAnsi="SimSun" w:eastAsia="SimSun" w:cs="SimSun"/>
+          <w:b w:val="0"/>
+          <w:bCs/>
+          <w:color w:val="000000" w:themeColor="text1"/>
+          <w:kern w:val="0"/>
+          <w:sz w:val="13"/>
+          <w:szCs w:val="13"/>
+          <w:highlight w:val="none"/>
+          <w:lang w:val="en-US" w:eastAsia="zh-CN" w:bidi="ar"/>
+          <w14:textFill>
+            <w14:solidFill>
+              <w14:schemeClr w14:val="tx1"/>
+            </w14:solidFill>
+          </w14:textFill>
+        </w:rPr>
+        <w:instrText xml:space="preserve"> HYPERLINK "https://baike.baidu.com/item/%E9%97%AE%E9%A2%98%E5%88%86%E6%9E%90%E5%9B%BE" \t "/Users/user/Documents\\x/_blank" </w:instrText>
+      </w:r>
+      <w:r>
+        <w:rPr>
+          <w:rFonts w:hint="default" w:ascii="SimSun" w:hAnsi="SimSun" w:eastAsia="SimSun" w:cs="SimSun"/>
+          <w:b w:val="0"/>
+          <w:bCs/>
+          <w:color w:val="000000" w:themeColor="text1"/>
+          <w:kern w:val="0"/>
+          <w:sz w:val="13"/>
+          <w:szCs w:val="13"/>
+          <w:highlight w:val="none"/>
+          <w:lang w:val="en-US" w:eastAsia="zh-CN" w:bidi="ar"/>
+          <w14:textFill>
+            <w14:solidFill>
+              <w14:schemeClr w14:val="tx1"/>
+            </w14:solidFill>
+          </w14:textFill>
+        </w:rPr>
+        <w:fldChar w:fldCharType="separate"/>
+      </w:r>
+      <w:r>
+        <w:rPr>
+          <w:rFonts w:hint="default" w:ascii="SimSun" w:hAnsi="SimSun" w:eastAsia="SimSun" w:cs="SimSun"/>
+          <w:b w:val="0"/>
+          <w:bCs/>
+          <w:color w:val="000000" w:themeColor="text1"/>
+          <w:kern w:val="0"/>
+          <w:sz w:val="13"/>
+          <w:szCs w:val="13"/>
+          <w:highlight w:val="none"/>
+          <w:lang w:val="en-US" w:eastAsia="zh-CN" w:bidi="ar"/>
+          <w14:textFill>
+            <w14:solidFill>
+              <w14:schemeClr w14:val="tx1"/>
+            </w14:solidFill>
+          </w14:textFill>
+        </w:rPr>
+        <w:t>问题分析图</w:t>
+      </w:r>
+      <w:r>
+        <w:rPr>
+          <w:rFonts w:hint="default" w:ascii="SimSun" w:hAnsi="SimSun" w:eastAsia="SimSun" w:cs="SimSun"/>
+          <w:b w:val="0"/>
+          <w:bCs/>
+          <w:color w:val="000000" w:themeColor="text1"/>
+          <w:kern w:val="0"/>
+          <w:sz w:val="13"/>
+          <w:szCs w:val="13"/>
+          <w:highlight w:val="none"/>
+          <w:lang w:val="en-US" w:eastAsia="zh-CN" w:bidi="ar"/>
+          <w14:textFill>
+            <w14:solidFill>
+              <w14:schemeClr w14:val="tx1"/>
+            </w14:solidFill>
+          </w14:textFill>
+        </w:rPr>
+        <w:fldChar w:fldCharType="end"/>
+      </w:r>
+      <w:r>
+        <w:rPr>
+          <w:rFonts w:hint="default" w:ascii="SimSun" w:hAnsi="SimSun" w:eastAsia="SimSun" w:cs="SimSun"/>
+          <w:b w:val="0"/>
+          <w:bCs/>
+          <w:color w:val="000000" w:themeColor="text1"/>
+          <w:kern w:val="0"/>
+          <w:sz w:val="13"/>
+          <w:szCs w:val="13"/>
+          <w:highlight w:val="none"/>
+          <w:lang w:val="en-US" w:eastAsia="zh-CN" w:bidi="ar"/>
+          <w14:textFill>
+            <w14:solidFill>
+              <w14:schemeClr w14:val="tx1"/>
+            </w14:solidFill>
+          </w14:textFill>
+        </w:rPr>
+        <w:t>（Problem Analysis Diagram）的英文缩写，自1974年由日本的二村良彦等人提出的又一种主要用于描述软件详细设计的图形表示工具。与方框图一样，PAD图也只能描述结构化程序允许使用的几种基本结构。发明以来，已经得到一定程度的推广。它用二维</w:t>
+      </w:r>
+      <w:r>
+        <w:rPr>
+          <w:rFonts w:hint="default" w:ascii="SimSun" w:hAnsi="SimSun" w:eastAsia="SimSun" w:cs="SimSun"/>
+          <w:b w:val="0"/>
+          <w:bCs/>
+          <w:color w:val="000000" w:themeColor="text1"/>
+          <w:kern w:val="0"/>
+          <w:sz w:val="13"/>
+          <w:szCs w:val="13"/>
+          <w:highlight w:val="none"/>
+          <w:lang w:val="en-US" w:eastAsia="zh-CN" w:bidi="ar"/>
+          <w14:textFill>
+            <w14:solidFill>
+              <w14:schemeClr w14:val="tx1"/>
+            </w14:solidFill>
+          </w14:textFill>
+        </w:rPr>
+        <w:fldChar w:fldCharType="begin"/>
+      </w:r>
+      <w:r>
+        <w:rPr>
+          <w:rFonts w:hint="default" w:ascii="SimSun" w:hAnsi="SimSun" w:eastAsia="SimSun" w:cs="SimSun"/>
+          <w:b w:val="0"/>
+          <w:bCs/>
+          <w:color w:val="000000" w:themeColor="text1"/>
+          <w:kern w:val="0"/>
+          <w:sz w:val="13"/>
+          <w:szCs w:val="13"/>
+          <w:highlight w:val="none"/>
+          <w:lang w:val="en-US" w:eastAsia="zh-CN" w:bidi="ar"/>
+          <w14:textFill>
+            <w14:solidFill>
+              <w14:schemeClr w14:val="tx1"/>
+            </w14:solidFill>
+          </w14:textFill>
+        </w:rPr>
+        <w:instrText xml:space="preserve"> HYPERLINK "https://baike.baidu.com/item/%E6%A0%91%E5%BD%A2%E7%BB%93%E6%9E%84" \t "/Users/user/Documents\\x/_blank" </w:instrText>
+      </w:r>
+      <w:r>
+        <w:rPr>
+          <w:rFonts w:hint="default" w:ascii="SimSun" w:hAnsi="SimSun" w:eastAsia="SimSun" w:cs="SimSun"/>
+          <w:b w:val="0"/>
+          <w:bCs/>
+          <w:color w:val="000000" w:themeColor="text1"/>
+          <w:kern w:val="0"/>
+          <w:sz w:val="13"/>
+          <w:szCs w:val="13"/>
+          <w:highlight w:val="none"/>
+          <w:lang w:val="en-US" w:eastAsia="zh-CN" w:bidi="ar"/>
+          <w14:textFill>
+            <w14:solidFill>
+              <w14:schemeClr w14:val="tx1"/>
+            </w14:solidFill>
+          </w14:textFill>
+        </w:rPr>
+        <w:fldChar w:fldCharType="separate"/>
+      </w:r>
+      <w:r>
+        <w:rPr>
+          <w:rFonts w:hint="default" w:ascii="SimSun" w:hAnsi="SimSun" w:eastAsia="SimSun" w:cs="SimSun"/>
+          <w:b w:val="0"/>
+          <w:bCs/>
+          <w:color w:val="000000" w:themeColor="text1"/>
+          <w:kern w:val="0"/>
+          <w:sz w:val="13"/>
+          <w:szCs w:val="13"/>
+          <w:highlight w:val="none"/>
+          <w:lang w:val="en-US" w:eastAsia="zh-CN" w:bidi="ar"/>
+          <w14:textFill>
+            <w14:solidFill>
+              <w14:schemeClr w14:val="tx1"/>
+            </w14:solidFill>
+          </w14:textFill>
+        </w:rPr>
+        <w:t>树形结构</w:t>
+      </w:r>
+      <w:r>
+        <w:rPr>
+          <w:rFonts w:hint="default" w:ascii="SimSun" w:hAnsi="SimSun" w:eastAsia="SimSun" w:cs="SimSun"/>
+          <w:b w:val="0"/>
+          <w:bCs/>
+          <w:color w:val="000000" w:themeColor="text1"/>
+          <w:kern w:val="0"/>
+          <w:sz w:val="13"/>
+          <w:szCs w:val="13"/>
+          <w:highlight w:val="none"/>
+          <w:lang w:val="en-US" w:eastAsia="zh-CN" w:bidi="ar"/>
+          <w14:textFill>
+            <w14:solidFill>
+              <w14:schemeClr w14:val="tx1"/>
+            </w14:solidFill>
+          </w14:textFill>
+        </w:rPr>
+        <w:fldChar w:fldCharType="end"/>
+      </w:r>
+      <w:r>
+        <w:rPr>
+          <w:rFonts w:hint="default" w:ascii="SimSun" w:hAnsi="SimSun" w:eastAsia="SimSun" w:cs="SimSun"/>
+          <w:b w:val="0"/>
+          <w:bCs/>
+          <w:color w:val="000000" w:themeColor="text1"/>
+          <w:kern w:val="0"/>
+          <w:sz w:val="13"/>
+          <w:szCs w:val="13"/>
+          <w:highlight w:val="none"/>
+          <w:lang w:val="en-US" w:eastAsia="zh-CN" w:bidi="ar"/>
+          <w14:textFill>
+            <w14:solidFill>
+              <w14:schemeClr w14:val="tx1"/>
+            </w14:solidFill>
+          </w14:textFill>
+        </w:rPr>
+        <w:t>的图表示程序的</w:t>
+      </w:r>
+      <w:r>
+        <w:rPr>
+          <w:rFonts w:hint="default" w:ascii="SimSun" w:hAnsi="SimSun" w:eastAsia="SimSun" w:cs="SimSun"/>
+          <w:b w:val="0"/>
+          <w:bCs/>
+          <w:color w:val="000000" w:themeColor="text1"/>
+          <w:kern w:val="0"/>
+          <w:sz w:val="13"/>
+          <w:szCs w:val="13"/>
+          <w:highlight w:val="none"/>
+          <w:lang w:val="en-US" w:eastAsia="zh-CN" w:bidi="ar"/>
+          <w14:textFill>
+            <w14:solidFill>
+              <w14:schemeClr w14:val="tx1"/>
+            </w14:solidFill>
+          </w14:textFill>
+        </w:rPr>
+        <w:fldChar w:fldCharType="begin"/>
+      </w:r>
+      <w:r>
+        <w:rPr>
+          <w:rFonts w:hint="default" w:ascii="SimSun" w:hAnsi="SimSun" w:eastAsia="SimSun" w:cs="SimSun"/>
+          <w:b w:val="0"/>
+          <w:bCs/>
+          <w:color w:val="000000" w:themeColor="text1"/>
+          <w:kern w:val="0"/>
+          <w:sz w:val="13"/>
+          <w:szCs w:val="13"/>
+          <w:highlight w:val="none"/>
+          <w:lang w:val="en-US" w:eastAsia="zh-CN" w:bidi="ar"/>
+          <w14:textFill>
+            <w14:solidFill>
+              <w14:schemeClr w14:val="tx1"/>
+            </w14:solidFill>
+          </w14:textFill>
+        </w:rPr>
+        <w:instrText xml:space="preserve"> HYPERLINK "https://baike.baidu.com/item/%E6%8E%A7%E5%88%B6%E6%B5%81" \t "/Users/user/Documents\\x/_blank" </w:instrText>
+      </w:r>
+      <w:r>
+        <w:rPr>
+          <w:rFonts w:hint="default" w:ascii="SimSun" w:hAnsi="SimSun" w:eastAsia="SimSun" w:cs="SimSun"/>
+          <w:b w:val="0"/>
+          <w:bCs/>
+          <w:color w:val="000000" w:themeColor="text1"/>
+          <w:kern w:val="0"/>
+          <w:sz w:val="13"/>
+          <w:szCs w:val="13"/>
+          <w:highlight w:val="none"/>
+          <w:lang w:val="en-US" w:eastAsia="zh-CN" w:bidi="ar"/>
+          <w14:textFill>
+            <w14:solidFill>
+              <w14:schemeClr w14:val="tx1"/>
+            </w14:solidFill>
+          </w14:textFill>
+        </w:rPr>
+        <w:fldChar w:fldCharType="separate"/>
+      </w:r>
+      <w:r>
+        <w:rPr>
+          <w:rFonts w:hint="default" w:ascii="SimSun" w:hAnsi="SimSun" w:eastAsia="SimSun" w:cs="SimSun"/>
+          <w:b w:val="0"/>
+          <w:bCs/>
+          <w:color w:val="000000" w:themeColor="text1"/>
+          <w:kern w:val="0"/>
+          <w:sz w:val="13"/>
+          <w:szCs w:val="13"/>
+          <w:highlight w:val="none"/>
+          <w:lang w:val="en-US" w:eastAsia="zh-CN" w:bidi="ar"/>
+          <w14:textFill>
+            <w14:solidFill>
+              <w14:schemeClr w14:val="tx1"/>
+            </w14:solidFill>
+          </w14:textFill>
+        </w:rPr>
+        <w:t>控制流</w:t>
+      </w:r>
+      <w:r>
+        <w:rPr>
+          <w:rFonts w:hint="default" w:ascii="SimSun" w:hAnsi="SimSun" w:eastAsia="SimSun" w:cs="SimSun"/>
+          <w:b w:val="0"/>
+          <w:bCs/>
+          <w:color w:val="000000" w:themeColor="text1"/>
+          <w:kern w:val="0"/>
+          <w:sz w:val="13"/>
+          <w:szCs w:val="13"/>
+          <w:highlight w:val="none"/>
+          <w:lang w:val="en-US" w:eastAsia="zh-CN" w:bidi="ar"/>
+          <w14:textFill>
+            <w14:solidFill>
+              <w14:schemeClr w14:val="tx1"/>
+            </w14:solidFill>
+          </w14:textFill>
+        </w:rPr>
+        <w:fldChar w:fldCharType="end"/>
+      </w:r>
+      <w:r>
+        <w:rPr>
+          <w:rFonts w:hint="default" w:ascii="SimSun" w:hAnsi="SimSun" w:eastAsia="SimSun" w:cs="SimSun"/>
+          <w:b w:val="0"/>
+          <w:bCs/>
+          <w:color w:val="000000" w:themeColor="text1"/>
+          <w:kern w:val="0"/>
+          <w:sz w:val="13"/>
+          <w:szCs w:val="13"/>
+          <w:highlight w:val="none"/>
+          <w:lang w:val="en-US" w:eastAsia="zh-CN" w:bidi="ar"/>
+          <w14:textFill>
+            <w14:solidFill>
+              <w14:schemeClr w14:val="tx1"/>
+            </w14:solidFill>
+          </w14:textFill>
+        </w:rPr>
+        <w:t>，以PAD图为基础，遵循机械的走树（Tree Walk)规则就能方便地编写出程序，用这种图转换为程序代码比较容易</w:t>
+      </w:r>
+    </w:p>
+    <w:p>
+      <w:pPr>
+        <w:keepNext w:val="0"/>
+        <w:keepLines w:val="0"/>
+        <w:widowControl/>
+        <w:suppressLineNumbers w:val="0"/>
+        <w:jc w:val="left"/>
+        <w:rPr>
+          <w:rFonts w:hint="eastAsia" w:ascii="SimSun" w:hAnsi="SimSun" w:eastAsia="SimSun" w:cs="SimSun"/>
+          <w:b w:val="0"/>
+          <w:bCs/>
+          <w:color w:val="000000" w:themeColor="text1"/>
+          <w:kern w:val="0"/>
+          <w:sz w:val="13"/>
+          <w:szCs w:val="13"/>
+          <w:highlight w:val="none"/>
+          <w:lang w:val="en-US" w:eastAsia="zh-CN" w:bidi="ar"/>
+          <w14:textFill>
+            <w14:solidFill>
+              <w14:schemeClr w14:val="tx1"/>
+            </w14:solidFill>
+          </w14:textFill>
+        </w:rPr>
+      </w:pPr>
+    </w:p>
+    <w:p>
+      <w:pPr>
+        <w:keepNext w:val="0"/>
+        <w:keepLines w:val="0"/>
+        <w:widowControl/>
+        <w:suppressLineNumbers w:val="0"/>
+        <w:jc w:val="left"/>
+        <w:outlineLvl w:val="0"/>
+        <w:rPr>
+          <w:rFonts w:hint="eastAsia" w:ascii="SimSun" w:hAnsi="SimSun" w:eastAsia="SimSun" w:cs="SimSun"/>
+          <w:b w:val="0"/>
+          <w:bCs/>
+          <w:color w:val="000000" w:themeColor="text1"/>
+          <w:kern w:val="0"/>
+          <w:sz w:val="13"/>
+          <w:szCs w:val="13"/>
+          <w:highlight w:val="none"/>
+          <w:lang w:val="en-US" w:eastAsia="zh-CN" w:bidi="ar"/>
+          <w14:textFill>
+            <w14:solidFill>
+              <w14:schemeClr w14:val="tx1"/>
+            </w14:solidFill>
+          </w14:textFill>
+        </w:rPr>
+      </w:pPr>
+      <w:r>
+        <w:rPr>
+          <w:rFonts w:hint="eastAsia" w:ascii="SimSun" w:hAnsi="SimSun" w:eastAsia="SimSun" w:cs="SimSun"/>
+          <w:b w:val="0"/>
+          <w:bCs/>
+          <w:color w:val="000000" w:themeColor="text1"/>
+          <w:kern w:val="0"/>
+          <w:sz w:val="13"/>
+          <w:szCs w:val="13"/>
+          <w:highlight w:val="none"/>
+          <w:lang w:val="en-US" w:eastAsia="zh-CN" w:bidi="ar"/>
+          <w14:textFill>
+            <w14:solidFill>
+              <w14:schemeClr w14:val="tx1"/>
+            </w14:solidFill>
+          </w14:textFill>
+        </w:rPr>
+        <w:t>1.将下面给出的伪码转换成 N-S 图和 PAD 图。 （2004.02）</w:t>
       </w:r>
     </w:p>
     <w:p>
@@ -28413,8 +29164,8 @@
         </w:rPr>
         <w:drawing>
           <wp:inline distT="0" distB="0" distL="114300" distR="114300">
-            <wp:extent cx="1691005" cy="2908300"/>
-            <wp:effectExtent l="0" t="0" r="10795" b="12700"/>
+            <wp:extent cx="1573530" cy="2706370"/>
+            <wp:effectExtent l="0" t="0" r="1270" b="11430"/>
             <wp:docPr id="167" name="图片 1"/>
             <wp:cNvGraphicFramePr>
               <a:graphicFrameLocks xmlns:a="http://schemas.openxmlformats.org/drawingml/2006/main" noChangeAspect="1"/>
@@ -28437,7 +29188,7 @@
                   <pic:spPr>
                     <a:xfrm>
                       <a:off x="0" y="0"/>
-                      <a:ext cx="1691005" cy="2908300"/>
+                      <a:ext cx="1573530" cy="2706370"/>
                     </a:xfrm>
                     <a:prstGeom prst="rect">
                       <a:avLst/>
@@ -28462,6 +29213,8 @@
         </w:rPr>
         <w:t xml:space="preserve">             </w:t>
       </w:r>
+      <w:bookmarkStart w:id="12" w:name="_GoBack"/>
+      <w:bookmarkEnd w:id="12"/>
     </w:p>
     <w:p>
       <w:pPr>
@@ -39001,7 +39754,7 @@
     </w:p>
     <w:p>
       <w:pPr>
-        <w:pStyle w:val="10"/>
+        <w:pStyle w:val="11"/>
         <w:ind w:right="-21" w:rightChars="-10"/>
         <w:rPr>
           <w:rFonts w:hint="eastAsia" w:ascii="SimSun" w:hAnsi="SimSun" w:eastAsia="SimSun" w:cs="SimSun"/>
@@ -39120,27 +39873,7 @@
             </w14:solidFill>
           </w14:textFill>
         </w:rPr>
-        <w:t>2010年下半年软件设计师考</w:t>
-      </w:r>
-      <w:r>
-        <w:rPr>
-          <w:rFonts w:hint="eastAsia" w:ascii="SimSun" w:hAnsi="SimSun" w:eastAsia="SimSun" w:cs="SimSun"/>
-          <w:b w:val="0"/>
-          <w:bCs w:val="0"/>
-          <w:color w:val="000000" w:themeColor="text1"/>
-          <w:kern w:val="0"/>
-          <w:position w:val="-2"/>
-          <w:sz w:val="13"/>
-          <w:szCs w:val="13"/>
-          <w:highlight w:val="none"/>
-          <w:lang w:val="en-US" w:eastAsia="zh-CN"/>
-          <w14:textFill>
-            <w14:solidFill>
-              <w14:schemeClr w14:val="tx1"/>
-            </w14:solidFill>
-          </w14:textFill>
-        </w:rPr>
-        <w:t>题</w:t>
+        <w:t>2010年下半年软件设计师考题</w:t>
       </w:r>
       <w:r>
         <w:rPr>
@@ -39165,7 +39898,7 @@
     </w:p>
     <w:p>
       <w:pPr>
-        <w:pStyle w:val="10"/>
+        <w:pStyle w:val="11"/>
         <w:ind w:right="-21" w:rightChars="-10" w:firstLine="260" w:firstLineChars="200"/>
         <w:rPr>
           <w:rFonts w:hint="eastAsia" w:ascii="SimSun" w:hAnsi="SimSun" w:eastAsia="SimSun" w:cs="SimSun"/>
@@ -39345,7 +40078,7 @@
     </w:p>
     <w:p>
       <w:pPr>
-        <w:pStyle w:val="10"/>
+        <w:pStyle w:val="11"/>
         <w:ind w:right="-21" w:rightChars="-10"/>
         <w:rPr>
           <w:rFonts w:hint="eastAsia" w:ascii="SimSun" w:hAnsi="SimSun" w:eastAsia="SimSun" w:cs="SimSun"/>
@@ -39367,7 +40100,7 @@
     </w:p>
     <w:p>
       <w:pPr>
-        <w:pStyle w:val="10"/>
+        <w:pStyle w:val="11"/>
         <w:ind w:firstLine="260" w:firstLineChars="200"/>
         <w:rPr>
           <w:rFonts w:hint="eastAsia" w:ascii="SimSun" w:hAnsi="SimSun" w:eastAsia="SimSun" w:cs="SimSun"/>
@@ -39386,7 +40119,7 @@
     </w:p>
     <w:p>
       <w:pPr>
-        <w:pStyle w:val="10"/>
+        <w:pStyle w:val="11"/>
         <w:ind w:right="-21" w:rightChars="-10" w:firstLine="260" w:firstLineChars="200"/>
         <w:rPr>
           <w:rFonts w:hint="eastAsia" w:ascii="SimSun" w:hAnsi="SimSun" w:eastAsia="SimSun" w:cs="SimSun"/>
@@ -39540,7 +40273,7 @@
     </w:p>
     <w:p>
       <w:pPr>
-        <w:pStyle w:val="10"/>
+        <w:pStyle w:val="11"/>
         <w:ind w:right="-21" w:rightChars="-10" w:firstLine="260" w:firstLineChars="200"/>
         <w:rPr>
           <w:rFonts w:hint="eastAsia" w:ascii="SimSun" w:hAnsi="SimSun" w:eastAsia="SimSun" w:cs="SimSun"/>
@@ -39782,7 +40515,7 @@
     </w:p>
     <w:p>
       <w:pPr>
-        <w:pStyle w:val="10"/>
+        <w:pStyle w:val="11"/>
         <w:ind w:right="-21" w:rightChars="-10" w:firstLine="260" w:firstLineChars="200"/>
         <w:rPr>
           <w:rFonts w:hint="eastAsia" w:ascii="SimSun" w:hAnsi="SimSun" w:eastAsia="SimSun" w:cs="SimSun"/>
@@ -39955,7 +40688,7 @@
     </w:p>
     <w:p>
       <w:pPr>
-        <w:pStyle w:val="10"/>
+        <w:pStyle w:val="11"/>
         <w:ind w:firstLine="260" w:firstLineChars="200"/>
         <w:rPr>
           <w:rFonts w:hint="eastAsia" w:ascii="SimSun" w:hAnsi="SimSun" w:eastAsia="SimSun" w:cs="SimSun"/>
@@ -39974,7 +40707,7 @@
     </w:p>
     <w:p>
       <w:pPr>
-        <w:pStyle w:val="10"/>
+        <w:pStyle w:val="11"/>
         <w:ind w:right="-21" w:rightChars="-10" w:firstLine="260" w:firstLineChars="200"/>
         <w:rPr>
           <w:rFonts w:hint="eastAsia" w:ascii="SimSun" w:hAnsi="SimSun" w:eastAsia="SimSun" w:cs="SimSun"/>
@@ -40153,7 +40886,7 @@
     </w:p>
     <w:p>
       <w:pPr>
-        <w:pStyle w:val="10"/>
+        <w:pStyle w:val="11"/>
         <w:ind w:right="-21" w:rightChars="-10" w:firstLine="260" w:firstLineChars="200"/>
         <w:rPr>
           <w:rFonts w:hint="eastAsia" w:ascii="SimSun" w:hAnsi="SimSun" w:eastAsia="SimSun" w:cs="SimSun"/>
@@ -40353,7 +41086,7 @@
     </w:p>
     <w:p>
       <w:pPr>
-        <w:pStyle w:val="10"/>
+        <w:pStyle w:val="11"/>
         <w:ind w:right="-21" w:rightChars="-10" w:firstLine="260" w:firstLineChars="200"/>
         <w:rPr>
           <w:rFonts w:hint="eastAsia" w:ascii="SimSun" w:hAnsi="SimSun" w:eastAsia="SimSun" w:cs="SimSun"/>
@@ -40659,7 +41392,7 @@
     </w:p>
     <w:p>
       <w:pPr>
-        <w:pStyle w:val="10"/>
+        <w:pStyle w:val="11"/>
         <w:ind w:right="-21" w:rightChars="-10" w:firstLine="260" w:firstLineChars="200"/>
         <w:rPr>
           <w:rFonts w:hint="eastAsia" w:ascii="SimSun" w:hAnsi="SimSun" w:eastAsia="SimSun" w:cs="SimSun"/>
@@ -40832,7 +41565,7 @@
     </w:p>
     <w:p>
       <w:pPr>
-        <w:pStyle w:val="10"/>
+        <w:pStyle w:val="11"/>
         <w:ind w:right="-21" w:rightChars="-10" w:firstLine="260" w:firstLineChars="200"/>
         <w:rPr>
           <w:rFonts w:hint="eastAsia" w:ascii="SimSun" w:hAnsi="SimSun" w:eastAsia="SimSun" w:cs="SimSun"/>
@@ -41191,7 +41924,7 @@
     </w:p>
     <w:p>
       <w:pPr>
-        <w:pStyle w:val="10"/>
+        <w:pStyle w:val="11"/>
         <w:ind w:right="-21" w:rightChars="-10"/>
         <w:jc w:val="center"/>
         <w:rPr>
@@ -41253,7 +41986,7 @@
     </w:p>
     <w:p>
       <w:pPr>
-        <w:pStyle w:val="10"/>
+        <w:pStyle w:val="11"/>
         <w:ind w:right="-21" w:rightChars="-10"/>
         <w:jc w:val="center"/>
         <w:rPr>
@@ -41275,7 +42008,7 @@
     </w:p>
     <w:p>
       <w:pPr>
-        <w:pStyle w:val="10"/>
+        <w:pStyle w:val="11"/>
         <w:ind w:right="-21" w:rightChars="-10"/>
         <w:jc w:val="center"/>
         <w:rPr>
@@ -41337,7 +42070,7 @@
     </w:p>
     <w:p>
       <w:pPr>
-        <w:pStyle w:val="10"/>
+        <w:pStyle w:val="11"/>
         <w:ind w:right="-21" w:rightChars="-10"/>
         <w:rPr>
           <w:rFonts w:hint="eastAsia" w:ascii="SimSun" w:hAnsi="SimSun" w:eastAsia="SimSun" w:cs="SimSun"/>
@@ -41358,7 +42091,7 @@
     </w:p>
     <w:p>
       <w:pPr>
-        <w:pStyle w:val="10"/>
+        <w:pStyle w:val="11"/>
         <w:ind w:right="-21" w:rightChars="-10" w:firstLine="260" w:firstLineChars="200"/>
         <w:rPr>
           <w:rFonts w:hint="eastAsia" w:ascii="SimSun" w:hAnsi="SimSun" w:eastAsia="SimSun" w:cs="SimSun"/>
@@ -41561,7 +42294,7 @@
     </w:p>
     <w:p>
       <w:pPr>
-        <w:pStyle w:val="10"/>
+        <w:pStyle w:val="11"/>
         <w:rPr>
           <w:rFonts w:hint="eastAsia" w:ascii="SimSun" w:hAnsi="SimSun" w:eastAsia="SimSun" w:cs="SimSun"/>
           <w:sz w:val="13"/>
@@ -41579,7 +42312,7 @@
     </w:p>
     <w:p>
       <w:pPr>
-        <w:pStyle w:val="10"/>
+        <w:pStyle w:val="11"/>
         <w:ind w:right="-21" w:rightChars="-10" w:firstLine="260" w:firstLineChars="200"/>
         <w:rPr>
           <w:rFonts w:hint="eastAsia" w:ascii="SimSun" w:hAnsi="SimSun" w:eastAsia="SimSun" w:cs="SimSun"/>
@@ -41813,7 +42546,7 @@
     </w:p>
     <w:p>
       <w:pPr>
-        <w:pStyle w:val="10"/>
+        <w:pStyle w:val="11"/>
         <w:rPr>
           <w:rFonts w:hint="eastAsia" w:ascii="SimSun" w:hAnsi="SimSun" w:eastAsia="SimSun" w:cs="SimSun"/>
           <w:sz w:val="13"/>
@@ -41831,7 +42564,7 @@
     </w:p>
     <w:p>
       <w:pPr>
-        <w:pStyle w:val="10"/>
+        <w:pStyle w:val="11"/>
         <w:ind w:right="-21" w:rightChars="-10" w:firstLine="260" w:firstLineChars="200"/>
         <w:rPr>
           <w:rFonts w:hint="eastAsia" w:ascii="SimSun" w:hAnsi="SimSun" w:eastAsia="SimSun" w:cs="SimSun"/>
@@ -42042,7 +42775,7 @@
     </w:p>
     <w:p>
       <w:pPr>
-        <w:pStyle w:val="10"/>
+        <w:pStyle w:val="11"/>
         <w:ind w:right="-21" w:rightChars="-10" w:firstLine="260" w:firstLineChars="200"/>
         <w:rPr>
           <w:rFonts w:hint="eastAsia" w:ascii="SimSun" w:hAnsi="SimSun" w:eastAsia="SimSun" w:cs="SimSun"/>
@@ -44066,7 +44799,7 @@
                       <w:txbxContent>
                         <w:p>
                           <w:pPr>
-                            <w:pStyle w:val="9"/>
+                            <w:pStyle w:val="10"/>
                             <w:tabs>
                               <w:tab w:val="right" w:pos="1994"/>
                             </w:tabs>
@@ -44150,7 +44883,7 @@
                 <w:txbxContent>
                   <w:p>
                     <w:pPr>
-                      <w:pStyle w:val="9"/>
+                      <w:pStyle w:val="10"/>
                       <w:tabs>
                         <w:tab w:val="right" w:pos="1994"/>
                       </w:tabs>
@@ -45176,14 +45909,14 @@
   <w:docDefaults>
     <w:rPrDefault>
       <w:rPr>
-        <w:rFonts w:asciiTheme="minorHAnsi" w:hAnsiTheme="minorHAnsi" w:eastAsiaTheme="minorEastAsia" w:cstheme="minorBidi"/>
+        <w:rFonts w:ascii="Times New Roman" w:hAnsi="Times New Roman" w:eastAsia="SimSun" w:cs="Times New Roman"/>
       </w:rPr>
     </w:rPrDefault>
   </w:docDefaults>
   <w:latentStyles w:count="260" w:defQFormat="0" w:defUnhideWhenUsed="1" w:defSemiHidden="1" w:defUIPriority="99" w:defLockedState="0">
     <w:lsdException w:qFormat="1" w:unhideWhenUsed="0" w:uiPriority="0" w:semiHidden="0" w:name="Normal"/>
     <w:lsdException w:qFormat="1" w:unhideWhenUsed="0" w:uiPriority="0" w:semiHidden="0" w:name="heading 1"/>
-    <w:lsdException w:qFormat="1" w:uiPriority="0" w:name="heading 2"/>
+    <w:lsdException w:qFormat="1" w:uiPriority="0" w:semiHidden="0" w:name="heading 2"/>
     <w:lsdException w:qFormat="1" w:uiPriority="0" w:name="heading 3"/>
     <w:lsdException w:qFormat="1" w:uiPriority="0" w:name="heading 4"/>
     <w:lsdException w:qFormat="1" w:uiPriority="0" w:name="heading 5"/>
@@ -45213,7 +45946,7 @@
     <w:lsdException w:unhideWhenUsed="0" w:uiPriority="0" w:semiHidden="0" w:name="footnote text"/>
     <w:lsdException w:unhideWhenUsed="0" w:uiPriority="0" w:semiHidden="0" w:name="annotation text"/>
     <w:lsdException w:unhideWhenUsed="0" w:uiPriority="0" w:semiHidden="0" w:name="header"/>
-    <w:lsdException w:unhideWhenUsed="0" w:uiPriority="0" w:semiHidden="0" w:name="footer"/>
+    <w:lsdException w:qFormat="1" w:unhideWhenUsed="0" w:uiPriority="0" w:semiHidden="0" w:name="footer"/>
     <w:lsdException w:unhideWhenUsed="0" w:uiPriority="0" w:semiHidden="0" w:name="index heading"/>
     <w:lsdException w:qFormat="1" w:uiPriority="0" w:name="caption"/>
     <w:lsdException w:unhideWhenUsed="0" w:uiPriority="0" w:semiHidden="0" w:name="table of figures"/>
@@ -45246,7 +45979,7 @@
     <w:lsdException w:qFormat="1" w:unhideWhenUsed="0" w:uiPriority="0" w:semiHidden="0" w:name="Title"/>
     <w:lsdException w:unhideWhenUsed="0" w:uiPriority="0" w:semiHidden="0" w:name="Closing"/>
     <w:lsdException w:unhideWhenUsed="0" w:uiPriority="0" w:semiHidden="0" w:name="Signature"/>
-    <w:lsdException w:unhideWhenUsed="0" w:uiPriority="0" w:name="Default Paragraph Font"/>
+    <w:lsdException w:qFormat="1" w:unhideWhenUsed="0" w:uiPriority="0" w:name="Default Paragraph Font"/>
     <w:lsdException w:unhideWhenUsed="0" w:uiPriority="0" w:semiHidden="0" w:name="Body Text"/>
     <w:lsdException w:unhideWhenUsed="0" w:uiPriority="0" w:semiHidden="0" w:name="Body Text Indent"/>
     <w:lsdException w:unhideWhenUsed="0" w:uiPriority="0" w:semiHidden="0" w:name="List Continue"/>
@@ -45273,7 +46006,7 @@
     <w:lsdException w:unhideWhenUsed="0" w:uiPriority="0" w:semiHidden="0" w:name="Document Map"/>
     <w:lsdException w:unhideWhenUsed="0" w:uiPriority="0" w:semiHidden="0" w:name="Plain Text"/>
     <w:lsdException w:unhideWhenUsed="0" w:uiPriority="0" w:semiHidden="0" w:name="E-mail Signature"/>
-    <w:lsdException w:unhideWhenUsed="0" w:uiPriority="0" w:semiHidden="0" w:name="Normal (Web)"/>
+    <w:lsdException w:qFormat="1" w:unhideWhenUsed="0" w:uiPriority="0" w:semiHidden="0" w:name="Normal (Web)"/>
     <w:lsdException w:unhideWhenUsed="0" w:uiPriority="0" w:semiHidden="0" w:name="HTML Acronym"/>
     <w:lsdException w:unhideWhenUsed="0" w:uiPriority="0" w:semiHidden="0" w:name="HTML Address"/>
     <w:lsdException w:unhideWhenUsed="0" w:uiPriority="0" w:semiHidden="0" w:name="HTML Cite"/>
@@ -45284,7 +46017,7 @@
     <w:lsdException w:unhideWhenUsed="0" w:uiPriority="0" w:semiHidden="0" w:name="HTML Sample"/>
     <w:lsdException w:unhideWhenUsed="0" w:uiPriority="0" w:semiHidden="0" w:name="HTML Typewriter"/>
     <w:lsdException w:unhideWhenUsed="0" w:uiPriority="0" w:semiHidden="0" w:name="HTML Variable"/>
-    <w:lsdException w:unhideWhenUsed="0" w:uiPriority="0" w:name="Normal Table"/>
+    <w:lsdException w:qFormat="1" w:unhideWhenUsed="0" w:uiPriority="0" w:name="Normal Table"/>
     <w:lsdException w:unhideWhenUsed="0" w:uiPriority="0" w:semiHidden="0" w:name="annotation subject"/>
     <w:lsdException w:unhideWhenUsed="0" w:uiPriority="0" w:semiHidden="0" w:name="Table Simple 1"/>
     <w:lsdException w:unhideWhenUsed="0" w:uiPriority="0" w:semiHidden="0" w:name="Table Simple 2"/>
@@ -45468,11 +46201,13 @@
   <w:style w:type="character" w:default="1" w:styleId="5">
     <w:name w:val="Default Paragraph Font"/>
     <w:semiHidden/>
+    <w:qFormat/>
     <w:uiPriority w:val="0"/>
   </w:style>
-  <w:style w:type="table" w:default="1" w:styleId="6">
+  <w:style w:type="table" w:default="1" w:styleId="7">
     <w:name w:val="Normal Table"/>
     <w:semiHidden/>
+    <w:qFormat/>
     <w:uiPriority w:val="0"/>
     <w:tblPr>
       <w:tblCellMar>
@@ -45486,6 +46221,7 @@
   <w:style w:type="paragraph" w:styleId="3">
     <w:name w:val="footer"/>
     <w:basedOn w:val="1"/>
+    <w:qFormat/>
     <w:uiPriority w:val="0"/>
     <w:pPr>
       <w:tabs>
@@ -45502,6 +46238,7 @@
   <w:style w:type="paragraph" w:styleId="4">
     <w:name w:val="Normal (Web)"/>
     <w:basedOn w:val="1"/>
+    <w:qFormat/>
     <w:uiPriority w:val="0"/>
     <w:pPr>
       <w:spacing w:before="0" w:beforeAutospacing="1" w:after="0" w:afterAutospacing="1"/>
@@ -45514,7 +46251,16 @@
       <w:lang w:val="en-US" w:eastAsia="zh-CN" w:bidi="ar"/>
     </w:rPr>
   </w:style>
-  <w:style w:type="paragraph" w:customStyle="1" w:styleId="7">
+  <w:style w:type="character" w:styleId="6">
+    <w:name w:val="Hyperlink"/>
+    <w:basedOn w:val="5"/>
+    <w:uiPriority w:val="0"/>
+    <w:rPr>
+      <w:color w:val="0000FF"/>
+      <w:u w:val="single"/>
+    </w:rPr>
+  </w:style>
+  <w:style w:type="paragraph" w:customStyle="1" w:styleId="8">
     <w:name w:val="Body text|1"/>
     <w:basedOn w:val="1"/>
     <w:qFormat/>
@@ -45530,7 +46276,7 @@
       <w:lang w:val="zh-TW" w:eastAsia="zh-TW" w:bidi="zh-TW"/>
     </w:rPr>
   </w:style>
-  <w:style w:type="paragraph" w:customStyle="1" w:styleId="8">
+  <w:style w:type="paragraph" w:customStyle="1" w:styleId="9">
     <w:name w:val="Body text|5"/>
     <w:basedOn w:val="1"/>
     <w:qFormat/>
@@ -45542,7 +46288,7 @@
       <w:lang w:val="zh-TW" w:eastAsia="zh-TW" w:bidi="zh-TW"/>
     </w:rPr>
   </w:style>
-  <w:style w:type="paragraph" w:customStyle="1" w:styleId="9">
+  <w:style w:type="paragraph" w:customStyle="1" w:styleId="10">
     <w:name w:val="Header or footer|1"/>
     <w:basedOn w:val="1"/>
     <w:qFormat/>
@@ -45555,7 +46301,7 @@
       <w:lang w:val="zh-TW" w:eastAsia="zh-TW" w:bidi="zh-TW"/>
     </w:rPr>
   </w:style>
-  <w:style w:type="paragraph" w:customStyle="1" w:styleId="10">
+  <w:style w:type="paragraph" w:customStyle="1" w:styleId="11">
     <w:name w:val="No Spacing"/>
     <w:qFormat/>
     <w:uiPriority w:val="1"/>

--- a/master/人大/考试/国考/软件工程/软件工程讲义.docx
+++ b/master/人大/考试/国考/软件工程/软件工程讲义.docx
@@ -8115,7 +8115,7 @@
     </w:p>
     <w:p>
       <w:pPr>
-        <w:pStyle w:val="8"/>
+        <w:pStyle w:val="9"/>
         <w:spacing w:after="100" w:line="294" w:lineRule="exact"/>
         <w:jc w:val="both"/>
         <w:rPr>
@@ -8144,7 +8144,7 @@
     </w:p>
     <w:p>
       <w:pPr>
-        <w:pStyle w:val="8"/>
+        <w:pStyle w:val="9"/>
         <w:spacing w:line="305" w:lineRule="auto"/>
         <w:jc w:val="both"/>
         <w:outlineLvl w:val="1"/>
@@ -8165,7 +8165,7 @@
     </w:p>
     <w:p>
       <w:pPr>
-        <w:pStyle w:val="8"/>
+        <w:pStyle w:val="9"/>
         <w:spacing w:after="300" w:line="291" w:lineRule="exact"/>
         <w:jc w:val="both"/>
         <w:rPr>
@@ -8185,7 +8185,7 @@
     </w:p>
     <w:p>
       <w:pPr>
-        <w:pStyle w:val="9"/>
+        <w:pStyle w:val="10"/>
         <w:tabs>
           <w:tab w:val="left" w:leader="hyphen" w:pos="3446"/>
           <w:tab w:val="left" w:leader="hyphen" w:pos="7316"/>
@@ -8250,7 +8250,7 @@
     </w:p>
     <w:p>
       <w:pPr>
-        <w:pStyle w:val="9"/>
+        <w:pStyle w:val="10"/>
         <w:spacing w:after="200"/>
         <w:jc w:val="center"/>
         <w:rPr>
@@ -8270,7 +8270,7 @@
     </w:p>
     <w:p>
       <w:pPr>
-        <w:pStyle w:val="9"/>
+        <w:pStyle w:val="10"/>
         <w:tabs>
           <w:tab w:val="left" w:leader="hyphen" w:pos="3446"/>
           <w:tab w:val="left" w:leader="hyphen" w:pos="7575"/>
@@ -8326,7 +8326,7 @@
     </w:p>
     <w:p>
       <w:pPr>
-        <w:pStyle w:val="8"/>
+        <w:pStyle w:val="9"/>
         <w:spacing w:after="200" w:line="240" w:lineRule="auto"/>
         <w:ind w:left="2940" w:leftChars="0" w:firstLine="420" w:firstLineChars="0"/>
         <w:jc w:val="both"/>
@@ -8364,7 +8364,7 @@
     </w:p>
     <w:p>
       <w:pPr>
-        <w:pStyle w:val="8"/>
+        <w:pStyle w:val="9"/>
         <w:numPr>
           <w:ilvl w:val="0"/>
           <w:numId w:val="15"/>
@@ -8394,7 +8394,7 @@
     </w:p>
     <w:p>
       <w:pPr>
-        <w:pStyle w:val="8"/>
+        <w:pStyle w:val="9"/>
         <w:numPr>
           <w:ilvl w:val="0"/>
           <w:numId w:val="15"/>
@@ -8424,7 +8424,7 @@
     </w:p>
     <w:p>
       <w:pPr>
-        <w:pStyle w:val="8"/>
+        <w:pStyle w:val="9"/>
         <w:numPr>
           <w:ilvl w:val="0"/>
           <w:numId w:val="15"/>
@@ -8453,7 +8453,7 @@
     </w:p>
     <w:p>
       <w:pPr>
-        <w:pStyle w:val="8"/>
+        <w:pStyle w:val="9"/>
         <w:numPr>
           <w:ilvl w:val="0"/>
           <w:numId w:val="15"/>
@@ -8483,7 +8483,7 @@
     </w:p>
     <w:p>
       <w:pPr>
-        <w:pStyle w:val="8"/>
+        <w:pStyle w:val="9"/>
         <w:numPr>
           <w:ilvl w:val="0"/>
           <w:numId w:val="15"/>
@@ -8530,7 +8530,7 @@
     </w:p>
     <w:p>
       <w:pPr>
-        <w:pStyle w:val="8"/>
+        <w:pStyle w:val="9"/>
         <w:numPr>
           <w:ilvl w:val="0"/>
           <w:numId w:val="15"/>
@@ -8558,7 +8558,7 @@
     </w:p>
     <w:p>
       <w:pPr>
-        <w:pStyle w:val="8"/>
+        <w:pStyle w:val="9"/>
         <w:spacing w:after="100" w:line="323" w:lineRule="exact"/>
         <w:ind w:left="800" w:hanging="380"/>
         <w:jc w:val="both"/>
@@ -8597,7 +8597,7 @@
     </w:p>
     <w:p>
       <w:pPr>
-        <w:pStyle w:val="8"/>
+        <w:pStyle w:val="9"/>
         <w:spacing w:line="336" w:lineRule="auto"/>
         <w:jc w:val="both"/>
         <w:outlineLvl w:val="1"/>
@@ -8618,7 +8618,7 @@
     </w:p>
     <w:p>
       <w:pPr>
-        <w:pStyle w:val="8"/>
+        <w:pStyle w:val="9"/>
         <w:spacing w:after="300" w:line="323" w:lineRule="exact"/>
         <w:ind w:firstLine="420"/>
         <w:jc w:val="both"/>
@@ -8656,7 +8656,7 @@
     </w:p>
     <w:p>
       <w:pPr>
-        <w:pStyle w:val="9"/>
+        <w:pStyle w:val="10"/>
         <w:tabs>
           <w:tab w:val="left" w:leader="hyphen" w:pos="3628"/>
           <w:tab w:val="left" w:leader="hyphen" w:pos="7519"/>
@@ -8713,7 +8713,7 @@
     </w:p>
     <w:p>
       <w:pPr>
-        <w:pStyle w:val="9"/>
+        <w:pStyle w:val="10"/>
         <w:tabs>
           <w:tab w:val="left" w:pos="1073"/>
           <w:tab w:val="left" w:pos="2140"/>
@@ -8836,7 +8836,7 @@
     </w:p>
     <w:p>
       <w:pPr>
-        <w:pStyle w:val="9"/>
+        <w:pStyle w:val="10"/>
         <w:tabs>
           <w:tab w:val="left" w:leader="hyphen" w:pos="3628"/>
           <w:tab w:val="left" w:leader="hyphen" w:pos="7725"/>
@@ -8892,7 +8892,7 @@
     </w:p>
     <w:p>
       <w:pPr>
-        <w:pStyle w:val="9"/>
+        <w:pStyle w:val="10"/>
         <w:tabs>
           <w:tab w:val="left" w:pos="7295"/>
         </w:tabs>
@@ -8932,7 +8932,7 @@
     </w:p>
     <w:p>
       <w:pPr>
-        <w:pStyle w:val="8"/>
+        <w:pStyle w:val="9"/>
         <w:spacing w:after="300" w:line="240" w:lineRule="auto"/>
         <w:ind w:left="3360" w:leftChars="0"/>
         <w:jc w:val="both"/>
@@ -8953,7 +8953,7 @@
     </w:p>
     <w:p>
       <w:pPr>
-        <w:pStyle w:val="8"/>
+        <w:pStyle w:val="9"/>
         <w:numPr>
           <w:ilvl w:val="0"/>
           <w:numId w:val="15"/>
@@ -8982,7 +8982,7 @@
     </w:p>
     <w:p>
       <w:pPr>
-        <w:pStyle w:val="8"/>
+        <w:pStyle w:val="9"/>
         <w:numPr>
           <w:ilvl w:val="0"/>
           <w:numId w:val="15"/>
@@ -9011,7 +9011,7 @@
     </w:p>
     <w:p>
       <w:pPr>
-        <w:pStyle w:val="8"/>
+        <w:pStyle w:val="9"/>
         <w:numPr>
           <w:ilvl w:val="0"/>
           <w:numId w:val="15"/>
@@ -9039,7 +9039,7 @@
     </w:p>
     <w:p>
       <w:pPr>
-        <w:pStyle w:val="8"/>
+        <w:pStyle w:val="9"/>
         <w:numPr>
           <w:ilvl w:val="0"/>
           <w:numId w:val="15"/>
@@ -9067,7 +9067,7 @@
     </w:p>
     <w:p>
       <w:pPr>
-        <w:pStyle w:val="8"/>
+        <w:pStyle w:val="9"/>
         <w:numPr>
           <w:ilvl w:val="0"/>
           <w:numId w:val="15"/>
@@ -9097,7 +9097,7 @@
     </w:p>
     <w:p>
       <w:pPr>
-        <w:pStyle w:val="8"/>
+        <w:pStyle w:val="9"/>
         <w:numPr>
           <w:ilvl w:val="0"/>
           <w:numId w:val="15"/>
@@ -9141,7 +9141,7 @@
     </w:p>
     <w:p>
       <w:pPr>
-        <w:pStyle w:val="8"/>
+        <w:pStyle w:val="9"/>
         <w:spacing w:after="160" w:line="301" w:lineRule="exact"/>
         <w:ind w:left="0" w:leftChars="0" w:firstLine="0" w:firstLineChars="0"/>
         <w:jc w:val="both"/>
@@ -29213,8 +29213,6 @@
         </w:rPr>
         <w:t xml:space="preserve">             </w:t>
       </w:r>
-      <w:bookmarkStart w:id="12" w:name="_GoBack"/>
-      <w:bookmarkEnd w:id="12"/>
     </w:p>
     <w:p>
       <w:pPr>
@@ -31663,8 +31661,163 @@
         <w:jc w:val="left"/>
         <w:rPr>
           <w:rFonts w:hint="eastAsia" w:ascii="SimSun" w:hAnsi="SimSun" w:eastAsia="SimSun" w:cs="SimSun"/>
-          <w:b/>
-          <w:bCs w:val="0"/>
+          <w:color w:val="000000"/>
+          <w:kern w:val="0"/>
+          <w:sz w:val="13"/>
+          <w:szCs w:val="13"/>
+          <w:lang w:eastAsia="zh-CN" w:bidi="ar"/>
+        </w:rPr>
+      </w:pPr>
+      <w:r>
+        <w:rPr>
+          <w:rFonts w:hint="eastAsia" w:ascii="SimSun" w:hAnsi="SimSun" w:eastAsia="SimSun" w:cs="SimSun"/>
+          <w:color w:val="000000"/>
+          <w:kern w:val="0"/>
+          <w:sz w:val="13"/>
+          <w:szCs w:val="13"/>
+          <w:lang w:eastAsia="zh-CN" w:bidi="ar"/>
+        </w:rPr>
+        <w:t>CMM是一种对软件组织在定义、实施、度量、控制和改善其软件过程的实践中各个发展阶段的描述形成的标准。</w:t>
+      </w:r>
+    </w:p>
+    <w:p>
+      <w:pPr>
+        <w:keepNext w:val="0"/>
+        <w:keepLines w:val="0"/>
+        <w:widowControl/>
+        <w:suppressLineNumbers w:val="0"/>
+        <w:jc w:val="left"/>
+        <w:rPr>
+          <w:rFonts w:hint="eastAsia" w:ascii="SimSun" w:hAnsi="SimSun" w:eastAsia="SimSun" w:cs="SimSun"/>
+          <w:color w:val="000000"/>
+          <w:kern w:val="0"/>
+          <w:sz w:val="13"/>
+          <w:szCs w:val="13"/>
+          <w:lang w:eastAsia="zh-CN" w:bidi="ar"/>
+        </w:rPr>
+      </w:pPr>
+      <w:r>
+        <w:rPr>
+          <w:rFonts w:hint="eastAsia" w:ascii="SimSun" w:hAnsi="SimSun" w:eastAsia="SimSun" w:cs="SimSun"/>
+          <w:color w:val="000000"/>
+          <w:kern w:val="0"/>
+          <w:sz w:val="13"/>
+          <w:szCs w:val="13"/>
+          <w:lang w:eastAsia="zh-CN" w:bidi="ar"/>
+        </w:rPr>
+        <w:t>CMMI是CMM模型的最新版本。早期的CMMI（CMMI-SE/SW/IPPD），SEI在部分国家和地区开始推广和试用。</w:t>
+      </w:r>
+    </w:p>
+    <w:p>
+      <w:pPr>
+        <w:keepNext w:val="0"/>
+        <w:keepLines w:val="0"/>
+        <w:widowControl/>
+        <w:suppressLineNumbers w:val="0"/>
+        <w:jc w:val="left"/>
+        <w:rPr>
+          <w:rFonts w:hint="eastAsia" w:ascii="SimSun" w:hAnsi="SimSun" w:eastAsia="SimSun" w:cs="SimSun"/>
+          <w:color w:val="000000"/>
+          <w:kern w:val="0"/>
+          <w:sz w:val="13"/>
+          <w:szCs w:val="13"/>
+          <w:lang w:eastAsia="zh-CN" w:bidi="ar"/>
+        </w:rPr>
+      </w:pPr>
+      <w:r>
+        <w:rPr>
+          <w:rFonts w:hint="eastAsia" w:ascii="SimSun" w:hAnsi="SimSun" w:eastAsia="SimSun" w:cs="SimSun"/>
+          <w:color w:val="000000"/>
+          <w:kern w:val="0"/>
+          <w:sz w:val="13"/>
+          <w:szCs w:val="13"/>
+          <w:lang w:eastAsia="zh-CN" w:bidi="ar"/>
+        </w:rPr>
+        <w:t>2、特点不同</w:t>
+      </w:r>
+    </w:p>
+    <w:p>
+      <w:pPr>
+        <w:keepNext w:val="0"/>
+        <w:keepLines w:val="0"/>
+        <w:widowControl/>
+        <w:suppressLineNumbers w:val="0"/>
+        <w:jc w:val="left"/>
+        <w:rPr>
+          <w:rFonts w:hint="eastAsia" w:ascii="SimSun" w:hAnsi="SimSun" w:eastAsia="SimSun" w:cs="SimSun"/>
+          <w:color w:val="000000"/>
+          <w:kern w:val="0"/>
+          <w:sz w:val="13"/>
+          <w:szCs w:val="13"/>
+          <w:lang w:eastAsia="zh-CN" w:bidi="ar"/>
+        </w:rPr>
+      </w:pPr>
+      <w:r>
+        <w:rPr>
+          <w:rFonts w:hint="eastAsia" w:ascii="SimSun" w:hAnsi="SimSun" w:eastAsia="SimSun" w:cs="SimSun"/>
+          <w:color w:val="000000"/>
+          <w:kern w:val="0"/>
+          <w:sz w:val="13"/>
+          <w:szCs w:val="13"/>
+          <w:lang w:eastAsia="zh-CN" w:bidi="ar"/>
+        </w:rPr>
+        <w:t>CMM是对于软件组织在定义、实施、度量、控制和改善其软件过程的实践中各个发展阶段的描述。</w:t>
+      </w:r>
+    </w:p>
+    <w:p>
+      <w:pPr>
+        <w:keepNext w:val="0"/>
+        <w:keepLines w:val="0"/>
+        <w:widowControl/>
+        <w:suppressLineNumbers w:val="0"/>
+        <w:jc w:val="left"/>
+        <w:rPr>
+          <w:rFonts w:hint="eastAsia" w:ascii="SimSun" w:hAnsi="SimSun" w:eastAsia="SimSun" w:cs="SimSun"/>
+          <w:color w:val="000000"/>
+          <w:kern w:val="0"/>
+          <w:sz w:val="13"/>
+          <w:szCs w:val="13"/>
+          <w:lang w:eastAsia="zh-CN" w:bidi="ar"/>
+        </w:rPr>
+      </w:pPr>
+      <w:r>
+        <w:rPr>
+          <w:rFonts w:hint="eastAsia" w:ascii="SimSun" w:hAnsi="SimSun" w:eastAsia="SimSun" w:cs="SimSun"/>
+          <w:color w:val="000000"/>
+          <w:kern w:val="0"/>
+          <w:sz w:val="13"/>
+          <w:szCs w:val="13"/>
+          <w:lang w:eastAsia="zh-CN" w:bidi="ar"/>
+        </w:rPr>
+        <w:t>CMMI是由美国卡耐基梅隆大学软件工程研究所组织全世界的软件过程改进和软件开发管理方面的专家历时四年而开发出来的，并在全世界推广实施的一种软件能力成熟度评估标准，主要用于指导软件开发过程的改进和进行软件开发能力的评估。</w:t>
+      </w:r>
+    </w:p>
+    <w:p>
+      <w:pPr>
+        <w:keepNext w:val="0"/>
+        <w:keepLines w:val="0"/>
+        <w:widowControl/>
+        <w:suppressLineNumbers w:val="0"/>
+        <w:jc w:val="left"/>
+        <w:rPr>
+          <w:rFonts w:hint="eastAsia" w:ascii="SimSun" w:hAnsi="SimSun" w:eastAsia="SimSun" w:cs="SimSun"/>
+          <w:color w:val="000000"/>
+          <w:kern w:val="0"/>
+          <w:sz w:val="13"/>
+          <w:szCs w:val="13"/>
+          <w:lang w:eastAsia="zh-CN" w:bidi="ar"/>
+        </w:rPr>
+      </w:pPr>
+    </w:p>
+    <w:p>
+      <w:pPr>
+        <w:keepNext w:val="0"/>
+        <w:keepLines w:val="0"/>
+        <w:widowControl/>
+        <w:suppressLineNumbers w:val="0"/>
+        <w:jc w:val="left"/>
+        <w:rPr>
+          <w:rFonts w:hint="eastAsia" w:ascii="SimSun" w:hAnsi="SimSun" w:eastAsia="SimSun" w:cs="SimSun"/>
           <w:color w:val="000000" w:themeColor="text1"/>
           <w:kern w:val="0"/>
           <w:sz w:val="13"/>
@@ -31678,16 +31831,11 @@
           </w14:textFill>
         </w:rPr>
       </w:pPr>
-    </w:p>
-    <w:p>
-      <w:pPr>
-        <w:keepNext w:val="0"/>
-        <w:keepLines w:val="0"/>
-        <w:widowControl/>
-        <w:suppressLineNumbers w:val="0"/>
-        <w:jc w:val="left"/>
-        <w:rPr>
-          <w:rFonts w:hint="eastAsia" w:ascii="SimSun" w:hAnsi="SimSun" w:eastAsia="SimSun" w:cs="SimSun"/>
+      <w:r>
+        <w:rPr>
+          <w:rFonts w:hint="eastAsia" w:ascii="SimSun" w:hAnsi="SimSun" w:eastAsia="SimSun" w:cs="SimSun"/>
+          <w:b/>
+          <w:bCs/>
           <w:color w:val="000000" w:themeColor="text1"/>
           <w:kern w:val="0"/>
           <w:sz w:val="13"/>
@@ -31700,12 +31848,13 @@
             </w14:solidFill>
           </w14:textFill>
         </w:rPr>
-      </w:pPr>
+        <w:t>1.给出 CMM 中关键过程域的定义，并举例说明两个关键过程域。</w:t>
+      </w:r>
       <w:r>
         <w:rPr>
           <w:rFonts w:hint="eastAsia" w:ascii="SimSun" w:hAnsi="SimSun" w:eastAsia="SimSun" w:cs="SimSun"/>
           <w:b/>
-          <w:bCs/>
+          <w:bCs w:val="0"/>
           <w:color w:val="000000" w:themeColor="text1"/>
           <w:kern w:val="0"/>
           <w:sz w:val="13"/>
@@ -31718,30 +31867,246 @@
             </w14:solidFill>
           </w14:textFill>
         </w:rPr>
-        <w:t>1.给出 CMM 中关键过程域的定义，并举例说明两个关键过程域。</w:t>
-      </w:r>
-      <w:r>
+        <w:t>（2005.03）</w:t>
+      </w:r>
+    </w:p>
+    <w:p>
+      <w:pPr>
+        <w:keepNext w:val="0"/>
+        <w:keepLines w:val="0"/>
+        <w:widowControl/>
+        <w:suppressLineNumbers w:val="0"/>
+        <w:jc w:val="left"/>
+        <w:rPr>
+          <w:rFonts w:hint="eastAsia" w:ascii="SimSun" w:hAnsi="SimSun" w:eastAsia="SimSun" w:cs="SimSun"/>
+          <w:color w:val="000000"/>
+          <w:kern w:val="0"/>
+          <w:sz w:val="13"/>
+          <w:szCs w:val="13"/>
+          <w:lang w:val="en-US" w:eastAsia="zh-CN" w:bidi="ar"/>
+        </w:rPr>
+      </w:pPr>
+      <w:r>
+        <w:rPr>
+          <w:rFonts w:hint="eastAsia" w:ascii="SimSun" w:hAnsi="SimSun" w:eastAsia="SimSun" w:cs="SimSun"/>
+          <w:color w:val="000000"/>
+          <w:kern w:val="0"/>
+          <w:sz w:val="13"/>
+          <w:szCs w:val="13"/>
+          <w:lang w:val="en-US" w:eastAsia="zh-CN" w:bidi="ar"/>
+        </w:rPr>
+        <w:t xml:space="preserve">答：关键过程域：指明组织改善软件过程能力应关注的区域，并指出为了达到某个成熟度等级所要着手解决的问题。 </w:t>
+      </w:r>
+    </w:p>
+    <w:p>
+      <w:pPr>
+        <w:keepNext w:val="0"/>
+        <w:keepLines w:val="0"/>
+        <w:widowControl/>
+        <w:suppressLineNumbers w:val="0"/>
+        <w:jc w:val="left"/>
+        <w:rPr>
+          <w:rFonts w:hint="eastAsia" w:ascii="SimSun" w:hAnsi="SimSun" w:eastAsia="SimSun" w:cs="SimSun"/>
+          <w:color w:val="000000"/>
+          <w:kern w:val="0"/>
+          <w:sz w:val="13"/>
+          <w:szCs w:val="13"/>
+          <w:lang w:val="en-US" w:eastAsia="zh-CN" w:bidi="ar"/>
+        </w:rPr>
+      </w:pPr>
+      <w:r>
+        <w:rPr>
+          <w:rFonts w:hint="eastAsia" w:ascii="SimSun" w:hAnsi="SimSun" w:eastAsia="SimSun" w:cs="SimSun"/>
+          <w:color w:val="000000"/>
+          <w:kern w:val="0"/>
+          <w:sz w:val="13"/>
+          <w:szCs w:val="13"/>
+          <w:lang w:val="en-US" w:eastAsia="zh-CN" w:bidi="ar"/>
+        </w:rPr>
+        <w:t xml:space="preserve">达到一个成熟度等级，必须实现该等级上的全部关键过程域。每个关键过程域包含了一系列的相关活动，当这些活动全 </w:t>
+      </w:r>
+    </w:p>
+    <w:p>
+      <w:pPr>
+        <w:keepNext w:val="0"/>
+        <w:keepLines w:val="0"/>
+        <w:widowControl/>
+        <w:suppressLineNumbers w:val="0"/>
+        <w:jc w:val="left"/>
+        <w:rPr>
+          <w:rFonts w:hint="eastAsia" w:ascii="SimSun" w:hAnsi="SimSun" w:eastAsia="SimSun" w:cs="SimSun"/>
+          <w:color w:val="000000"/>
+          <w:kern w:val="0"/>
+          <w:sz w:val="13"/>
+          <w:szCs w:val="13"/>
+          <w:lang w:val="en-US" w:eastAsia="zh-CN" w:bidi="ar"/>
+        </w:rPr>
+      </w:pPr>
+      <w:r>
+        <w:rPr>
+          <w:rFonts w:hint="eastAsia" w:ascii="SimSun" w:hAnsi="SimSun" w:eastAsia="SimSun" w:cs="SimSun"/>
+          <w:color w:val="000000"/>
+          <w:kern w:val="0"/>
+          <w:sz w:val="13"/>
+          <w:szCs w:val="13"/>
+          <w:lang w:val="en-US" w:eastAsia="zh-CN" w:bidi="ar"/>
+        </w:rPr>
+        <w:t xml:space="preserve">部完成时，就能够达到一组评价过程能力的成熟度目标。要实现一个关键过程域，就必须达到该关键过程域的所有目标。 </w:t>
+      </w:r>
+    </w:p>
+    <w:p>
+      <w:pPr>
+        <w:keepNext w:val="0"/>
+        <w:keepLines w:val="0"/>
+        <w:widowControl/>
+        <w:suppressLineNumbers w:val="0"/>
+        <w:jc w:val="left"/>
+        <w:rPr>
+          <w:rFonts w:hint="eastAsia" w:ascii="SimSun" w:hAnsi="SimSun" w:eastAsia="SimSun" w:cs="SimSun"/>
+          <w:color w:val="000000"/>
+          <w:kern w:val="0"/>
+          <w:sz w:val="13"/>
+          <w:szCs w:val="13"/>
+          <w:lang w:val="en-US" w:eastAsia="zh-CN" w:bidi="ar"/>
+        </w:rPr>
+      </w:pPr>
+      <w:r>
+        <w:rPr>
+          <w:rFonts w:hint="eastAsia" w:ascii="SimSun" w:hAnsi="SimSun" w:eastAsia="SimSun" w:cs="SimSun"/>
+          <w:color w:val="000000"/>
+          <w:kern w:val="0"/>
+          <w:sz w:val="13"/>
+          <w:szCs w:val="13"/>
+          <w:lang w:val="en-US" w:eastAsia="zh-CN" w:bidi="ar"/>
+        </w:rPr>
+        <w:t xml:space="preserve">可重复级：软件配置管理，软件质量保证，软件子合同管理，软件项目跟踪和监督，软件项目规划，需求管理 </w:t>
+      </w:r>
+    </w:p>
+    <w:p>
+      <w:pPr>
+        <w:keepNext w:val="0"/>
+        <w:keepLines w:val="0"/>
+        <w:widowControl/>
+        <w:suppressLineNumbers w:val="0"/>
+        <w:jc w:val="left"/>
+        <w:rPr>
+          <w:rFonts w:hint="eastAsia" w:ascii="SimSun" w:hAnsi="SimSun" w:eastAsia="SimSun" w:cs="SimSun"/>
+          <w:color w:val="000000"/>
+          <w:kern w:val="0"/>
+          <w:sz w:val="13"/>
+          <w:szCs w:val="13"/>
+          <w:lang w:val="en-US" w:eastAsia="zh-CN" w:bidi="ar"/>
+        </w:rPr>
+      </w:pPr>
+      <w:r>
+        <w:rPr>
+          <w:rFonts w:hint="eastAsia" w:ascii="SimSun" w:hAnsi="SimSun" w:eastAsia="SimSun" w:cs="SimSun"/>
+          <w:color w:val="000000"/>
+          <w:kern w:val="0"/>
+          <w:sz w:val="13"/>
+          <w:szCs w:val="13"/>
+          <w:lang w:val="en-US" w:eastAsia="zh-CN" w:bidi="ar"/>
+        </w:rPr>
+        <w:t xml:space="preserve">已定义级：对等复审，组间协作，软件产品工程，集成的软件管理，培训计划，组织过程定义，组织过程焦点 </w:t>
+      </w:r>
+    </w:p>
+    <w:p>
+      <w:pPr>
+        <w:keepNext w:val="0"/>
+        <w:keepLines w:val="0"/>
+        <w:widowControl/>
+        <w:suppressLineNumbers w:val="0"/>
+        <w:jc w:val="left"/>
+        <w:rPr>
+          <w:rFonts w:hint="eastAsia" w:ascii="SimSun" w:hAnsi="SimSun" w:eastAsia="SimSun" w:cs="SimSun"/>
+          <w:color w:val="000000"/>
+          <w:kern w:val="0"/>
+          <w:sz w:val="13"/>
+          <w:szCs w:val="13"/>
+          <w:lang w:val="en-US" w:eastAsia="zh-CN" w:bidi="ar"/>
+        </w:rPr>
+      </w:pPr>
+      <w:r>
+        <w:rPr>
+          <w:rFonts w:hint="eastAsia" w:ascii="SimSun" w:hAnsi="SimSun" w:eastAsia="SimSun" w:cs="SimSun"/>
+          <w:color w:val="000000"/>
+          <w:kern w:val="0"/>
+          <w:sz w:val="13"/>
+          <w:szCs w:val="13"/>
+          <w:lang w:val="en-US" w:eastAsia="zh-CN" w:bidi="ar"/>
+        </w:rPr>
+        <w:t>已管理级：软件质量管理，量化的过程管理.</w:t>
+      </w:r>
+    </w:p>
+    <w:p>
+      <w:pPr>
+        <w:keepNext w:val="0"/>
+        <w:keepLines w:val="0"/>
+        <w:widowControl/>
+        <w:suppressLineNumbers w:val="0"/>
+        <w:jc w:val="left"/>
+        <w:rPr>
+          <w:rFonts w:hint="eastAsia" w:ascii="SimSun" w:hAnsi="SimSun" w:eastAsia="SimSun" w:cs="SimSun"/>
+          <w:color w:val="000000"/>
+          <w:kern w:val="0"/>
+          <w:sz w:val="13"/>
+          <w:szCs w:val="13"/>
+          <w:lang w:val="en-US" w:eastAsia="zh-CN" w:bidi="ar"/>
+        </w:rPr>
+      </w:pPr>
+      <w:r>
+        <w:rPr>
+          <w:rFonts w:hint="eastAsia" w:ascii="SimSun" w:hAnsi="SimSun" w:eastAsia="SimSun" w:cs="SimSun"/>
+          <w:color w:val="000000"/>
+          <w:kern w:val="0"/>
+          <w:sz w:val="13"/>
+          <w:szCs w:val="13"/>
+          <w:lang w:val="en-US" w:eastAsia="zh-CN" w:bidi="ar"/>
+        </w:rPr>
+        <w:t>持续优化级：过程变化管理，技术变化管理，缺陷预防。</w:t>
+      </w:r>
+    </w:p>
+    <w:p>
+      <w:pPr>
+        <w:keepNext w:val="0"/>
+        <w:keepLines w:val="0"/>
+        <w:widowControl/>
+        <w:suppressLineNumbers w:val="0"/>
+        <w:jc w:val="left"/>
+        <w:rPr>
+          <w:rFonts w:hint="eastAsia" w:ascii="SimSun" w:hAnsi="SimSun" w:eastAsia="SimSun" w:cs="SimSun"/>
+          <w:color w:val="000000"/>
+          <w:kern w:val="0"/>
+          <w:sz w:val="13"/>
+          <w:szCs w:val="13"/>
+          <w:lang w:val="en-US" w:eastAsia="zh-CN" w:bidi="ar"/>
+        </w:rPr>
+      </w:pPr>
+    </w:p>
+    <w:p>
+      <w:pPr>
+        <w:keepNext w:val="0"/>
+        <w:keepLines w:val="0"/>
+        <w:widowControl/>
+        <w:suppressLineNumbers w:val="0"/>
+        <w:jc w:val="left"/>
         <w:rPr>
           <w:rFonts w:hint="eastAsia" w:ascii="SimSun" w:hAnsi="SimSun" w:eastAsia="SimSun" w:cs="SimSun"/>
           <w:color w:val="000000" w:themeColor="text1"/>
-          <w:kern w:val="0"/>
-          <w:sz w:val="13"/>
-          <w:szCs w:val="13"/>
-          <w:highlight w:val="none"/>
-          <w:lang w:val="en-US" w:eastAsia="zh-CN" w:bidi="ar"/>
+          <w:sz w:val="13"/>
+          <w:szCs w:val="13"/>
+          <w:highlight w:val="none"/>
           <w14:textFill>
             <w14:solidFill>
               <w14:schemeClr w14:val="tx1"/>
             </w14:solidFill>
           </w14:textFill>
         </w:rPr>
-        <w:t xml:space="preserve"> </w:t>
-      </w:r>
+      </w:pPr>
       <w:r>
         <w:rPr>
           <w:rFonts w:hint="eastAsia" w:ascii="SimSun" w:hAnsi="SimSun" w:eastAsia="SimSun" w:cs="SimSun"/>
           <w:b/>
-          <w:bCs w:val="0"/>
           <w:color w:val="000000" w:themeColor="text1"/>
           <w:kern w:val="0"/>
           <w:sz w:val="13"/>
@@ -31754,184 +32119,9 @@
             </w14:solidFill>
           </w14:textFill>
         </w:rPr>
-        <w:t>（2005.03）</w:t>
-      </w:r>
-    </w:p>
-    <w:p>
-      <w:pPr>
-        <w:keepNext w:val="0"/>
-        <w:keepLines w:val="0"/>
-        <w:widowControl/>
-        <w:suppressLineNumbers w:val="0"/>
-        <w:jc w:val="left"/>
-        <w:rPr>
-          <w:rFonts w:hint="eastAsia" w:ascii="SimSun" w:hAnsi="SimSun" w:eastAsia="SimSun" w:cs="SimSun"/>
-          <w:color w:val="000000"/>
-          <w:kern w:val="0"/>
-          <w:sz w:val="13"/>
-          <w:szCs w:val="13"/>
-          <w:lang w:val="en-US" w:eastAsia="zh-CN" w:bidi="ar"/>
-        </w:rPr>
-      </w:pPr>
-      <w:r>
-        <w:rPr>
-          <w:rFonts w:hint="eastAsia" w:ascii="SimSun" w:hAnsi="SimSun" w:eastAsia="SimSun" w:cs="SimSun"/>
-          <w:color w:val="000000"/>
-          <w:kern w:val="0"/>
-          <w:sz w:val="13"/>
-          <w:szCs w:val="13"/>
-          <w:lang w:val="en-US" w:eastAsia="zh-CN" w:bidi="ar"/>
-        </w:rPr>
-        <w:t xml:space="preserve">答：关键过程域：指明组织改善软件过程能力应关注的区域，并指出为了达到某个成熟度等级所要着手解决的问题。 </w:t>
-      </w:r>
-    </w:p>
-    <w:p>
-      <w:pPr>
-        <w:keepNext w:val="0"/>
-        <w:keepLines w:val="0"/>
-        <w:widowControl/>
-        <w:suppressLineNumbers w:val="0"/>
-        <w:jc w:val="left"/>
-        <w:rPr>
-          <w:rFonts w:hint="eastAsia" w:ascii="SimSun" w:hAnsi="SimSun" w:eastAsia="SimSun" w:cs="SimSun"/>
-          <w:color w:val="000000"/>
-          <w:kern w:val="0"/>
-          <w:sz w:val="13"/>
-          <w:szCs w:val="13"/>
-          <w:lang w:val="en-US" w:eastAsia="zh-CN" w:bidi="ar"/>
-        </w:rPr>
-      </w:pPr>
-      <w:r>
-        <w:rPr>
-          <w:rFonts w:hint="eastAsia" w:ascii="SimSun" w:hAnsi="SimSun" w:eastAsia="SimSun" w:cs="SimSun"/>
-          <w:color w:val="000000"/>
-          <w:kern w:val="0"/>
-          <w:sz w:val="13"/>
-          <w:szCs w:val="13"/>
-          <w:lang w:val="en-US" w:eastAsia="zh-CN" w:bidi="ar"/>
-        </w:rPr>
-        <w:t xml:space="preserve">达到一个成熟度等级，必须实现该等级上的全部关键过程域。每个关键过程域包含了一系列的相关活动，当这些活动全 </w:t>
-      </w:r>
-    </w:p>
-    <w:p>
-      <w:pPr>
-        <w:keepNext w:val="0"/>
-        <w:keepLines w:val="0"/>
-        <w:widowControl/>
-        <w:suppressLineNumbers w:val="0"/>
-        <w:jc w:val="left"/>
-        <w:rPr>
-          <w:rFonts w:hint="eastAsia" w:ascii="SimSun" w:hAnsi="SimSun" w:eastAsia="SimSun" w:cs="SimSun"/>
-          <w:color w:val="000000"/>
-          <w:kern w:val="0"/>
-          <w:sz w:val="13"/>
-          <w:szCs w:val="13"/>
-          <w:lang w:val="en-US" w:eastAsia="zh-CN" w:bidi="ar"/>
-        </w:rPr>
-      </w:pPr>
-      <w:r>
-        <w:rPr>
-          <w:rFonts w:hint="eastAsia" w:ascii="SimSun" w:hAnsi="SimSun" w:eastAsia="SimSun" w:cs="SimSun"/>
-          <w:color w:val="000000"/>
-          <w:kern w:val="0"/>
-          <w:sz w:val="13"/>
-          <w:szCs w:val="13"/>
-          <w:lang w:val="en-US" w:eastAsia="zh-CN" w:bidi="ar"/>
-        </w:rPr>
-        <w:t xml:space="preserve">部完成时，就能够达到一组评价过程能力的成熟度目标。要实现一个关键过程域，就必须达到该关键过程域的所有目标。 </w:t>
-      </w:r>
-    </w:p>
-    <w:p>
-      <w:pPr>
-        <w:keepNext w:val="0"/>
-        <w:keepLines w:val="0"/>
-        <w:widowControl/>
-        <w:suppressLineNumbers w:val="0"/>
-        <w:jc w:val="left"/>
-        <w:rPr>
-          <w:rFonts w:hint="eastAsia" w:ascii="SimSun" w:hAnsi="SimSun" w:eastAsia="SimSun" w:cs="SimSun"/>
-          <w:color w:val="000000"/>
-          <w:kern w:val="0"/>
-          <w:sz w:val="13"/>
-          <w:szCs w:val="13"/>
-          <w:lang w:val="en-US" w:eastAsia="zh-CN" w:bidi="ar"/>
-        </w:rPr>
-      </w:pPr>
-      <w:r>
-        <w:rPr>
-          <w:rFonts w:hint="eastAsia" w:ascii="SimSun" w:hAnsi="SimSun" w:eastAsia="SimSun" w:cs="SimSun"/>
-          <w:color w:val="000000"/>
-          <w:kern w:val="0"/>
-          <w:sz w:val="13"/>
-          <w:szCs w:val="13"/>
-          <w:lang w:val="en-US" w:eastAsia="zh-CN" w:bidi="ar"/>
-        </w:rPr>
-        <w:t xml:space="preserve">可重复级：软件配置管理，软件质量保证，软件子合同管理，软件项目跟踪和监督，软件项目规划，需求管理 </w:t>
-      </w:r>
-    </w:p>
-    <w:p>
-      <w:pPr>
-        <w:keepNext w:val="0"/>
-        <w:keepLines w:val="0"/>
-        <w:widowControl/>
-        <w:suppressLineNumbers w:val="0"/>
-        <w:jc w:val="left"/>
-        <w:rPr>
-          <w:rFonts w:hint="eastAsia" w:ascii="SimSun" w:hAnsi="SimSun" w:eastAsia="SimSun" w:cs="SimSun"/>
-          <w:color w:val="000000"/>
-          <w:kern w:val="0"/>
-          <w:sz w:val="13"/>
-          <w:szCs w:val="13"/>
-          <w:lang w:val="en-US" w:eastAsia="zh-CN" w:bidi="ar"/>
-        </w:rPr>
-      </w:pPr>
-      <w:r>
-        <w:rPr>
-          <w:rFonts w:hint="eastAsia" w:ascii="SimSun" w:hAnsi="SimSun" w:eastAsia="SimSun" w:cs="SimSun"/>
-          <w:color w:val="000000"/>
-          <w:kern w:val="0"/>
-          <w:sz w:val="13"/>
-          <w:szCs w:val="13"/>
-          <w:lang w:val="en-US" w:eastAsia="zh-CN" w:bidi="ar"/>
-        </w:rPr>
-        <w:t xml:space="preserve">已定义级：对等复审，组间协作，软件产品工程，集成的软件管理，培训计划，组织过程定义，组织过程焦点 </w:t>
-      </w:r>
-    </w:p>
-    <w:p>
-      <w:pPr>
-        <w:keepNext w:val="0"/>
-        <w:keepLines w:val="0"/>
-        <w:widowControl/>
-        <w:suppressLineNumbers w:val="0"/>
-        <w:jc w:val="left"/>
-        <w:rPr>
-          <w:rFonts w:hint="eastAsia" w:ascii="SimSun" w:hAnsi="SimSun" w:eastAsia="SimSun" w:cs="SimSun"/>
-          <w:color w:val="000000"/>
-          <w:kern w:val="0"/>
-          <w:sz w:val="13"/>
-          <w:szCs w:val="13"/>
-          <w:lang w:val="en-US" w:eastAsia="zh-CN" w:bidi="ar"/>
-        </w:rPr>
-      </w:pPr>
-      <w:r>
-        <w:rPr>
-          <w:rFonts w:hint="eastAsia" w:ascii="SimSun" w:hAnsi="SimSun" w:eastAsia="SimSun" w:cs="SimSun"/>
-          <w:color w:val="000000"/>
-          <w:kern w:val="0"/>
-          <w:sz w:val="13"/>
-          <w:szCs w:val="13"/>
-          <w:lang w:val="en-US" w:eastAsia="zh-CN" w:bidi="ar"/>
-        </w:rPr>
-        <w:t>已管理级：软件质量管理，量化的过程管理.</w:t>
-      </w:r>
-    </w:p>
-    <w:p>
-      <w:pPr>
-        <w:keepNext w:val="0"/>
-        <w:keepLines w:val="0"/>
-        <w:widowControl/>
-        <w:suppressLineNumbers w:val="0"/>
-        <w:jc w:val="left"/>
+        <w:t xml:space="preserve">2. CMM 5 级(持续优化级)相对4级(已管理级)增加了哪些关键过程域? </w:t>
+      </w:r>
+      <w:r>
         <w:rPr>
           <w:rFonts w:hint="eastAsia" w:ascii="SimSun" w:hAnsi="SimSun" w:eastAsia="SimSun" w:cs="SimSun"/>
           <w:b/>
@@ -31948,17 +32138,7 @@
             </w14:solidFill>
           </w14:textFill>
         </w:rPr>
-      </w:pPr>
-      <w:r>
-        <w:rPr>
-          <w:rFonts w:hint="eastAsia" w:ascii="SimSun" w:hAnsi="SimSun" w:eastAsia="SimSun" w:cs="SimSun"/>
-          <w:color w:val="000000"/>
-          <w:kern w:val="0"/>
-          <w:sz w:val="13"/>
-          <w:szCs w:val="13"/>
-          <w:lang w:val="en-US" w:eastAsia="zh-CN" w:bidi="ar"/>
-        </w:rPr>
-        <w:t>持续优化级：过程变化管理，技术变化管理，缺陷预防。</w:t>
+        <w:t>（2006.02）</w:t>
       </w:r>
     </w:p>
     <w:p>
@@ -31984,7 +32164,6 @@
       <w:r>
         <w:rPr>
           <w:rFonts w:hint="eastAsia" w:ascii="SimSun" w:hAnsi="SimSun" w:eastAsia="SimSun" w:cs="SimSun"/>
-          <w:b/>
           <w:color w:val="000000" w:themeColor="text1"/>
           <w:kern w:val="0"/>
           <w:sz w:val="13"/>
@@ -31997,13 +32176,18 @@
             </w14:solidFill>
           </w14:textFill>
         </w:rPr>
-        <w:t xml:space="preserve">2. CMM 5 级(持续优化级)相对 4 级(已管理级)增加了哪些关键过程域? </w:t>
-      </w:r>
-      <w:r>
-        <w:rPr>
-          <w:rFonts w:hint="eastAsia" w:ascii="SimSun" w:hAnsi="SimSun" w:eastAsia="SimSun" w:cs="SimSun"/>
-          <w:b/>
-          <w:bCs w:val="0"/>
+        <w:t xml:space="preserve">解析：第 5 级（持续优化级）相对 4 级(已管理级)增加了 3 个关键过程域，主要涉及的内容是软件组织和项目中 </w:t>
+      </w:r>
+    </w:p>
+    <w:p>
+      <w:pPr>
+        <w:keepNext w:val="0"/>
+        <w:keepLines w:val="0"/>
+        <w:widowControl/>
+        <w:suppressLineNumbers w:val="0"/>
+        <w:jc w:val="left"/>
+        <w:rPr>
+          <w:rFonts w:hint="eastAsia" w:ascii="SimSun" w:hAnsi="SimSun" w:eastAsia="SimSun" w:cs="SimSun"/>
           <w:color w:val="000000" w:themeColor="text1"/>
           <w:kern w:val="0"/>
           <w:sz w:val="13"/>
@@ -32016,30 +32200,32 @@
             </w14:solidFill>
           </w14:textFill>
         </w:rPr>
-        <w:t>（2006.02）</w:t>
-      </w:r>
-    </w:p>
-    <w:p>
-      <w:pPr>
-        <w:keepNext w:val="0"/>
-        <w:keepLines w:val="0"/>
-        <w:widowControl/>
-        <w:suppressLineNumbers w:val="0"/>
-        <w:jc w:val="left"/>
+      </w:pPr>
+      <w:r>
         <w:rPr>
           <w:rFonts w:hint="eastAsia" w:ascii="SimSun" w:hAnsi="SimSun" w:eastAsia="SimSun" w:cs="SimSun"/>
           <w:color w:val="000000" w:themeColor="text1"/>
-          <w:sz w:val="13"/>
-          <w:szCs w:val="13"/>
-          <w:highlight w:val="none"/>
+          <w:kern w:val="0"/>
+          <w:sz w:val="13"/>
+          <w:szCs w:val="13"/>
+          <w:highlight w:val="none"/>
+          <w:lang w:val="en-US" w:eastAsia="zh-CN" w:bidi="ar"/>
           <w14:textFill>
             <w14:solidFill>
               <w14:schemeClr w14:val="tx1"/>
             </w14:solidFill>
           </w14:textFill>
         </w:rPr>
-      </w:pPr>
-      <w:r>
+        <w:t>如何实现持续不断的过程改进问题。包括缺陷预防，技术变更管理，过程变更管理。</w:t>
+      </w:r>
+    </w:p>
+    <w:p>
+      <w:pPr>
+        <w:keepNext w:val="0"/>
+        <w:keepLines w:val="0"/>
+        <w:widowControl/>
+        <w:suppressLineNumbers w:val="0"/>
+        <w:jc w:val="left"/>
         <w:rPr>
           <w:rFonts w:hint="eastAsia" w:ascii="SimSun" w:hAnsi="SimSun" w:eastAsia="SimSun" w:cs="SimSun"/>
           <w:color w:val="000000" w:themeColor="text1"/>
@@ -32054,8 +32240,7 @@
             </w14:solidFill>
           </w14:textFill>
         </w:rPr>
-        <w:t xml:space="preserve">解析：第 5 级（持续优化级）相对 4 级(已管理级)增加了 3 个关键过程域，主要涉及的内容是软件组织和项目中 </w:t>
-      </w:r>
+      </w:pPr>
     </w:p>
     <w:p>
       <w:pPr>
@@ -32084,6 +32269,8 @@
       <w:r>
         <w:rPr>
           <w:rFonts w:hint="eastAsia" w:ascii="SimSun" w:hAnsi="SimSun" w:eastAsia="SimSun" w:cs="SimSun"/>
+          <w:b/>
+          <w:bCs w:val="0"/>
           <w:color w:val="000000" w:themeColor="text1"/>
           <w:kern w:val="0"/>
           <w:sz w:val="13"/>
@@ -32096,115 +32283,52 @@
             </w14:solidFill>
           </w14:textFill>
         </w:rPr>
-        <w:t>如何实现持续不断的过程改进问题。包括缺陷预防，技术变更管理，过程变更管理。</w:t>
-      </w:r>
-    </w:p>
-    <w:p>
-      <w:pPr>
-        <w:keepNext w:val="0"/>
-        <w:keepLines w:val="0"/>
-        <w:widowControl/>
-        <w:suppressLineNumbers w:val="0"/>
-        <w:jc w:val="left"/>
+        <w:t xml:space="preserve">3．给出 CMM 的 5 级模型，并以其中一个 CMM 等级为例，列出该等级包含的关键过程域。（2008.03） </w:t>
+      </w:r>
+    </w:p>
+    <w:p>
+      <w:pPr>
+        <w:keepNext w:val="0"/>
+        <w:keepLines w:val="0"/>
+        <w:widowControl/>
+        <w:suppressLineNumbers w:val="0"/>
+        <w:jc w:val="left"/>
+        <w:rPr>
+          <w:rFonts w:hint="eastAsia" w:ascii="SimSun" w:hAnsi="SimSun" w:eastAsia="SimSun" w:cs="SimSun"/>
+          <w:b w:val="0"/>
+          <w:bCs/>
+          <w:color w:val="000000"/>
+          <w:kern w:val="0"/>
+          <w:sz w:val="13"/>
+          <w:szCs w:val="13"/>
+          <w:lang w:val="en-US" w:eastAsia="zh-CN" w:bidi="ar"/>
+        </w:rPr>
+      </w:pPr>
+      <w:r>
+        <w:rPr>
+          <w:rFonts w:hint="eastAsia" w:ascii="SimSun" w:hAnsi="SimSun" w:eastAsia="SimSun" w:cs="SimSun"/>
+          <w:b w:val="0"/>
+          <w:bCs/>
+          <w:color w:val="000000"/>
+          <w:kern w:val="0"/>
+          <w:sz w:val="13"/>
+          <w:szCs w:val="13"/>
+          <w:lang w:val="en-US" w:eastAsia="zh-CN" w:bidi="ar"/>
+        </w:rPr>
+        <w:t>答：CMM 的 5 级模型如下所示：（2 分）</w:t>
+      </w:r>
+    </w:p>
+    <w:p>
+      <w:pPr>
+        <w:keepNext w:val="0"/>
+        <w:keepLines w:val="0"/>
+        <w:widowControl/>
+        <w:suppressLineNumbers w:val="0"/>
+        <w:jc w:val="both"/>
         <w:rPr>
           <w:rFonts w:hint="eastAsia" w:ascii="SimSun" w:hAnsi="SimSun" w:eastAsia="SimSun" w:cs="SimSun"/>
           <w:b/>
           <w:bCs w:val="0"/>
-          <w:color w:val="000000" w:themeColor="text1"/>
-          <w:kern w:val="0"/>
-          <w:sz w:val="13"/>
-          <w:szCs w:val="13"/>
-          <w:highlight w:val="none"/>
-          <w:lang w:val="en-US" w:eastAsia="zh-CN" w:bidi="ar"/>
-          <w14:textFill>
-            <w14:solidFill>
-              <w14:schemeClr w14:val="tx1"/>
-            </w14:solidFill>
-          </w14:textFill>
-        </w:rPr>
-      </w:pPr>
-      <w:r>
-        <w:rPr>
-          <w:rFonts w:hint="eastAsia" w:ascii="SimSun" w:hAnsi="SimSun" w:eastAsia="SimSun" w:cs="SimSun"/>
-          <w:b/>
-          <w:bCs w:val="0"/>
-          <w:color w:val="000000" w:themeColor="text1"/>
-          <w:kern w:val="0"/>
-          <w:sz w:val="13"/>
-          <w:szCs w:val="13"/>
-          <w:highlight w:val="none"/>
-          <w:lang w:val="en-US" w:eastAsia="zh-CN" w:bidi="ar"/>
-          <w14:textFill>
-            <w14:solidFill>
-              <w14:schemeClr w14:val="tx1"/>
-            </w14:solidFill>
-          </w14:textFill>
-        </w:rPr>
-        <w:t xml:space="preserve">3．给出 CMM 的 5 级模型，并以其中一个 CMM 等级为例，列出该等级包含的关键过程域。（2008.03） </w:t>
-      </w:r>
-    </w:p>
-    <w:p>
-      <w:pPr>
-        <w:keepNext w:val="0"/>
-        <w:keepLines w:val="0"/>
-        <w:widowControl/>
-        <w:suppressLineNumbers w:val="0"/>
-        <w:jc w:val="left"/>
-        <w:rPr>
-          <w:rFonts w:hint="eastAsia" w:ascii="SimSun" w:hAnsi="SimSun" w:eastAsia="SimSun" w:cs="SimSun"/>
-          <w:b w:val="0"/>
-          <w:bCs/>
-          <w:color w:val="000000"/>
-          <w:kern w:val="0"/>
-          <w:sz w:val="13"/>
-          <w:szCs w:val="13"/>
-          <w:lang w:val="en-US" w:eastAsia="zh-CN" w:bidi="ar"/>
-        </w:rPr>
-      </w:pPr>
-      <w:r>
-        <w:rPr>
-          <w:rFonts w:hint="eastAsia" w:ascii="SimSun" w:hAnsi="SimSun" w:eastAsia="SimSun" w:cs="SimSun"/>
-          <w:b w:val="0"/>
-          <w:bCs/>
-          <w:color w:val="000000"/>
-          <w:kern w:val="0"/>
-          <w:sz w:val="13"/>
-          <w:szCs w:val="13"/>
-          <w:lang w:val="en-US" w:eastAsia="zh-CN" w:bidi="ar"/>
-        </w:rPr>
-        <w:t>答：CMM 的 5 级模型如下所示：（2 分）</w:t>
-      </w:r>
-    </w:p>
-    <w:p>
-      <w:pPr>
-        <w:keepNext w:val="0"/>
-        <w:keepLines w:val="0"/>
-        <w:widowControl/>
-        <w:suppressLineNumbers w:val="0"/>
-        <w:jc w:val="left"/>
-        <w:rPr>
-          <w:rFonts w:hint="eastAsia" w:ascii="SimSun" w:hAnsi="SimSun" w:eastAsia="SimSun" w:cs="SimSun"/>
-          <w:b w:val="0"/>
-          <w:bCs/>
-          <w:color w:val="000000"/>
-          <w:kern w:val="0"/>
-          <w:sz w:val="13"/>
-          <w:szCs w:val="13"/>
-          <w:lang w:val="en-US" w:eastAsia="zh-CN" w:bidi="ar"/>
-        </w:rPr>
-      </w:pPr>
-    </w:p>
-    <w:p>
-      <w:pPr>
-        <w:keepNext w:val="0"/>
-        <w:keepLines w:val="0"/>
-        <w:widowControl/>
-        <w:suppressLineNumbers w:val="0"/>
-        <w:jc w:val="center"/>
-        <w:rPr>
-          <w:rFonts w:hint="eastAsia" w:ascii="SimSun" w:hAnsi="SimSun" w:eastAsia="SimSun" w:cs="SimSun"/>
-          <w:b/>
-          <w:bCs w:val="0"/>
           <w:color w:val="000000"/>
           <w:kern w:val="0"/>
           <w:sz w:val="13"/>
@@ -32220,8 +32344,8 @@
         </w:rPr>
         <w:drawing>
           <wp:inline distT="0" distB="0" distL="114300" distR="114300">
-            <wp:extent cx="4603750" cy="1892300"/>
-            <wp:effectExtent l="0" t="0" r="19050" b="12700"/>
+            <wp:extent cx="2440305" cy="1002665"/>
+            <wp:effectExtent l="0" t="0" r="23495" b="13335"/>
             <wp:docPr id="176" name="图片 176"/>
             <wp:cNvGraphicFramePr>
               <a:graphicFrameLocks xmlns:a="http://schemas.openxmlformats.org/drawingml/2006/main" noChangeAspect="1"/>
@@ -32244,7 +32368,7 @@
                   <pic:spPr>
                     <a:xfrm>
                       <a:off x="0" y="0"/>
-                      <a:ext cx="4603750" cy="1892300"/>
+                      <a:ext cx="2440305" cy="1002665"/>
                     </a:xfrm>
                     <a:prstGeom prst="rect">
                       <a:avLst/>
@@ -32270,25 +32394,6 @@
         <w:jc w:val="left"/>
         <w:rPr>
           <w:rFonts w:hint="eastAsia" w:ascii="SimSun" w:hAnsi="SimSun" w:eastAsia="SimSun" w:cs="SimSun"/>
-          <w:b/>
-          <w:bCs w:val="0"/>
-          <w:color w:val="000000"/>
-          <w:kern w:val="0"/>
-          <w:sz w:val="13"/>
-          <w:szCs w:val="13"/>
-          <w:lang w:val="en-US" w:eastAsia="zh-CN" w:bidi="ar"/>
-        </w:rPr>
-      </w:pPr>
-    </w:p>
-    <w:p>
-      <w:pPr>
-        <w:keepNext w:val="0"/>
-        <w:keepLines w:val="0"/>
-        <w:widowControl/>
-        <w:suppressLineNumbers w:val="0"/>
-        <w:jc w:val="left"/>
-        <w:rPr>
-          <w:rFonts w:hint="eastAsia" w:ascii="SimSun" w:hAnsi="SimSun" w:eastAsia="SimSun" w:cs="SimSun"/>
           <w:b w:val="0"/>
           <w:bCs/>
           <w:color w:val="000000"/>
@@ -32808,8 +32913,8 @@
         <w:jc w:val="left"/>
         <w:rPr>
           <w:rFonts w:hint="eastAsia" w:ascii="SimSun" w:hAnsi="SimSun" w:eastAsia="SimSun" w:cs="SimSun"/>
-          <w:b/>
-          <w:bCs w:val="0"/>
+          <w:b w:val="0"/>
+          <w:bCs/>
           <w:color w:val="000000" w:themeColor="text1"/>
           <w:kern w:val="0"/>
           <w:sz w:val="13"/>
@@ -32823,7 +32928,14 @@
           </w14:textFill>
         </w:rPr>
       </w:pPr>
-      <w:r>
+    </w:p>
+    <w:p>
+      <w:pPr>
+        <w:keepNext w:val="0"/>
+        <w:keepLines w:val="0"/>
+        <w:widowControl/>
+        <w:suppressLineNumbers w:val="0"/>
+        <w:jc w:val="left"/>
         <w:rPr>
           <w:rFonts w:hint="eastAsia" w:ascii="SimSun" w:hAnsi="SimSun" w:eastAsia="SimSun" w:cs="SimSun"/>
           <w:b/>
@@ -32840,17 +32952,8 @@
             </w14:solidFill>
           </w14:textFill>
         </w:rPr>
-        <w:t>面向对象相关</w:t>
-      </w:r>
-    </w:p>
-    <w:p>
-      <w:pPr>
-        <w:keepNext w:val="0"/>
-        <w:keepLines w:val="0"/>
-        <w:widowControl/>
-        <w:suppressLineNumbers w:val="0"/>
-        <w:jc w:val="left"/>
-        <w:outlineLvl w:val="0"/>
+      </w:pPr>
+      <w:r>
         <w:rPr>
           <w:rFonts w:hint="eastAsia" w:ascii="SimSun" w:hAnsi="SimSun" w:eastAsia="SimSun" w:cs="SimSun"/>
           <w:b/>
@@ -32867,12 +32970,28 @@
             </w14:solidFill>
           </w14:textFill>
         </w:rPr>
-      </w:pPr>
-      <w:r>
-        <w:rPr>
-          <w:rFonts w:hint="eastAsia" w:ascii="SimSun" w:hAnsi="SimSun" w:eastAsia="SimSun" w:cs="SimSun"/>
-          <w:b/>
-          <w:bCs w:val="0"/>
+        <w:t>面向对象相关</w:t>
+      </w:r>
+    </w:p>
+    <w:p>
+      <w:pPr>
+        <w:pStyle w:val="4"/>
+        <w:keepNext w:val="0"/>
+        <w:keepLines w:val="0"/>
+        <w:widowControl/>
+        <w:suppressLineNumbers w:val="0"/>
+        <w:pBdr>
+          <w:top w:val="none" w:color="auto" w:sz="0" w:space="0"/>
+          <w:left w:val="none" w:color="auto" w:sz="0" w:space="0"/>
+          <w:bottom w:val="none" w:color="auto" w:sz="0" w:space="0"/>
+          <w:right w:val="none" w:color="auto" w:sz="0" w:space="0"/>
+        </w:pBdr>
+        <w:spacing w:before="200" w:beforeAutospacing="0" w:after="200" w:afterAutospacing="0"/>
+        <w:ind w:left="0" w:right="0" w:firstLine="0"/>
+        <w:rPr>
+          <w:rFonts w:hint="eastAsia" w:ascii="SimSun" w:hAnsi="SimSun" w:eastAsia="SimSun" w:cs="SimSun"/>
+          <w:b w:val="0"/>
+          <w:bCs/>
           <w:color w:val="000000" w:themeColor="text1"/>
           <w:kern w:val="0"/>
           <w:sz w:val="13"/>
@@ -32885,64 +33004,1904 @@
             </w14:solidFill>
           </w14:textFill>
         </w:rPr>
-        <w:t xml:space="preserve">1.给出整体－部分结构关系的定义，并举 2 个例子说明。（2009.03） </w:t>
-      </w:r>
-    </w:p>
-    <w:p>
-      <w:pPr>
-        <w:keepNext w:val="0"/>
-        <w:keepLines w:val="0"/>
-        <w:widowControl/>
-        <w:suppressLineNumbers w:val="0"/>
-        <w:jc w:val="left"/>
-        <w:rPr>
-          <w:rFonts w:hint="eastAsia" w:ascii="SimSun" w:hAnsi="SimSun" w:eastAsia="SimSun" w:cs="SimSun"/>
-          <w:b w:val="0"/>
-          <w:bCs/>
-          <w:color w:val="000000"/>
-          <w:kern w:val="0"/>
-          <w:sz w:val="13"/>
-          <w:szCs w:val="13"/>
-          <w:lang w:val="en-US" w:eastAsia="zh-CN" w:bidi="ar"/>
-        </w:rPr>
-      </w:pPr>
-      <w:r>
-        <w:rPr>
-          <w:rFonts w:hint="eastAsia" w:ascii="SimSun" w:hAnsi="SimSun" w:eastAsia="SimSun" w:cs="SimSun"/>
-          <w:b w:val="0"/>
-          <w:bCs/>
-          <w:color w:val="000000"/>
-          <w:kern w:val="0"/>
-          <w:sz w:val="13"/>
-          <w:szCs w:val="13"/>
-          <w:lang w:val="en-US" w:eastAsia="zh-CN" w:bidi="ar"/>
-        </w:rPr>
-        <w:t>答：如果对象 a 是对象 b 的一个组成部分,对象 b 为对象 a 的整体对象,对象 a 为对象 b 的部分对象,对象 b 和对象 a 的关系称作“整体-部分结构关系”。 (评分说明：定义 2 分，2 个例子各 1 分）</w:t>
-      </w:r>
-    </w:p>
-    <w:p>
-      <w:pPr>
-        <w:keepNext w:val="0"/>
-        <w:keepLines w:val="0"/>
-        <w:widowControl/>
-        <w:suppressLineNumbers w:val="0"/>
-        <w:jc w:val="center"/>
-        <w:rPr>
-          <w:rFonts w:hint="eastAsia" w:ascii="SimSun" w:hAnsi="SimSun" w:eastAsia="SimSun" w:cs="SimSun"/>
-          <w:sz w:val="13"/>
-          <w:szCs w:val="13"/>
-        </w:rPr>
-      </w:pPr>
-      <w:r>
-        <w:rPr>
-          <w:rFonts w:hint="eastAsia" w:ascii="SimSun" w:hAnsi="SimSun" w:eastAsia="SimSun" w:cs="SimSun"/>
-          <w:sz w:val="13"/>
-          <w:szCs w:val="13"/>
+      </w:pPr>
+      <w:r>
+        <w:rPr>
+          <w:rFonts w:hint="default" w:ascii="SimSun" w:hAnsi="SimSun" w:eastAsia="SimSun" w:cs="SimSun"/>
+          <w:b w:val="0"/>
+          <w:bCs/>
+          <w:color w:val="000000" w:themeColor="text1"/>
+          <w:kern w:val="0"/>
+          <w:sz w:val="13"/>
+          <w:szCs w:val="13"/>
+          <w:highlight w:val="none"/>
+          <w:lang w:val="en-US" w:eastAsia="zh-CN" w:bidi="ar"/>
+          <w14:textFill>
+            <w14:solidFill>
+              <w14:schemeClr w14:val="tx1"/>
+            </w14:solidFill>
+          </w14:textFill>
+        </w:rPr>
+        <w:t>2.1.泛化</w:t>
+      </w:r>
+    </w:p>
+    <w:p>
+      <w:pPr>
+        <w:pStyle w:val="4"/>
+        <w:keepNext w:val="0"/>
+        <w:keepLines w:val="0"/>
+        <w:widowControl/>
+        <w:suppressLineNumbers w:val="0"/>
+        <w:pBdr>
+          <w:top w:val="none" w:color="auto" w:sz="0" w:space="0"/>
+          <w:left w:val="none" w:color="auto" w:sz="0" w:space="0"/>
+          <w:bottom w:val="none" w:color="auto" w:sz="0" w:space="0"/>
+          <w:right w:val="none" w:color="auto" w:sz="0" w:space="0"/>
+        </w:pBdr>
+        <w:spacing w:before="200" w:beforeAutospacing="0" w:after="200" w:afterAutospacing="0"/>
+        <w:ind w:left="0" w:right="0" w:firstLine="0"/>
+        <w:rPr>
+          <w:rFonts w:hint="default" w:ascii="SimSun" w:hAnsi="SimSun" w:eastAsia="SimSun" w:cs="SimSun"/>
+          <w:b w:val="0"/>
+          <w:bCs/>
+          <w:color w:val="000000" w:themeColor="text1"/>
+          <w:kern w:val="0"/>
+          <w:sz w:val="13"/>
+          <w:szCs w:val="13"/>
+          <w:highlight w:val="none"/>
+          <w:lang w:val="en-US" w:eastAsia="zh-CN" w:bidi="ar"/>
+          <w14:textFill>
+            <w14:solidFill>
+              <w14:schemeClr w14:val="tx1"/>
+            </w14:solidFill>
+          </w14:textFill>
+        </w:rPr>
+      </w:pPr>
+      <w:r>
+        <w:rPr>
+          <w:rFonts w:hint="default" w:ascii="SimSun" w:hAnsi="SimSun" w:eastAsia="SimSun" w:cs="SimSun"/>
+          <w:b w:val="0"/>
+          <w:bCs/>
+          <w:color w:val="000000" w:themeColor="text1"/>
+          <w:kern w:val="0"/>
+          <w:sz w:val="13"/>
+          <w:szCs w:val="13"/>
+          <w:highlight w:val="none"/>
+          <w:lang w:val="en-US" w:eastAsia="zh-CN" w:bidi="ar"/>
+          <w14:textFill>
+            <w14:solidFill>
+              <w14:schemeClr w14:val="tx1"/>
+            </w14:solidFill>
+          </w14:textFill>
+        </w:rPr>
+        <w:t>【泛化关系】：是一种继承关系，表示一般与特殊的关系，它指定了子类如何继承父类的所有特征和行为。例如：老虎是动物的一种，即有老虎的特性也有动物的共性。</w:t>
+      </w:r>
+    </w:p>
+    <w:p>
+      <w:pPr>
+        <w:pStyle w:val="4"/>
+        <w:keepNext w:val="0"/>
+        <w:keepLines w:val="0"/>
+        <w:widowControl/>
+        <w:suppressLineNumbers w:val="0"/>
+        <w:pBdr>
+          <w:top w:val="none" w:color="auto" w:sz="0" w:space="0"/>
+          <w:left w:val="none" w:color="auto" w:sz="0" w:space="0"/>
+          <w:bottom w:val="none" w:color="auto" w:sz="0" w:space="0"/>
+          <w:right w:val="none" w:color="auto" w:sz="0" w:space="0"/>
+        </w:pBdr>
+        <w:spacing w:before="200" w:beforeAutospacing="0" w:after="200" w:afterAutospacing="0"/>
+        <w:ind w:left="0" w:right="0" w:firstLine="0"/>
+        <w:rPr>
+          <w:rFonts w:hint="default" w:ascii="SimSun" w:hAnsi="SimSun" w:eastAsia="SimSun" w:cs="SimSun"/>
+          <w:b w:val="0"/>
+          <w:bCs/>
+          <w:color w:val="000000" w:themeColor="text1"/>
+          <w:kern w:val="0"/>
+          <w:sz w:val="13"/>
+          <w:szCs w:val="13"/>
+          <w:highlight w:val="none"/>
+          <w:lang w:val="en-US" w:eastAsia="zh-CN" w:bidi="ar"/>
+          <w14:textFill>
+            <w14:solidFill>
+              <w14:schemeClr w14:val="tx1"/>
+            </w14:solidFill>
+          </w14:textFill>
+        </w:rPr>
+      </w:pPr>
+      <w:r>
+        <w:rPr>
+          <w:rFonts w:hint="default" w:ascii="SimSun" w:hAnsi="SimSun" w:eastAsia="SimSun" w:cs="SimSun"/>
+          <w:b w:val="0"/>
+          <w:bCs/>
+          <w:color w:val="000000" w:themeColor="text1"/>
+          <w:kern w:val="0"/>
+          <w:sz w:val="13"/>
+          <w:szCs w:val="13"/>
+          <w:highlight w:val="none"/>
+          <w:lang w:val="en-US" w:eastAsia="zh-CN" w:bidi="ar"/>
+          <w14:textFill>
+            <w14:solidFill>
+              <w14:schemeClr w14:val="tx1"/>
+            </w14:solidFill>
+          </w14:textFill>
         </w:rPr>
         <w:drawing>
           <wp:inline distT="0" distB="0" distL="114300" distR="114300">
-            <wp:extent cx="1861820" cy="1847850"/>
-            <wp:effectExtent l="0" t="0" r="17780" b="6350"/>
+            <wp:extent cx="875030" cy="833120"/>
+            <wp:effectExtent l="0" t="0" r="13970" b="5080"/>
+            <wp:docPr id="4" name="Picture 1" descr="IMG_256"/>
+            <wp:cNvGraphicFramePr>
+              <a:graphicFrameLocks xmlns:a="http://schemas.openxmlformats.org/drawingml/2006/main" noChangeAspect="1"/>
+            </wp:cNvGraphicFramePr>
+            <a:graphic xmlns:a="http://schemas.openxmlformats.org/drawingml/2006/main">
+              <a:graphicData uri="http://schemas.openxmlformats.org/drawingml/2006/picture">
+                <pic:pic xmlns:pic="http://schemas.openxmlformats.org/drawingml/2006/picture">
+                  <pic:nvPicPr>
+                    <pic:cNvPr id="4" name="Picture 1" descr="IMG_256"/>
+                    <pic:cNvPicPr>
+                      <a:picLocks noChangeAspect="1"/>
+                    </pic:cNvPicPr>
+                  </pic:nvPicPr>
+                  <pic:blipFill>
+                    <a:blip r:embed="rId24"/>
+                    <a:stretch>
+                      <a:fillRect/>
+                    </a:stretch>
+                  </pic:blipFill>
+                  <pic:spPr>
+                    <a:xfrm>
+                      <a:off x="0" y="0"/>
+                      <a:ext cx="875030" cy="833120"/>
+                    </a:xfrm>
+                    <a:prstGeom prst="rect">
+                      <a:avLst/>
+                    </a:prstGeom>
+                    <a:noFill/>
+                    <a:ln w="9525">
+                      <a:noFill/>
+                    </a:ln>
+                  </pic:spPr>
+                </pic:pic>
+              </a:graphicData>
+            </a:graphic>
+          </wp:inline>
+        </w:drawing>
+      </w:r>
+    </w:p>
+    <w:p>
+      <w:pPr>
+        <w:pStyle w:val="4"/>
+        <w:keepNext w:val="0"/>
+        <w:keepLines w:val="0"/>
+        <w:widowControl/>
+        <w:suppressLineNumbers w:val="0"/>
+        <w:pBdr>
+          <w:top w:val="none" w:color="auto" w:sz="0" w:space="0"/>
+          <w:left w:val="none" w:color="auto" w:sz="0" w:space="0"/>
+          <w:bottom w:val="none" w:color="auto" w:sz="0" w:space="0"/>
+          <w:right w:val="none" w:color="auto" w:sz="0" w:space="0"/>
+        </w:pBdr>
+        <w:spacing w:before="200" w:beforeAutospacing="0" w:after="200" w:afterAutospacing="0"/>
+        <w:ind w:left="0" w:right="0" w:firstLine="0"/>
+        <w:rPr>
+          <w:rFonts w:hint="default" w:ascii="SimSun" w:hAnsi="SimSun" w:eastAsia="SimSun" w:cs="SimSun"/>
+          <w:b w:val="0"/>
+          <w:bCs/>
+          <w:color w:val="000000" w:themeColor="text1"/>
+          <w:kern w:val="0"/>
+          <w:sz w:val="13"/>
+          <w:szCs w:val="13"/>
+          <w:highlight w:val="none"/>
+          <w:lang w:val="en-US" w:eastAsia="zh-CN" w:bidi="ar"/>
+          <w14:textFill>
+            <w14:solidFill>
+              <w14:schemeClr w14:val="tx1"/>
+            </w14:solidFill>
+          </w14:textFill>
+        </w:rPr>
+      </w:pPr>
+      <w:r>
+        <w:rPr>
+          <w:rFonts w:hint="default" w:ascii="SimSun" w:hAnsi="SimSun" w:eastAsia="SimSun" w:cs="SimSun"/>
+          <w:b w:val="0"/>
+          <w:bCs/>
+          <w:color w:val="000000" w:themeColor="text1"/>
+          <w:kern w:val="0"/>
+          <w:sz w:val="13"/>
+          <w:szCs w:val="13"/>
+          <w:highlight w:val="none"/>
+          <w:lang w:val="en-US" w:eastAsia="zh-CN" w:bidi="ar"/>
+          <w14:textFill>
+            <w14:solidFill>
+              <w14:schemeClr w14:val="tx1"/>
+            </w14:solidFill>
+          </w14:textFill>
+        </w:rPr>
+        <w:t>2.2.实现</w:t>
+      </w:r>
+    </w:p>
+    <w:p>
+      <w:pPr>
+        <w:pStyle w:val="4"/>
+        <w:keepNext w:val="0"/>
+        <w:keepLines w:val="0"/>
+        <w:widowControl/>
+        <w:suppressLineNumbers w:val="0"/>
+        <w:pBdr>
+          <w:top w:val="none" w:color="auto" w:sz="0" w:space="0"/>
+          <w:left w:val="none" w:color="auto" w:sz="0" w:space="0"/>
+          <w:bottom w:val="none" w:color="auto" w:sz="0" w:space="0"/>
+          <w:right w:val="none" w:color="auto" w:sz="0" w:space="0"/>
+        </w:pBdr>
+        <w:spacing w:before="200" w:beforeAutospacing="0" w:after="200" w:afterAutospacing="0"/>
+        <w:ind w:left="0" w:right="0" w:firstLine="0"/>
+        <w:rPr>
+          <w:rFonts w:hint="default" w:ascii="SimSun" w:hAnsi="SimSun" w:eastAsia="SimSun" w:cs="SimSun"/>
+          <w:b w:val="0"/>
+          <w:bCs/>
+          <w:color w:val="000000" w:themeColor="text1"/>
+          <w:kern w:val="0"/>
+          <w:sz w:val="13"/>
+          <w:szCs w:val="13"/>
+          <w:highlight w:val="none"/>
+          <w:lang w:val="en-US" w:eastAsia="zh-CN" w:bidi="ar"/>
+          <w14:textFill>
+            <w14:solidFill>
+              <w14:schemeClr w14:val="tx1"/>
+            </w14:solidFill>
+          </w14:textFill>
+        </w:rPr>
+      </w:pPr>
+      <w:r>
+        <w:rPr>
+          <w:rFonts w:hint="default" w:ascii="SimSun" w:hAnsi="SimSun" w:eastAsia="SimSun" w:cs="SimSun"/>
+          <w:b w:val="0"/>
+          <w:bCs/>
+          <w:color w:val="000000" w:themeColor="text1"/>
+          <w:kern w:val="0"/>
+          <w:sz w:val="13"/>
+          <w:szCs w:val="13"/>
+          <w:highlight w:val="none"/>
+          <w:lang w:val="en-US" w:eastAsia="zh-CN" w:bidi="ar"/>
+          <w14:textFill>
+            <w14:solidFill>
+              <w14:schemeClr w14:val="tx1"/>
+            </w14:solidFill>
+          </w14:textFill>
+        </w:rPr>
+        <w:t>【实现关系】：是一种类与接口的关系，表示类是接口所有特征和行为的实现。</w:t>
+      </w:r>
+    </w:p>
+    <w:p>
+      <w:pPr>
+        <w:pStyle w:val="4"/>
+        <w:keepNext w:val="0"/>
+        <w:keepLines w:val="0"/>
+        <w:widowControl/>
+        <w:suppressLineNumbers w:val="0"/>
+        <w:pBdr>
+          <w:top w:val="none" w:color="auto" w:sz="0" w:space="0"/>
+          <w:left w:val="none" w:color="auto" w:sz="0" w:space="0"/>
+          <w:bottom w:val="none" w:color="auto" w:sz="0" w:space="0"/>
+          <w:right w:val="none" w:color="auto" w:sz="0" w:space="0"/>
+        </w:pBdr>
+        <w:spacing w:before="200" w:beforeAutospacing="0" w:after="200" w:afterAutospacing="0"/>
+        <w:ind w:left="0" w:right="0" w:firstLine="0"/>
+        <w:rPr>
+          <w:rFonts w:hint="default" w:ascii="SimSun" w:hAnsi="SimSun" w:eastAsia="SimSun" w:cs="SimSun"/>
+          <w:b w:val="0"/>
+          <w:bCs/>
+          <w:color w:val="000000" w:themeColor="text1"/>
+          <w:kern w:val="0"/>
+          <w:sz w:val="13"/>
+          <w:szCs w:val="13"/>
+          <w:highlight w:val="none"/>
+          <w:lang w:val="en-US" w:eastAsia="zh-CN" w:bidi="ar"/>
+          <w14:textFill>
+            <w14:solidFill>
+              <w14:schemeClr w14:val="tx1"/>
+            </w14:solidFill>
+          </w14:textFill>
+        </w:rPr>
+      </w:pPr>
+      <w:r>
+        <w:rPr>
+          <w:rFonts w:hint="default" w:ascii="SimSun" w:hAnsi="SimSun" w:eastAsia="SimSun" w:cs="SimSun"/>
+          <w:b w:val="0"/>
+          <w:bCs/>
+          <w:color w:val="000000" w:themeColor="text1"/>
+          <w:kern w:val="0"/>
+          <w:sz w:val="13"/>
+          <w:szCs w:val="13"/>
+          <w:highlight w:val="none"/>
+          <w:lang w:val="en-US" w:eastAsia="zh-CN" w:bidi="ar"/>
+          <w14:textFill>
+            <w14:solidFill>
+              <w14:schemeClr w14:val="tx1"/>
+            </w14:solidFill>
+          </w14:textFill>
+        </w:rPr>
+        <w:drawing>
+          <wp:inline distT="0" distB="0" distL="114300" distR="114300">
+            <wp:extent cx="814070" cy="1132205"/>
+            <wp:effectExtent l="0" t="0" r="24130" b="10795"/>
+            <wp:docPr id="5" name="Picture 2" descr="IMG_257"/>
+            <wp:cNvGraphicFramePr>
+              <a:graphicFrameLocks xmlns:a="http://schemas.openxmlformats.org/drawingml/2006/main" noChangeAspect="1"/>
+            </wp:cNvGraphicFramePr>
+            <a:graphic xmlns:a="http://schemas.openxmlformats.org/drawingml/2006/main">
+              <a:graphicData uri="http://schemas.openxmlformats.org/drawingml/2006/picture">
+                <pic:pic xmlns:pic="http://schemas.openxmlformats.org/drawingml/2006/picture">
+                  <pic:nvPicPr>
+                    <pic:cNvPr id="5" name="Picture 2" descr="IMG_257"/>
+                    <pic:cNvPicPr>
+                      <a:picLocks noChangeAspect="1"/>
+                    </pic:cNvPicPr>
+                  </pic:nvPicPr>
+                  <pic:blipFill>
+                    <a:blip r:embed="rId25"/>
+                    <a:stretch>
+                      <a:fillRect/>
+                    </a:stretch>
+                  </pic:blipFill>
+                  <pic:spPr>
+                    <a:xfrm>
+                      <a:off x="0" y="0"/>
+                      <a:ext cx="814070" cy="1132205"/>
+                    </a:xfrm>
+                    <a:prstGeom prst="rect">
+                      <a:avLst/>
+                    </a:prstGeom>
+                    <a:noFill/>
+                    <a:ln w="9525">
+                      <a:noFill/>
+                    </a:ln>
+                  </pic:spPr>
+                </pic:pic>
+              </a:graphicData>
+            </a:graphic>
+          </wp:inline>
+        </w:drawing>
+      </w:r>
+    </w:p>
+    <w:p>
+      <w:pPr>
+        <w:pStyle w:val="4"/>
+        <w:keepNext w:val="0"/>
+        <w:keepLines w:val="0"/>
+        <w:widowControl/>
+        <w:suppressLineNumbers w:val="0"/>
+        <w:pBdr>
+          <w:top w:val="none" w:color="auto" w:sz="0" w:space="0"/>
+          <w:left w:val="none" w:color="auto" w:sz="0" w:space="0"/>
+          <w:bottom w:val="none" w:color="auto" w:sz="0" w:space="0"/>
+          <w:right w:val="none" w:color="auto" w:sz="0" w:space="0"/>
+        </w:pBdr>
+        <w:spacing w:before="200" w:beforeAutospacing="0" w:after="200" w:afterAutospacing="0"/>
+        <w:ind w:left="0" w:right="0" w:firstLine="0"/>
+        <w:rPr>
+          <w:rFonts w:hint="default" w:ascii="SimSun" w:hAnsi="SimSun" w:eastAsia="SimSun" w:cs="SimSun"/>
+          <w:b w:val="0"/>
+          <w:bCs/>
+          <w:color w:val="000000" w:themeColor="text1"/>
+          <w:kern w:val="0"/>
+          <w:sz w:val="13"/>
+          <w:szCs w:val="13"/>
+          <w:highlight w:val="none"/>
+          <w:lang w:val="en-US" w:eastAsia="zh-CN" w:bidi="ar"/>
+          <w14:textFill>
+            <w14:solidFill>
+              <w14:schemeClr w14:val="tx1"/>
+            </w14:solidFill>
+          </w14:textFill>
+        </w:rPr>
+      </w:pPr>
+      <w:r>
+        <w:rPr>
+          <w:rFonts w:hint="default" w:ascii="SimSun" w:hAnsi="SimSun" w:eastAsia="SimSun" w:cs="SimSun"/>
+          <w:b w:val="0"/>
+          <w:bCs/>
+          <w:color w:val="000000" w:themeColor="text1"/>
+          <w:kern w:val="0"/>
+          <w:sz w:val="13"/>
+          <w:szCs w:val="13"/>
+          <w:highlight w:val="none"/>
+          <w:lang w:val="en-US" w:eastAsia="zh-CN" w:bidi="ar"/>
+          <w14:textFill>
+            <w14:solidFill>
+              <w14:schemeClr w14:val="tx1"/>
+            </w14:solidFill>
+          </w14:textFill>
+        </w:rPr>
+        <w:t>2.3.关联</w:t>
+      </w:r>
+    </w:p>
+    <w:p>
+      <w:pPr>
+        <w:pStyle w:val="4"/>
+        <w:keepNext w:val="0"/>
+        <w:keepLines w:val="0"/>
+        <w:widowControl/>
+        <w:suppressLineNumbers w:val="0"/>
+        <w:pBdr>
+          <w:top w:val="none" w:color="auto" w:sz="0" w:space="0"/>
+          <w:left w:val="none" w:color="auto" w:sz="0" w:space="0"/>
+          <w:bottom w:val="none" w:color="auto" w:sz="0" w:space="0"/>
+          <w:right w:val="none" w:color="auto" w:sz="0" w:space="0"/>
+        </w:pBdr>
+        <w:spacing w:before="200" w:beforeAutospacing="0" w:after="200" w:afterAutospacing="0"/>
+        <w:ind w:left="0" w:right="0" w:firstLine="0"/>
+        <w:rPr>
+          <w:rFonts w:hint="default" w:ascii="SimSun" w:hAnsi="SimSun" w:eastAsia="SimSun" w:cs="SimSun"/>
+          <w:b w:val="0"/>
+          <w:bCs/>
+          <w:color w:val="00B050"/>
+          <w:kern w:val="0"/>
+          <w:sz w:val="13"/>
+          <w:szCs w:val="13"/>
+          <w:highlight w:val="none"/>
+          <w:lang w:val="en-US" w:eastAsia="zh-CN" w:bidi="ar"/>
+        </w:rPr>
+      </w:pPr>
+      <w:r>
+        <w:rPr>
+          <w:rFonts w:hint="default" w:ascii="SimSun" w:hAnsi="SimSun" w:eastAsia="SimSun" w:cs="SimSun"/>
+          <w:b w:val="0"/>
+          <w:bCs/>
+          <w:color w:val="00B050"/>
+          <w:kern w:val="0"/>
+          <w:sz w:val="13"/>
+          <w:szCs w:val="13"/>
+          <w:highlight w:val="none"/>
+          <w:lang w:val="en-US" w:eastAsia="zh-CN" w:bidi="ar"/>
+        </w:rPr>
+        <w:t>【关联关系】：是一种拥有的关系，它使一个类知道另一个类的属性和方法；如：老师与学生，丈夫与妻子关联可以是双向的，也可以是单向的。双向的关联可以有两个箭头或者没有箭头，单向的关联有一个箭头。</w:t>
+      </w:r>
+    </w:p>
+    <w:p>
+      <w:pPr>
+        <w:pStyle w:val="4"/>
+        <w:keepNext w:val="0"/>
+        <w:keepLines w:val="0"/>
+        <w:widowControl/>
+        <w:suppressLineNumbers w:val="0"/>
+        <w:pBdr>
+          <w:top w:val="none" w:color="auto" w:sz="0" w:space="0"/>
+          <w:left w:val="none" w:color="auto" w:sz="0" w:space="0"/>
+          <w:bottom w:val="none" w:color="auto" w:sz="0" w:space="0"/>
+          <w:right w:val="none" w:color="auto" w:sz="0" w:space="0"/>
+        </w:pBdr>
+        <w:spacing w:before="200" w:beforeAutospacing="0" w:after="200" w:afterAutospacing="0"/>
+        <w:ind w:left="0" w:right="0" w:firstLine="0"/>
+        <w:rPr>
+          <w:rFonts w:hint="default" w:ascii="SimSun" w:hAnsi="SimSun" w:eastAsia="SimSun" w:cs="SimSun"/>
+          <w:b w:val="0"/>
+          <w:bCs/>
+          <w:color w:val="000000" w:themeColor="text1"/>
+          <w:kern w:val="0"/>
+          <w:sz w:val="13"/>
+          <w:szCs w:val="13"/>
+          <w:highlight w:val="none"/>
+          <w:lang w:val="en-US" w:eastAsia="zh-CN" w:bidi="ar"/>
+          <w14:textFill>
+            <w14:solidFill>
+              <w14:schemeClr w14:val="tx1"/>
+            </w14:solidFill>
+          </w14:textFill>
+        </w:rPr>
+      </w:pPr>
+      <w:r>
+        <w:rPr>
+          <w:rFonts w:hint="default" w:ascii="SimSun" w:hAnsi="SimSun" w:eastAsia="SimSun" w:cs="SimSun"/>
+          <w:b w:val="0"/>
+          <w:bCs/>
+          <w:color w:val="000000" w:themeColor="text1"/>
+          <w:kern w:val="0"/>
+          <w:sz w:val="13"/>
+          <w:szCs w:val="13"/>
+          <w:highlight w:val="none"/>
+          <w:lang w:val="en-US" w:eastAsia="zh-CN" w:bidi="ar"/>
+          <w14:textFill>
+            <w14:solidFill>
+              <w14:schemeClr w14:val="tx1"/>
+            </w14:solidFill>
+          </w14:textFill>
+        </w:rPr>
+        <w:t>【代码体现】：</w:t>
+      </w:r>
+      <w:r>
+        <w:rPr>
+          <w:rFonts w:hint="default" w:ascii="SimSun" w:hAnsi="SimSun" w:eastAsia="SimSun" w:cs="SimSun"/>
+          <w:b w:val="0"/>
+          <w:bCs/>
+          <w:color w:val="00B050"/>
+          <w:kern w:val="0"/>
+          <w:sz w:val="13"/>
+          <w:szCs w:val="13"/>
+          <w:highlight w:val="none"/>
+          <w:lang w:val="en-US" w:eastAsia="zh-CN" w:bidi="ar"/>
+        </w:rPr>
+        <w:t>成员变量</w:t>
+      </w:r>
+      <w:r>
+        <w:rPr>
+          <w:rFonts w:hint="default" w:ascii="SimSun" w:hAnsi="SimSun" w:eastAsia="SimSun" w:cs="SimSun"/>
+          <w:b w:val="0"/>
+          <w:bCs/>
+          <w:color w:val="000000" w:themeColor="text1"/>
+          <w:kern w:val="0"/>
+          <w:sz w:val="13"/>
+          <w:szCs w:val="13"/>
+          <w:highlight w:val="none"/>
+          <w:lang w:val="en-US" w:eastAsia="zh-CN" w:bidi="ar"/>
+          <w14:textFill>
+            <w14:solidFill>
+              <w14:schemeClr w14:val="tx1"/>
+            </w14:solidFill>
+          </w14:textFill>
+        </w:rPr>
+        <w:t>　</w:t>
+      </w:r>
+      <w:r>
+        <w:rPr>
+          <w:rFonts w:hint="default" w:ascii="SimSun" w:hAnsi="SimSun" w:eastAsia="SimSun" w:cs="SimSun"/>
+          <w:b w:val="0"/>
+          <w:bCs/>
+          <w:color w:val="000000" w:themeColor="text1"/>
+          <w:kern w:val="0"/>
+          <w:sz w:val="13"/>
+          <w:szCs w:val="13"/>
+          <w:highlight w:val="none"/>
+          <w:lang w:val="en-US" w:eastAsia="zh-CN" w:bidi="ar"/>
+          <w14:textFill>
+            <w14:solidFill>
+              <w14:schemeClr w14:val="tx1"/>
+            </w14:solidFill>
+          </w14:textFill>
+        </w:rPr>
+        <w:drawing>
+          <wp:inline distT="0" distB="0" distL="114300" distR="114300">
+            <wp:extent cx="1885315" cy="537210"/>
+            <wp:effectExtent l="0" t="0" r="19685" b="21590"/>
+            <wp:docPr id="6" name="Picture 3" descr="IMG_258"/>
+            <wp:cNvGraphicFramePr>
+              <a:graphicFrameLocks xmlns:a="http://schemas.openxmlformats.org/drawingml/2006/main" noChangeAspect="1"/>
+            </wp:cNvGraphicFramePr>
+            <a:graphic xmlns:a="http://schemas.openxmlformats.org/drawingml/2006/main">
+              <a:graphicData uri="http://schemas.openxmlformats.org/drawingml/2006/picture">
+                <pic:pic xmlns:pic="http://schemas.openxmlformats.org/drawingml/2006/picture">
+                  <pic:nvPicPr>
+                    <pic:cNvPr id="6" name="Picture 3" descr="IMG_258"/>
+                    <pic:cNvPicPr>
+                      <a:picLocks noChangeAspect="1"/>
+                    </pic:cNvPicPr>
+                  </pic:nvPicPr>
+                  <pic:blipFill>
+                    <a:blip r:embed="rId26"/>
+                    <a:stretch>
+                      <a:fillRect/>
+                    </a:stretch>
+                  </pic:blipFill>
+                  <pic:spPr>
+                    <a:xfrm>
+                      <a:off x="0" y="0"/>
+                      <a:ext cx="1885315" cy="537210"/>
+                    </a:xfrm>
+                    <a:prstGeom prst="rect">
+                      <a:avLst/>
+                    </a:prstGeom>
+                    <a:noFill/>
+                    <a:ln w="9525">
+                      <a:noFill/>
+                    </a:ln>
+                  </pic:spPr>
+                </pic:pic>
+              </a:graphicData>
+            </a:graphic>
+          </wp:inline>
+        </w:drawing>
+      </w:r>
+      <w:bookmarkStart w:id="12" w:name="_GoBack"/>
+      <w:bookmarkEnd w:id="12"/>
+    </w:p>
+    <w:p>
+      <w:pPr>
+        <w:pStyle w:val="4"/>
+        <w:keepNext w:val="0"/>
+        <w:keepLines w:val="0"/>
+        <w:widowControl/>
+        <w:suppressLineNumbers w:val="0"/>
+        <w:pBdr>
+          <w:top w:val="none" w:color="auto" w:sz="0" w:space="0"/>
+          <w:left w:val="none" w:color="auto" w:sz="0" w:space="0"/>
+          <w:bottom w:val="none" w:color="auto" w:sz="0" w:space="0"/>
+          <w:right w:val="none" w:color="auto" w:sz="0" w:space="0"/>
+        </w:pBdr>
+        <w:spacing w:before="200" w:beforeAutospacing="0" w:after="200" w:afterAutospacing="0"/>
+        <w:ind w:left="0" w:right="0" w:firstLine="0"/>
+        <w:rPr>
+          <w:rFonts w:hint="default" w:ascii="SimSun" w:hAnsi="SimSun" w:eastAsia="SimSun" w:cs="SimSun"/>
+          <w:b w:val="0"/>
+          <w:bCs/>
+          <w:color w:val="000000" w:themeColor="text1"/>
+          <w:kern w:val="0"/>
+          <w:sz w:val="13"/>
+          <w:szCs w:val="13"/>
+          <w:highlight w:val="none"/>
+          <w:lang w:val="en-US" w:eastAsia="zh-CN" w:bidi="ar"/>
+          <w14:textFill>
+            <w14:solidFill>
+              <w14:schemeClr w14:val="tx1"/>
+            </w14:solidFill>
+          </w14:textFill>
+        </w:rPr>
+      </w:pPr>
+      <w:r>
+        <w:rPr>
+          <w:rFonts w:hint="default" w:ascii="SimSun" w:hAnsi="SimSun" w:eastAsia="SimSun" w:cs="SimSun"/>
+          <w:b w:val="0"/>
+          <w:bCs/>
+          <w:color w:val="000000" w:themeColor="text1"/>
+          <w:kern w:val="0"/>
+          <w:sz w:val="13"/>
+          <w:szCs w:val="13"/>
+          <w:highlight w:val="none"/>
+          <w:lang w:val="en-US" w:eastAsia="zh-CN" w:bidi="ar"/>
+          <w14:textFill>
+            <w14:solidFill>
+              <w14:schemeClr w14:val="tx1"/>
+            </w14:solidFill>
+          </w14:textFill>
+        </w:rPr>
+        <w:t>2.4.聚合　</w:t>
+      </w:r>
+    </w:p>
+    <w:p>
+      <w:pPr>
+        <w:pStyle w:val="4"/>
+        <w:keepNext w:val="0"/>
+        <w:keepLines w:val="0"/>
+        <w:widowControl/>
+        <w:suppressLineNumbers w:val="0"/>
+        <w:pBdr>
+          <w:top w:val="none" w:color="auto" w:sz="0" w:space="0"/>
+          <w:left w:val="none" w:color="auto" w:sz="0" w:space="0"/>
+          <w:bottom w:val="none" w:color="auto" w:sz="0" w:space="0"/>
+          <w:right w:val="none" w:color="auto" w:sz="0" w:space="0"/>
+        </w:pBdr>
+        <w:spacing w:before="200" w:beforeAutospacing="0" w:after="200" w:afterAutospacing="0"/>
+        <w:ind w:left="0" w:right="0" w:firstLine="0"/>
+        <w:rPr>
+          <w:rFonts w:hint="default" w:ascii="SimSun" w:hAnsi="SimSun" w:eastAsia="SimSun" w:cs="SimSun"/>
+          <w:b w:val="0"/>
+          <w:bCs/>
+          <w:color w:val="000000" w:themeColor="text1"/>
+          <w:kern w:val="0"/>
+          <w:sz w:val="13"/>
+          <w:szCs w:val="13"/>
+          <w:highlight w:val="none"/>
+          <w:lang w:val="en-US" w:eastAsia="zh-CN" w:bidi="ar"/>
+          <w14:textFill>
+            <w14:solidFill>
+              <w14:schemeClr w14:val="tx1"/>
+            </w14:solidFill>
+          </w14:textFill>
+        </w:rPr>
+      </w:pPr>
+      <w:r>
+        <w:rPr>
+          <w:rFonts w:hint="default" w:ascii="SimSun" w:hAnsi="SimSun" w:eastAsia="SimSun" w:cs="SimSun"/>
+          <w:b w:val="0"/>
+          <w:bCs/>
+          <w:color w:val="000000" w:themeColor="text1"/>
+          <w:kern w:val="0"/>
+          <w:sz w:val="13"/>
+          <w:szCs w:val="13"/>
+          <w:highlight w:val="none"/>
+          <w:lang w:val="en-US" w:eastAsia="zh-CN" w:bidi="ar"/>
+          <w14:textFill>
+            <w14:solidFill>
+              <w14:schemeClr w14:val="tx1"/>
+            </w14:solidFill>
+          </w14:textFill>
+        </w:rPr>
+        <w:t>【聚合关系】：</w:t>
+      </w:r>
+      <w:r>
+        <w:rPr>
+          <w:rFonts w:hint="default" w:ascii="SimSun" w:hAnsi="SimSun" w:eastAsia="SimSun" w:cs="SimSun"/>
+          <w:b w:val="0"/>
+          <w:bCs/>
+          <w:color w:val="00B050"/>
+          <w:kern w:val="0"/>
+          <w:sz w:val="13"/>
+          <w:szCs w:val="13"/>
+          <w:highlight w:val="none"/>
+          <w:lang w:val="en-US" w:eastAsia="zh-CN" w:bidi="ar"/>
+        </w:rPr>
+        <w:t>是整体与部分的关系，且部分可以离开整体而单独存在。如车和轮胎是整体和部分的关系，轮胎离开车仍然可以存在</w:t>
+      </w:r>
+      <w:r>
+        <w:rPr>
+          <w:rFonts w:hint="default" w:ascii="SimSun" w:hAnsi="SimSun" w:eastAsia="SimSun" w:cs="SimSun"/>
+          <w:b w:val="0"/>
+          <w:bCs/>
+          <w:color w:val="000000" w:themeColor="text1"/>
+          <w:kern w:val="0"/>
+          <w:sz w:val="13"/>
+          <w:szCs w:val="13"/>
+          <w:highlight w:val="none"/>
+          <w:lang w:val="en-US" w:eastAsia="zh-CN" w:bidi="ar"/>
+          <w14:textFill>
+            <w14:solidFill>
+              <w14:schemeClr w14:val="tx1"/>
+            </w14:solidFill>
+          </w14:textFill>
+        </w:rPr>
+        <w:t>。</w:t>
+      </w:r>
+    </w:p>
+    <w:p>
+      <w:pPr>
+        <w:pStyle w:val="4"/>
+        <w:keepNext w:val="0"/>
+        <w:keepLines w:val="0"/>
+        <w:widowControl/>
+        <w:suppressLineNumbers w:val="0"/>
+        <w:pBdr>
+          <w:top w:val="none" w:color="auto" w:sz="0" w:space="0"/>
+          <w:left w:val="none" w:color="auto" w:sz="0" w:space="0"/>
+          <w:bottom w:val="none" w:color="auto" w:sz="0" w:space="0"/>
+          <w:right w:val="none" w:color="auto" w:sz="0" w:space="0"/>
+        </w:pBdr>
+        <w:spacing w:before="200" w:beforeAutospacing="0" w:after="200" w:afterAutospacing="0"/>
+        <w:ind w:left="0" w:right="0" w:firstLine="0"/>
+        <w:rPr>
+          <w:rFonts w:hint="default" w:ascii="SimSun" w:hAnsi="SimSun" w:eastAsia="SimSun" w:cs="SimSun"/>
+          <w:b w:val="0"/>
+          <w:bCs/>
+          <w:color w:val="000000" w:themeColor="text1"/>
+          <w:kern w:val="0"/>
+          <w:sz w:val="13"/>
+          <w:szCs w:val="13"/>
+          <w:highlight w:val="none"/>
+          <w:lang w:val="en-US" w:eastAsia="zh-CN" w:bidi="ar"/>
+          <w14:textFill>
+            <w14:solidFill>
+              <w14:schemeClr w14:val="tx1"/>
+            </w14:solidFill>
+          </w14:textFill>
+        </w:rPr>
+      </w:pPr>
+      <w:r>
+        <w:rPr>
+          <w:rFonts w:hint="default" w:ascii="SimSun" w:hAnsi="SimSun" w:eastAsia="SimSun" w:cs="SimSun"/>
+          <w:b w:val="0"/>
+          <w:bCs/>
+          <w:color w:val="00B050"/>
+          <w:kern w:val="0"/>
+          <w:sz w:val="13"/>
+          <w:szCs w:val="13"/>
+          <w:highlight w:val="none"/>
+          <w:lang w:val="en-US" w:eastAsia="zh-CN" w:bidi="ar"/>
+        </w:rPr>
+        <w:t> 聚合关系是关联关系的一种，是强的关联关系；关联和聚合在语法上无法区分，必须考察具体的逻辑关系</w:t>
+      </w:r>
+      <w:r>
+        <w:rPr>
+          <w:rFonts w:hint="default" w:ascii="SimSun" w:hAnsi="SimSun" w:eastAsia="SimSun" w:cs="SimSun"/>
+          <w:b w:val="0"/>
+          <w:bCs/>
+          <w:color w:val="000000" w:themeColor="text1"/>
+          <w:kern w:val="0"/>
+          <w:sz w:val="13"/>
+          <w:szCs w:val="13"/>
+          <w:highlight w:val="none"/>
+          <w:lang w:val="en-US" w:eastAsia="zh-CN" w:bidi="ar"/>
+          <w14:textFill>
+            <w14:solidFill>
+              <w14:schemeClr w14:val="tx1"/>
+            </w14:solidFill>
+          </w14:textFill>
+        </w:rPr>
+        <w:t>。</w:t>
+      </w:r>
+    </w:p>
+    <w:p>
+      <w:pPr>
+        <w:pStyle w:val="4"/>
+        <w:keepNext w:val="0"/>
+        <w:keepLines w:val="0"/>
+        <w:widowControl/>
+        <w:suppressLineNumbers w:val="0"/>
+        <w:pBdr>
+          <w:top w:val="none" w:color="auto" w:sz="0" w:space="0"/>
+          <w:left w:val="none" w:color="auto" w:sz="0" w:space="0"/>
+          <w:bottom w:val="none" w:color="auto" w:sz="0" w:space="0"/>
+          <w:right w:val="none" w:color="auto" w:sz="0" w:space="0"/>
+        </w:pBdr>
+        <w:spacing w:before="200" w:beforeAutospacing="0" w:after="200" w:afterAutospacing="0"/>
+        <w:ind w:left="0" w:right="0" w:firstLine="0"/>
+        <w:rPr>
+          <w:rFonts w:hint="default" w:ascii="SimSun" w:hAnsi="SimSun" w:eastAsia="SimSun" w:cs="SimSun"/>
+          <w:b w:val="0"/>
+          <w:bCs/>
+          <w:color w:val="000000" w:themeColor="text1"/>
+          <w:kern w:val="0"/>
+          <w:sz w:val="13"/>
+          <w:szCs w:val="13"/>
+          <w:highlight w:val="none"/>
+          <w:lang w:val="en-US" w:eastAsia="zh-CN" w:bidi="ar"/>
+          <w14:textFill>
+            <w14:solidFill>
+              <w14:schemeClr w14:val="tx1"/>
+            </w14:solidFill>
+          </w14:textFill>
+        </w:rPr>
+      </w:pPr>
+      <w:r>
+        <w:rPr>
+          <w:rFonts w:hint="default" w:ascii="SimSun" w:hAnsi="SimSun" w:eastAsia="SimSun" w:cs="SimSun"/>
+          <w:b w:val="0"/>
+          <w:bCs/>
+          <w:color w:val="000000" w:themeColor="text1"/>
+          <w:kern w:val="0"/>
+          <w:sz w:val="13"/>
+          <w:szCs w:val="13"/>
+          <w:highlight w:val="none"/>
+          <w:lang w:val="en-US" w:eastAsia="zh-CN" w:bidi="ar"/>
+          <w14:textFill>
+            <w14:solidFill>
+              <w14:schemeClr w14:val="tx1"/>
+            </w14:solidFill>
+          </w14:textFill>
+        </w:rPr>
+        <w:t>【代码体现】：成员变量</w:t>
+      </w:r>
+    </w:p>
+    <w:p>
+      <w:pPr>
+        <w:pStyle w:val="4"/>
+        <w:keepNext w:val="0"/>
+        <w:keepLines w:val="0"/>
+        <w:widowControl/>
+        <w:suppressLineNumbers w:val="0"/>
+        <w:pBdr>
+          <w:top w:val="none" w:color="auto" w:sz="0" w:space="0"/>
+          <w:left w:val="none" w:color="auto" w:sz="0" w:space="0"/>
+          <w:bottom w:val="none" w:color="auto" w:sz="0" w:space="0"/>
+          <w:right w:val="none" w:color="auto" w:sz="0" w:space="0"/>
+        </w:pBdr>
+        <w:spacing w:before="200" w:beforeAutospacing="0" w:after="200" w:afterAutospacing="0"/>
+        <w:ind w:left="0" w:right="0" w:firstLine="0"/>
+        <w:rPr>
+          <w:rFonts w:hint="default" w:ascii="SimSun" w:hAnsi="SimSun" w:eastAsia="SimSun" w:cs="SimSun"/>
+          <w:b w:val="0"/>
+          <w:bCs/>
+          <w:color w:val="000000" w:themeColor="text1"/>
+          <w:kern w:val="0"/>
+          <w:sz w:val="13"/>
+          <w:szCs w:val="13"/>
+          <w:highlight w:val="none"/>
+          <w:lang w:val="en-US" w:eastAsia="zh-CN" w:bidi="ar"/>
+          <w14:textFill>
+            <w14:solidFill>
+              <w14:schemeClr w14:val="tx1"/>
+            </w14:solidFill>
+          </w14:textFill>
+        </w:rPr>
+      </w:pPr>
+      <w:r>
+        <w:rPr>
+          <w:rFonts w:hint="default" w:ascii="SimSun" w:hAnsi="SimSun" w:eastAsia="SimSun" w:cs="SimSun"/>
+          <w:b w:val="0"/>
+          <w:bCs/>
+          <w:color w:val="000000" w:themeColor="text1"/>
+          <w:kern w:val="0"/>
+          <w:sz w:val="13"/>
+          <w:szCs w:val="13"/>
+          <w:highlight w:val="none"/>
+          <w:lang w:val="en-US" w:eastAsia="zh-CN" w:bidi="ar"/>
+          <w14:textFill>
+            <w14:solidFill>
+              <w14:schemeClr w14:val="tx1"/>
+            </w14:solidFill>
+          </w14:textFill>
+        </w:rPr>
+        <w:drawing>
+          <wp:inline distT="0" distB="0" distL="114300" distR="114300">
+            <wp:extent cx="1372235" cy="1125855"/>
+            <wp:effectExtent l="0" t="0" r="24765" b="17145"/>
+            <wp:docPr id="7" name="Picture 4" descr="IMG_259"/>
+            <wp:cNvGraphicFramePr>
+              <a:graphicFrameLocks xmlns:a="http://schemas.openxmlformats.org/drawingml/2006/main" noChangeAspect="1"/>
+            </wp:cNvGraphicFramePr>
+            <a:graphic xmlns:a="http://schemas.openxmlformats.org/drawingml/2006/main">
+              <a:graphicData uri="http://schemas.openxmlformats.org/drawingml/2006/picture">
+                <pic:pic xmlns:pic="http://schemas.openxmlformats.org/drawingml/2006/picture">
+                  <pic:nvPicPr>
+                    <pic:cNvPr id="7" name="Picture 4" descr="IMG_259"/>
+                    <pic:cNvPicPr>
+                      <a:picLocks noChangeAspect="1"/>
+                    </pic:cNvPicPr>
+                  </pic:nvPicPr>
+                  <pic:blipFill>
+                    <a:blip r:embed="rId27"/>
+                    <a:stretch>
+                      <a:fillRect/>
+                    </a:stretch>
+                  </pic:blipFill>
+                  <pic:spPr>
+                    <a:xfrm>
+                      <a:off x="0" y="0"/>
+                      <a:ext cx="1372235" cy="1125855"/>
+                    </a:xfrm>
+                    <a:prstGeom prst="rect">
+                      <a:avLst/>
+                    </a:prstGeom>
+                    <a:noFill/>
+                    <a:ln w="9525">
+                      <a:noFill/>
+                    </a:ln>
+                  </pic:spPr>
+                </pic:pic>
+              </a:graphicData>
+            </a:graphic>
+          </wp:inline>
+        </w:drawing>
+      </w:r>
+    </w:p>
+    <w:p>
+      <w:pPr>
+        <w:pStyle w:val="4"/>
+        <w:keepNext w:val="0"/>
+        <w:keepLines w:val="0"/>
+        <w:pageBreakBefore w:val="0"/>
+        <w:widowControl/>
+        <w:suppressLineNumbers w:val="0"/>
+        <w:pBdr>
+          <w:top w:val="none" w:color="auto" w:sz="0" w:space="0"/>
+          <w:left w:val="none" w:color="auto" w:sz="0" w:space="0"/>
+          <w:bottom w:val="none" w:color="auto" w:sz="0" w:space="0"/>
+          <w:right w:val="none" w:color="auto" w:sz="0" w:space="0"/>
+        </w:pBdr>
+        <w:kinsoku/>
+        <w:wordWrap/>
+        <w:overflowPunct/>
+        <w:topLinePunct w:val="0"/>
+        <w:autoSpaceDE/>
+        <w:autoSpaceDN/>
+        <w:bidi w:val="0"/>
+        <w:adjustRightInd/>
+        <w:snapToGrid/>
+        <w:spacing w:before="200" w:beforeAutospacing="0" w:after="200" w:afterAutospacing="0" w:line="240" w:lineRule="auto"/>
+        <w:ind w:left="0" w:leftChars="0" w:right="0" w:rightChars="0" w:firstLine="0" w:firstLineChars="0"/>
+        <w:jc w:val="left"/>
+        <w:textAlignment w:val="auto"/>
+        <w:outlineLvl w:val="9"/>
+        <w:rPr>
+          <w:rFonts w:hint="default" w:ascii="SimSun" w:hAnsi="SimSun" w:eastAsia="SimSun" w:cs="SimSun"/>
+          <w:b w:val="0"/>
+          <w:bCs/>
+          <w:color w:val="000000" w:themeColor="text1"/>
+          <w:kern w:val="0"/>
+          <w:sz w:val="13"/>
+          <w:szCs w:val="13"/>
+          <w:highlight w:val="none"/>
+          <w:lang w:val="en-US" w:eastAsia="zh-CN" w:bidi="ar"/>
+          <w14:textFill>
+            <w14:solidFill>
+              <w14:schemeClr w14:val="tx1"/>
+            </w14:solidFill>
+          </w14:textFill>
+        </w:rPr>
+      </w:pPr>
+      <w:r>
+        <w:rPr>
+          <w:rFonts w:hint="default" w:ascii="SimSun" w:hAnsi="SimSun" w:eastAsia="SimSun" w:cs="SimSun"/>
+          <w:b w:val="0"/>
+          <w:bCs/>
+          <w:color w:val="000000" w:themeColor="text1"/>
+          <w:kern w:val="0"/>
+          <w:sz w:val="13"/>
+          <w:szCs w:val="13"/>
+          <w:highlight w:val="none"/>
+          <w:lang w:val="en-US" w:eastAsia="zh-CN" w:bidi="ar"/>
+          <w14:textFill>
+            <w14:solidFill>
+              <w14:schemeClr w14:val="tx1"/>
+            </w14:solidFill>
+          </w14:textFill>
+        </w:rPr>
+        <w:t>2.5.组合</w:t>
+      </w:r>
+    </w:p>
+    <w:p>
+      <w:pPr>
+        <w:pStyle w:val="4"/>
+        <w:keepNext w:val="0"/>
+        <w:keepLines w:val="0"/>
+        <w:pageBreakBefore w:val="0"/>
+        <w:widowControl/>
+        <w:suppressLineNumbers w:val="0"/>
+        <w:pBdr>
+          <w:top w:val="none" w:color="auto" w:sz="0" w:space="0"/>
+          <w:left w:val="none" w:color="auto" w:sz="0" w:space="0"/>
+          <w:bottom w:val="none" w:color="auto" w:sz="0" w:space="0"/>
+          <w:right w:val="none" w:color="auto" w:sz="0" w:space="0"/>
+        </w:pBdr>
+        <w:kinsoku/>
+        <w:wordWrap/>
+        <w:overflowPunct/>
+        <w:topLinePunct w:val="0"/>
+        <w:autoSpaceDE/>
+        <w:autoSpaceDN/>
+        <w:bidi w:val="0"/>
+        <w:adjustRightInd/>
+        <w:snapToGrid/>
+        <w:spacing w:before="200" w:beforeAutospacing="0" w:after="200" w:afterAutospacing="0" w:line="240" w:lineRule="auto"/>
+        <w:ind w:left="0" w:leftChars="0" w:right="0" w:rightChars="0" w:firstLine="0" w:firstLineChars="0"/>
+        <w:jc w:val="left"/>
+        <w:textAlignment w:val="auto"/>
+        <w:outlineLvl w:val="9"/>
+        <w:rPr>
+          <w:rFonts w:hint="default" w:ascii="SimSun" w:hAnsi="SimSun" w:eastAsia="SimSun" w:cs="SimSun"/>
+          <w:b w:val="0"/>
+          <w:bCs/>
+          <w:color w:val="000000" w:themeColor="text1"/>
+          <w:kern w:val="0"/>
+          <w:sz w:val="13"/>
+          <w:szCs w:val="13"/>
+          <w:highlight w:val="none"/>
+          <w:lang w:val="en-US" w:eastAsia="zh-CN" w:bidi="ar"/>
+          <w14:textFill>
+            <w14:solidFill>
+              <w14:schemeClr w14:val="tx1"/>
+            </w14:solidFill>
+          </w14:textFill>
+        </w:rPr>
+      </w:pPr>
+      <w:r>
+        <w:rPr>
+          <w:rFonts w:hint="default" w:ascii="SimSun" w:hAnsi="SimSun" w:eastAsia="SimSun" w:cs="SimSun"/>
+          <w:b w:val="0"/>
+          <w:bCs/>
+          <w:color w:val="000000" w:themeColor="text1"/>
+          <w:kern w:val="0"/>
+          <w:sz w:val="13"/>
+          <w:szCs w:val="13"/>
+          <w:highlight w:val="none"/>
+          <w:lang w:val="en-US" w:eastAsia="zh-CN" w:bidi="ar"/>
+          <w14:textFill>
+            <w14:solidFill>
+              <w14:schemeClr w14:val="tx1"/>
+            </w14:solidFill>
+          </w14:textFill>
+        </w:rPr>
+        <w:t>【组合关系】：</w:t>
+      </w:r>
+      <w:r>
+        <w:rPr>
+          <w:rFonts w:hint="default" w:ascii="SimSun" w:hAnsi="SimSun" w:eastAsia="SimSun" w:cs="SimSun"/>
+          <w:b w:val="0"/>
+          <w:bCs/>
+          <w:color w:val="00B050"/>
+          <w:kern w:val="0"/>
+          <w:sz w:val="13"/>
+          <w:szCs w:val="13"/>
+          <w:highlight w:val="none"/>
+          <w:lang w:val="en-US" w:eastAsia="zh-CN" w:bidi="ar"/>
+        </w:rPr>
+        <w:t>是整体与部分的关系，但部分不能离开整体而单独存在。如公司和部门是整体和部分的关系，没有公司就不存在部门</w:t>
+      </w:r>
+      <w:r>
+        <w:rPr>
+          <w:rFonts w:hint="default" w:ascii="SimSun" w:hAnsi="SimSun" w:eastAsia="SimSun" w:cs="SimSun"/>
+          <w:b w:val="0"/>
+          <w:bCs/>
+          <w:color w:val="000000" w:themeColor="text1"/>
+          <w:kern w:val="0"/>
+          <w:sz w:val="13"/>
+          <w:szCs w:val="13"/>
+          <w:highlight w:val="none"/>
+          <w:lang w:val="en-US" w:eastAsia="zh-CN" w:bidi="ar"/>
+          <w14:textFill>
+            <w14:solidFill>
+              <w14:schemeClr w14:val="tx1"/>
+            </w14:solidFill>
+          </w14:textFill>
+        </w:rPr>
+        <w:t>。</w:t>
+      </w:r>
+    </w:p>
+    <w:p>
+      <w:pPr>
+        <w:pStyle w:val="4"/>
+        <w:keepNext w:val="0"/>
+        <w:keepLines w:val="0"/>
+        <w:pageBreakBefore w:val="0"/>
+        <w:widowControl/>
+        <w:suppressLineNumbers w:val="0"/>
+        <w:pBdr>
+          <w:top w:val="none" w:color="auto" w:sz="0" w:space="0"/>
+          <w:left w:val="none" w:color="auto" w:sz="0" w:space="0"/>
+          <w:bottom w:val="none" w:color="auto" w:sz="0" w:space="0"/>
+          <w:right w:val="none" w:color="auto" w:sz="0" w:space="0"/>
+        </w:pBdr>
+        <w:kinsoku/>
+        <w:wordWrap/>
+        <w:overflowPunct/>
+        <w:topLinePunct w:val="0"/>
+        <w:autoSpaceDE/>
+        <w:autoSpaceDN/>
+        <w:bidi w:val="0"/>
+        <w:adjustRightInd/>
+        <w:snapToGrid/>
+        <w:spacing w:before="200" w:beforeAutospacing="0" w:after="200" w:afterAutospacing="0" w:line="240" w:lineRule="auto"/>
+        <w:ind w:left="0" w:leftChars="0" w:right="0" w:rightChars="0" w:firstLine="0" w:firstLineChars="0"/>
+        <w:jc w:val="left"/>
+        <w:textAlignment w:val="auto"/>
+        <w:outlineLvl w:val="9"/>
+        <w:rPr>
+          <w:rFonts w:hint="default" w:ascii="SimSun" w:hAnsi="SimSun" w:eastAsia="SimSun" w:cs="SimSun"/>
+          <w:b w:val="0"/>
+          <w:bCs/>
+          <w:color w:val="000000" w:themeColor="text1"/>
+          <w:kern w:val="0"/>
+          <w:sz w:val="13"/>
+          <w:szCs w:val="13"/>
+          <w:highlight w:val="none"/>
+          <w:lang w:val="en-US" w:eastAsia="zh-CN" w:bidi="ar"/>
+          <w14:textFill>
+            <w14:solidFill>
+              <w14:schemeClr w14:val="tx1"/>
+            </w14:solidFill>
+          </w14:textFill>
+        </w:rPr>
+      </w:pPr>
+      <w:r>
+        <w:rPr>
+          <w:rFonts w:hint="default" w:ascii="SimSun" w:hAnsi="SimSun" w:eastAsia="SimSun" w:cs="SimSun"/>
+          <w:b w:val="0"/>
+          <w:bCs/>
+          <w:color w:val="00B050"/>
+          <w:kern w:val="0"/>
+          <w:sz w:val="13"/>
+          <w:szCs w:val="13"/>
+          <w:highlight w:val="none"/>
+          <w:lang w:val="en-US" w:eastAsia="zh-CN" w:bidi="ar"/>
+        </w:rPr>
+        <w:t>组合关系是关联关系的一种，是比聚合关系还要强的关系，它要求普通的聚合关系中代表整体的对象负责代表部分的对象的生命周期。</w:t>
+      </w:r>
+    </w:p>
+    <w:p>
+      <w:pPr>
+        <w:pStyle w:val="4"/>
+        <w:keepNext w:val="0"/>
+        <w:keepLines w:val="0"/>
+        <w:pageBreakBefore w:val="0"/>
+        <w:widowControl/>
+        <w:suppressLineNumbers w:val="0"/>
+        <w:pBdr>
+          <w:top w:val="none" w:color="auto" w:sz="0" w:space="0"/>
+          <w:left w:val="none" w:color="auto" w:sz="0" w:space="0"/>
+          <w:bottom w:val="none" w:color="auto" w:sz="0" w:space="0"/>
+          <w:right w:val="none" w:color="auto" w:sz="0" w:space="0"/>
+        </w:pBdr>
+        <w:kinsoku/>
+        <w:wordWrap/>
+        <w:overflowPunct/>
+        <w:topLinePunct w:val="0"/>
+        <w:autoSpaceDE/>
+        <w:autoSpaceDN/>
+        <w:bidi w:val="0"/>
+        <w:adjustRightInd/>
+        <w:snapToGrid/>
+        <w:spacing w:before="200" w:beforeAutospacing="0" w:after="200" w:afterAutospacing="0" w:line="240" w:lineRule="auto"/>
+        <w:ind w:left="0" w:leftChars="0" w:right="0" w:rightChars="0" w:firstLine="0" w:firstLineChars="0"/>
+        <w:jc w:val="left"/>
+        <w:textAlignment w:val="auto"/>
+        <w:outlineLvl w:val="9"/>
+        <w:rPr>
+          <w:rFonts w:hint="default" w:ascii="SimSun" w:hAnsi="SimSun" w:eastAsia="SimSun" w:cs="SimSun"/>
+          <w:b w:val="0"/>
+          <w:bCs/>
+          <w:color w:val="000000" w:themeColor="text1"/>
+          <w:kern w:val="0"/>
+          <w:sz w:val="13"/>
+          <w:szCs w:val="13"/>
+          <w:highlight w:val="none"/>
+          <w:lang w:val="en-US" w:eastAsia="zh-CN" w:bidi="ar"/>
+          <w14:textFill>
+            <w14:solidFill>
+              <w14:schemeClr w14:val="tx1"/>
+            </w14:solidFill>
+          </w14:textFill>
+        </w:rPr>
+      </w:pPr>
+      <w:r>
+        <w:rPr>
+          <w:rFonts w:hint="default" w:ascii="SimSun" w:hAnsi="SimSun" w:eastAsia="SimSun" w:cs="SimSun"/>
+          <w:b w:val="0"/>
+          <w:bCs/>
+          <w:color w:val="000000" w:themeColor="text1"/>
+          <w:kern w:val="0"/>
+          <w:sz w:val="13"/>
+          <w:szCs w:val="13"/>
+          <w:highlight w:val="none"/>
+          <w:lang w:val="en-US" w:eastAsia="zh-CN" w:bidi="ar"/>
+          <w14:textFill>
+            <w14:solidFill>
+              <w14:schemeClr w14:val="tx1"/>
+            </w14:solidFill>
+          </w14:textFill>
+        </w:rPr>
+        <w:t>【代码体现】：成员变量</w:t>
+      </w:r>
+    </w:p>
+    <w:p>
+      <w:pPr>
+        <w:pStyle w:val="4"/>
+        <w:keepNext w:val="0"/>
+        <w:keepLines w:val="0"/>
+        <w:pageBreakBefore w:val="0"/>
+        <w:widowControl/>
+        <w:suppressLineNumbers w:val="0"/>
+        <w:pBdr>
+          <w:top w:val="none" w:color="auto" w:sz="0" w:space="0"/>
+          <w:left w:val="none" w:color="auto" w:sz="0" w:space="0"/>
+          <w:bottom w:val="none" w:color="auto" w:sz="0" w:space="0"/>
+          <w:right w:val="none" w:color="auto" w:sz="0" w:space="0"/>
+        </w:pBdr>
+        <w:kinsoku/>
+        <w:wordWrap/>
+        <w:overflowPunct/>
+        <w:topLinePunct w:val="0"/>
+        <w:autoSpaceDE/>
+        <w:autoSpaceDN/>
+        <w:bidi w:val="0"/>
+        <w:adjustRightInd/>
+        <w:snapToGrid/>
+        <w:spacing w:before="200" w:beforeAutospacing="0" w:after="200" w:afterAutospacing="0" w:line="240" w:lineRule="auto"/>
+        <w:ind w:left="0" w:leftChars="0" w:right="0" w:rightChars="0" w:firstLine="0" w:firstLineChars="0"/>
+        <w:jc w:val="left"/>
+        <w:textAlignment w:val="auto"/>
+        <w:outlineLvl w:val="9"/>
+        <w:rPr>
+          <w:rFonts w:hint="default" w:ascii="SimSun" w:hAnsi="SimSun" w:eastAsia="SimSun" w:cs="SimSun"/>
+          <w:b w:val="0"/>
+          <w:bCs/>
+          <w:color w:val="000000" w:themeColor="text1"/>
+          <w:kern w:val="0"/>
+          <w:sz w:val="13"/>
+          <w:szCs w:val="13"/>
+          <w:highlight w:val="none"/>
+          <w:lang w:val="en-US" w:eastAsia="zh-CN" w:bidi="ar"/>
+          <w14:textFill>
+            <w14:solidFill>
+              <w14:schemeClr w14:val="tx1"/>
+            </w14:solidFill>
+          </w14:textFill>
+        </w:rPr>
+      </w:pPr>
+      <w:r>
+        <w:rPr>
+          <w:rFonts w:hint="default" w:ascii="SimSun" w:hAnsi="SimSun" w:eastAsia="SimSun" w:cs="SimSun"/>
+          <w:b w:val="0"/>
+          <w:bCs/>
+          <w:color w:val="000000" w:themeColor="text1"/>
+          <w:kern w:val="0"/>
+          <w:sz w:val="13"/>
+          <w:szCs w:val="13"/>
+          <w:highlight w:val="none"/>
+          <w:lang w:val="en-US" w:eastAsia="zh-CN" w:bidi="ar"/>
+          <w14:textFill>
+            <w14:solidFill>
+              <w14:schemeClr w14:val="tx1"/>
+            </w14:solidFill>
+          </w14:textFill>
+        </w:rPr>
+        <w:t>【箭头及指向】：带实心菱形的实线，菱形指向整体</w:t>
+      </w:r>
+    </w:p>
+    <w:p>
+      <w:pPr>
+        <w:pStyle w:val="4"/>
+        <w:keepNext w:val="0"/>
+        <w:keepLines w:val="0"/>
+        <w:widowControl/>
+        <w:suppressLineNumbers w:val="0"/>
+        <w:pBdr>
+          <w:top w:val="none" w:color="auto" w:sz="0" w:space="0"/>
+          <w:left w:val="none" w:color="auto" w:sz="0" w:space="0"/>
+          <w:bottom w:val="none" w:color="auto" w:sz="0" w:space="0"/>
+          <w:right w:val="none" w:color="auto" w:sz="0" w:space="0"/>
+        </w:pBdr>
+        <w:spacing w:before="200" w:beforeAutospacing="0" w:after="200" w:afterAutospacing="0"/>
+        <w:ind w:left="0" w:right="0" w:firstLine="0"/>
+        <w:rPr>
+          <w:rFonts w:hint="default" w:ascii="SimSun" w:hAnsi="SimSun" w:eastAsia="SimSun" w:cs="SimSun"/>
+          <w:b w:val="0"/>
+          <w:bCs/>
+          <w:color w:val="000000" w:themeColor="text1"/>
+          <w:kern w:val="0"/>
+          <w:sz w:val="13"/>
+          <w:szCs w:val="13"/>
+          <w:highlight w:val="none"/>
+          <w:lang w:val="en-US" w:eastAsia="zh-CN" w:bidi="ar"/>
+          <w14:textFill>
+            <w14:solidFill>
+              <w14:schemeClr w14:val="tx1"/>
+            </w14:solidFill>
+          </w14:textFill>
+        </w:rPr>
+      </w:pPr>
+      <w:r>
+        <w:rPr>
+          <w:rFonts w:hint="default" w:ascii="SimSun" w:hAnsi="SimSun" w:eastAsia="SimSun" w:cs="SimSun"/>
+          <w:b w:val="0"/>
+          <w:bCs/>
+          <w:color w:val="000000" w:themeColor="text1"/>
+          <w:kern w:val="0"/>
+          <w:sz w:val="13"/>
+          <w:szCs w:val="13"/>
+          <w:highlight w:val="none"/>
+          <w:lang w:val="en-US" w:eastAsia="zh-CN" w:bidi="ar"/>
+          <w14:textFill>
+            <w14:solidFill>
+              <w14:schemeClr w14:val="tx1"/>
+            </w14:solidFill>
+          </w14:textFill>
+        </w:rPr>
+        <w:drawing>
+          <wp:inline distT="0" distB="0" distL="114300" distR="114300">
+            <wp:extent cx="883285" cy="1211580"/>
+            <wp:effectExtent l="0" t="0" r="5715" b="7620"/>
+            <wp:docPr id="3" name="Picture 5" descr="IMG_260"/>
+            <wp:cNvGraphicFramePr>
+              <a:graphicFrameLocks xmlns:a="http://schemas.openxmlformats.org/drawingml/2006/main" noChangeAspect="1"/>
+            </wp:cNvGraphicFramePr>
+            <a:graphic xmlns:a="http://schemas.openxmlformats.org/drawingml/2006/main">
+              <a:graphicData uri="http://schemas.openxmlformats.org/drawingml/2006/picture">
+                <pic:pic xmlns:pic="http://schemas.openxmlformats.org/drawingml/2006/picture">
+                  <pic:nvPicPr>
+                    <pic:cNvPr id="3" name="Picture 5" descr="IMG_260"/>
+                    <pic:cNvPicPr>
+                      <a:picLocks noChangeAspect="1"/>
+                    </pic:cNvPicPr>
+                  </pic:nvPicPr>
+                  <pic:blipFill>
+                    <a:blip r:embed="rId28"/>
+                    <a:stretch>
+                      <a:fillRect/>
+                    </a:stretch>
+                  </pic:blipFill>
+                  <pic:spPr>
+                    <a:xfrm>
+                      <a:off x="0" y="0"/>
+                      <a:ext cx="883285" cy="1211580"/>
+                    </a:xfrm>
+                    <a:prstGeom prst="rect">
+                      <a:avLst/>
+                    </a:prstGeom>
+                    <a:noFill/>
+                    <a:ln w="9525">
+                      <a:noFill/>
+                    </a:ln>
+                  </pic:spPr>
+                </pic:pic>
+              </a:graphicData>
+            </a:graphic>
+          </wp:inline>
+        </w:drawing>
+      </w:r>
+      <w:r>
+        <w:rPr>
+          <w:rFonts w:hint="default" w:ascii="SimSun" w:hAnsi="SimSun" w:eastAsia="SimSun" w:cs="SimSun"/>
+          <w:b w:val="0"/>
+          <w:bCs/>
+          <w:color w:val="000000" w:themeColor="text1"/>
+          <w:kern w:val="0"/>
+          <w:sz w:val="13"/>
+          <w:szCs w:val="13"/>
+          <w:highlight w:val="none"/>
+          <w:lang w:val="en-US" w:eastAsia="zh-CN" w:bidi="ar"/>
+          <w14:textFill>
+            <w14:solidFill>
+              <w14:schemeClr w14:val="tx1"/>
+            </w14:solidFill>
+          </w14:textFill>
+        </w:rPr>
+        <w:t>　　　　</w:t>
+      </w:r>
+    </w:p>
+    <w:p>
+      <w:pPr>
+        <w:pStyle w:val="4"/>
+        <w:keepNext w:val="0"/>
+        <w:keepLines w:val="0"/>
+        <w:widowControl/>
+        <w:suppressLineNumbers w:val="0"/>
+        <w:pBdr>
+          <w:top w:val="none" w:color="auto" w:sz="0" w:space="0"/>
+          <w:left w:val="none" w:color="auto" w:sz="0" w:space="0"/>
+          <w:bottom w:val="none" w:color="auto" w:sz="0" w:space="0"/>
+          <w:right w:val="none" w:color="auto" w:sz="0" w:space="0"/>
+        </w:pBdr>
+        <w:spacing w:before="200" w:beforeAutospacing="0" w:after="200" w:afterAutospacing="0"/>
+        <w:ind w:left="0" w:right="0" w:firstLine="0"/>
+        <w:rPr>
+          <w:rFonts w:hint="default" w:ascii="SimSun" w:hAnsi="SimSun" w:eastAsia="SimSun" w:cs="SimSun"/>
+          <w:b w:val="0"/>
+          <w:bCs/>
+          <w:color w:val="000000" w:themeColor="text1"/>
+          <w:kern w:val="0"/>
+          <w:sz w:val="13"/>
+          <w:szCs w:val="13"/>
+          <w:highlight w:val="none"/>
+          <w:lang w:val="en-US" w:eastAsia="zh-CN" w:bidi="ar"/>
+          <w14:textFill>
+            <w14:solidFill>
+              <w14:schemeClr w14:val="tx1"/>
+            </w14:solidFill>
+          </w14:textFill>
+        </w:rPr>
+      </w:pPr>
+      <w:r>
+        <w:rPr>
+          <w:rFonts w:hint="default" w:ascii="SimSun" w:hAnsi="SimSun" w:eastAsia="SimSun" w:cs="SimSun"/>
+          <w:b w:val="0"/>
+          <w:bCs/>
+          <w:color w:val="000000" w:themeColor="text1"/>
+          <w:kern w:val="0"/>
+          <w:sz w:val="13"/>
+          <w:szCs w:val="13"/>
+          <w:highlight w:val="none"/>
+          <w:lang w:val="en-US" w:eastAsia="zh-CN" w:bidi="ar"/>
+          <w14:textFill>
+            <w14:solidFill>
+              <w14:schemeClr w14:val="tx1"/>
+            </w14:solidFill>
+          </w14:textFill>
+        </w:rPr>
+        <w:t>2.6.依赖　　</w:t>
+      </w:r>
+    </w:p>
+    <w:p>
+      <w:pPr>
+        <w:pStyle w:val="4"/>
+        <w:keepNext w:val="0"/>
+        <w:keepLines w:val="0"/>
+        <w:widowControl/>
+        <w:suppressLineNumbers w:val="0"/>
+        <w:pBdr>
+          <w:top w:val="none" w:color="auto" w:sz="0" w:space="0"/>
+          <w:left w:val="none" w:color="auto" w:sz="0" w:space="0"/>
+          <w:bottom w:val="none" w:color="auto" w:sz="0" w:space="0"/>
+          <w:right w:val="none" w:color="auto" w:sz="0" w:space="0"/>
+        </w:pBdr>
+        <w:spacing w:before="200" w:beforeAutospacing="0" w:after="200" w:afterAutospacing="0"/>
+        <w:ind w:left="0" w:right="0" w:firstLine="0"/>
+        <w:rPr>
+          <w:rFonts w:hint="default" w:ascii="SimSun" w:hAnsi="SimSun" w:eastAsia="SimSun" w:cs="SimSun"/>
+          <w:b w:val="0"/>
+          <w:bCs/>
+          <w:color w:val="000000" w:themeColor="text1"/>
+          <w:kern w:val="0"/>
+          <w:sz w:val="13"/>
+          <w:szCs w:val="13"/>
+          <w:highlight w:val="none"/>
+          <w:lang w:val="en-US" w:eastAsia="zh-CN" w:bidi="ar"/>
+          <w14:textFill>
+            <w14:solidFill>
+              <w14:schemeClr w14:val="tx1"/>
+            </w14:solidFill>
+          </w14:textFill>
+        </w:rPr>
+      </w:pPr>
+      <w:r>
+        <w:rPr>
+          <w:rFonts w:hint="default" w:ascii="SimSun" w:hAnsi="SimSun" w:eastAsia="SimSun" w:cs="SimSun"/>
+          <w:b w:val="0"/>
+          <w:bCs/>
+          <w:color w:val="000000" w:themeColor="text1"/>
+          <w:kern w:val="0"/>
+          <w:sz w:val="13"/>
+          <w:szCs w:val="13"/>
+          <w:highlight w:val="none"/>
+          <w:lang w:val="en-US" w:eastAsia="zh-CN" w:bidi="ar"/>
+          <w14:textFill>
+            <w14:solidFill>
+              <w14:schemeClr w14:val="tx1"/>
+            </w14:solidFill>
+          </w14:textFill>
+        </w:rPr>
+        <w:t>【依赖关系】：</w:t>
+      </w:r>
+      <w:r>
+        <w:rPr>
+          <w:rFonts w:hint="default" w:ascii="SimSun" w:hAnsi="SimSun" w:eastAsia="SimSun" w:cs="SimSun"/>
+          <w:b w:val="0"/>
+          <w:bCs/>
+          <w:color w:val="00B050"/>
+          <w:kern w:val="0"/>
+          <w:sz w:val="13"/>
+          <w:szCs w:val="13"/>
+          <w:highlight w:val="none"/>
+          <w:lang w:val="en-US" w:eastAsia="zh-CN" w:bidi="ar"/>
+        </w:rPr>
+        <w:t>是一种使用的关系，即一个类的实现需要另一个类的协助，所以要尽量不使用双向的互相依赖</w:t>
+      </w:r>
+      <w:r>
+        <w:rPr>
+          <w:rFonts w:hint="default" w:ascii="SimSun" w:hAnsi="SimSun" w:eastAsia="SimSun" w:cs="SimSun"/>
+          <w:b w:val="0"/>
+          <w:bCs/>
+          <w:color w:val="000000" w:themeColor="text1"/>
+          <w:kern w:val="0"/>
+          <w:sz w:val="13"/>
+          <w:szCs w:val="13"/>
+          <w:highlight w:val="none"/>
+          <w:lang w:val="en-US" w:eastAsia="zh-CN" w:bidi="ar"/>
+          <w14:textFill>
+            <w14:solidFill>
+              <w14:schemeClr w14:val="tx1"/>
+            </w14:solidFill>
+          </w14:textFill>
+        </w:rPr>
+        <w:t>.</w:t>
+      </w:r>
+    </w:p>
+    <w:p>
+      <w:pPr>
+        <w:pStyle w:val="4"/>
+        <w:keepNext w:val="0"/>
+        <w:keepLines w:val="0"/>
+        <w:widowControl/>
+        <w:suppressLineNumbers w:val="0"/>
+        <w:pBdr>
+          <w:top w:val="none" w:color="auto" w:sz="0" w:space="0"/>
+          <w:left w:val="none" w:color="auto" w:sz="0" w:space="0"/>
+          <w:bottom w:val="none" w:color="auto" w:sz="0" w:space="0"/>
+          <w:right w:val="none" w:color="auto" w:sz="0" w:space="0"/>
+        </w:pBdr>
+        <w:spacing w:before="200" w:beforeAutospacing="0" w:after="200" w:afterAutospacing="0"/>
+        <w:ind w:left="0" w:right="0" w:firstLine="0"/>
+        <w:rPr>
+          <w:rFonts w:hint="default" w:ascii="SimSun" w:hAnsi="SimSun" w:eastAsia="SimSun" w:cs="SimSun"/>
+          <w:b w:val="0"/>
+          <w:bCs/>
+          <w:color w:val="000000" w:themeColor="text1"/>
+          <w:kern w:val="0"/>
+          <w:sz w:val="13"/>
+          <w:szCs w:val="13"/>
+          <w:highlight w:val="none"/>
+          <w:lang w:val="en-US" w:eastAsia="zh-CN" w:bidi="ar"/>
+          <w14:textFill>
+            <w14:solidFill>
+              <w14:schemeClr w14:val="tx1"/>
+            </w14:solidFill>
+          </w14:textFill>
+        </w:rPr>
+      </w:pPr>
+      <w:r>
+        <w:rPr>
+          <w:rFonts w:hint="default" w:ascii="SimSun" w:hAnsi="SimSun" w:eastAsia="SimSun" w:cs="SimSun"/>
+          <w:b w:val="0"/>
+          <w:bCs/>
+          <w:color w:val="000000" w:themeColor="text1"/>
+          <w:kern w:val="0"/>
+          <w:sz w:val="13"/>
+          <w:szCs w:val="13"/>
+          <w:highlight w:val="none"/>
+          <w:lang w:val="en-US" w:eastAsia="zh-CN" w:bidi="ar"/>
+          <w14:textFill>
+            <w14:solidFill>
+              <w14:schemeClr w14:val="tx1"/>
+            </w14:solidFill>
+          </w14:textFill>
+        </w:rPr>
+        <w:t>【代码表现】：</w:t>
+      </w:r>
+      <w:r>
+        <w:rPr>
+          <w:rFonts w:hint="default" w:ascii="SimSun" w:hAnsi="SimSun" w:eastAsia="SimSun" w:cs="SimSun"/>
+          <w:b w:val="0"/>
+          <w:bCs/>
+          <w:color w:val="00B050"/>
+          <w:kern w:val="0"/>
+          <w:sz w:val="13"/>
+          <w:szCs w:val="13"/>
+          <w:highlight w:val="none"/>
+          <w:lang w:val="en-US" w:eastAsia="zh-CN" w:bidi="ar"/>
+        </w:rPr>
+        <w:t>局部变量、方法的参数或者对静态方法的调用</w:t>
+      </w:r>
+    </w:p>
+    <w:p>
+      <w:pPr>
+        <w:pStyle w:val="4"/>
+        <w:keepNext w:val="0"/>
+        <w:keepLines w:val="0"/>
+        <w:widowControl/>
+        <w:suppressLineNumbers w:val="0"/>
+        <w:pBdr>
+          <w:top w:val="none" w:color="auto" w:sz="0" w:space="0"/>
+          <w:left w:val="none" w:color="auto" w:sz="0" w:space="0"/>
+          <w:bottom w:val="none" w:color="auto" w:sz="0" w:space="0"/>
+          <w:right w:val="none" w:color="auto" w:sz="0" w:space="0"/>
+        </w:pBdr>
+        <w:spacing w:before="200" w:beforeAutospacing="0" w:after="200" w:afterAutospacing="0"/>
+        <w:ind w:left="0" w:right="0" w:firstLine="0"/>
+        <w:rPr>
+          <w:rFonts w:hint="default" w:ascii="SimSun" w:hAnsi="SimSun" w:eastAsia="SimSun" w:cs="SimSun"/>
+          <w:b w:val="0"/>
+          <w:bCs/>
+          <w:color w:val="000000" w:themeColor="text1"/>
+          <w:kern w:val="0"/>
+          <w:sz w:val="13"/>
+          <w:szCs w:val="13"/>
+          <w:highlight w:val="none"/>
+          <w:lang w:val="en-US" w:eastAsia="zh-CN" w:bidi="ar"/>
+          <w14:textFill>
+            <w14:solidFill>
+              <w14:schemeClr w14:val="tx1"/>
+            </w14:solidFill>
+          </w14:textFill>
+        </w:rPr>
+      </w:pPr>
+      <w:r>
+        <w:rPr>
+          <w:rFonts w:hint="default" w:ascii="SimSun" w:hAnsi="SimSun" w:eastAsia="SimSun" w:cs="SimSun"/>
+          <w:b w:val="0"/>
+          <w:bCs/>
+          <w:color w:val="000000" w:themeColor="text1"/>
+          <w:kern w:val="0"/>
+          <w:sz w:val="13"/>
+          <w:szCs w:val="13"/>
+          <w:highlight w:val="none"/>
+          <w:lang w:val="en-US" w:eastAsia="zh-CN" w:bidi="ar"/>
+          <w14:textFill>
+            <w14:solidFill>
+              <w14:schemeClr w14:val="tx1"/>
+            </w14:solidFill>
+          </w14:textFill>
+        </w:rPr>
+        <w:t>【箭头及指向】：</w:t>
+      </w:r>
+      <w:r>
+        <w:rPr>
+          <w:rFonts w:hint="default" w:ascii="SimSun" w:hAnsi="SimSun" w:eastAsia="SimSun" w:cs="SimSun"/>
+          <w:b w:val="0"/>
+          <w:bCs/>
+          <w:color w:val="00B050"/>
+          <w:kern w:val="0"/>
+          <w:sz w:val="13"/>
+          <w:szCs w:val="13"/>
+          <w:highlight w:val="none"/>
+          <w:lang w:val="en-US" w:eastAsia="zh-CN" w:bidi="ar"/>
+        </w:rPr>
+        <w:t>带箭头的虚线，指向被使用者</w:t>
+      </w:r>
+    </w:p>
+    <w:p>
+      <w:pPr>
+        <w:pStyle w:val="4"/>
+        <w:keepNext w:val="0"/>
+        <w:keepLines w:val="0"/>
+        <w:widowControl/>
+        <w:suppressLineNumbers w:val="0"/>
+        <w:pBdr>
+          <w:top w:val="none" w:color="auto" w:sz="0" w:space="0"/>
+          <w:left w:val="none" w:color="auto" w:sz="0" w:space="0"/>
+          <w:bottom w:val="none" w:color="auto" w:sz="0" w:space="0"/>
+          <w:right w:val="none" w:color="auto" w:sz="0" w:space="0"/>
+        </w:pBdr>
+        <w:spacing w:before="200" w:beforeAutospacing="0" w:after="200" w:afterAutospacing="0"/>
+        <w:ind w:left="0" w:right="0" w:firstLine="0"/>
+        <w:rPr>
+          <w:rFonts w:hint="default" w:ascii="SimSun" w:hAnsi="SimSun" w:eastAsia="SimSun" w:cs="SimSun"/>
+          <w:b w:val="0"/>
+          <w:bCs/>
+          <w:color w:val="000000" w:themeColor="text1"/>
+          <w:kern w:val="0"/>
+          <w:sz w:val="13"/>
+          <w:szCs w:val="13"/>
+          <w:highlight w:val="none"/>
+          <w:lang w:val="en-US" w:eastAsia="zh-CN" w:bidi="ar"/>
+          <w14:textFill>
+            <w14:solidFill>
+              <w14:schemeClr w14:val="tx1"/>
+            </w14:solidFill>
+          </w14:textFill>
+        </w:rPr>
+      </w:pPr>
+      <w:r>
+        <w:rPr>
+          <w:rFonts w:hint="default" w:ascii="SimSun" w:hAnsi="SimSun" w:eastAsia="SimSun" w:cs="SimSun"/>
+          <w:b w:val="0"/>
+          <w:bCs/>
+          <w:color w:val="000000" w:themeColor="text1"/>
+          <w:kern w:val="0"/>
+          <w:sz w:val="13"/>
+          <w:szCs w:val="13"/>
+          <w:highlight w:val="none"/>
+          <w:lang w:val="en-US" w:eastAsia="zh-CN" w:bidi="ar"/>
+          <w14:textFill>
+            <w14:solidFill>
+              <w14:schemeClr w14:val="tx1"/>
+            </w14:solidFill>
+          </w14:textFill>
+        </w:rPr>
+        <w:drawing>
+          <wp:inline distT="0" distB="0" distL="114300" distR="114300">
+            <wp:extent cx="824230" cy="1113790"/>
+            <wp:effectExtent l="0" t="0" r="13970" b="3810"/>
+            <wp:docPr id="1" name="Picture 6" descr="IMG_261"/>
+            <wp:cNvGraphicFramePr>
+              <a:graphicFrameLocks xmlns:a="http://schemas.openxmlformats.org/drawingml/2006/main" noChangeAspect="1"/>
+            </wp:cNvGraphicFramePr>
+            <a:graphic xmlns:a="http://schemas.openxmlformats.org/drawingml/2006/main">
+              <a:graphicData uri="http://schemas.openxmlformats.org/drawingml/2006/picture">
+                <pic:pic xmlns:pic="http://schemas.openxmlformats.org/drawingml/2006/picture">
+                  <pic:nvPicPr>
+                    <pic:cNvPr id="1" name="Picture 6" descr="IMG_261"/>
+                    <pic:cNvPicPr>
+                      <a:picLocks noChangeAspect="1"/>
+                    </pic:cNvPicPr>
+                  </pic:nvPicPr>
+                  <pic:blipFill>
+                    <a:blip r:embed="rId29"/>
+                    <a:stretch>
+                      <a:fillRect/>
+                    </a:stretch>
+                  </pic:blipFill>
+                  <pic:spPr>
+                    <a:xfrm>
+                      <a:off x="0" y="0"/>
+                      <a:ext cx="824230" cy="1113790"/>
+                    </a:xfrm>
+                    <a:prstGeom prst="rect">
+                      <a:avLst/>
+                    </a:prstGeom>
+                    <a:noFill/>
+                    <a:ln w="9525">
+                      <a:noFill/>
+                    </a:ln>
+                  </pic:spPr>
+                </pic:pic>
+              </a:graphicData>
+            </a:graphic>
+          </wp:inline>
+        </w:drawing>
+      </w:r>
+    </w:p>
+    <w:p>
+      <w:pPr>
+        <w:keepNext w:val="0"/>
+        <w:keepLines w:val="0"/>
+        <w:widowControl/>
+        <w:suppressLineNumbers w:val="0"/>
+        <w:jc w:val="left"/>
+        <w:rPr>
+          <w:rFonts w:hint="eastAsia" w:ascii="SimSun" w:hAnsi="SimSun" w:eastAsia="SimSun" w:cs="SimSun"/>
+          <w:b w:val="0"/>
+          <w:bCs/>
+          <w:color w:val="000000" w:themeColor="text1"/>
+          <w:kern w:val="0"/>
+          <w:sz w:val="13"/>
+          <w:szCs w:val="13"/>
+          <w:highlight w:val="none"/>
+          <w:lang w:val="en-US" w:eastAsia="zh-CN" w:bidi="ar"/>
+          <w14:textFill>
+            <w14:solidFill>
+              <w14:schemeClr w14:val="tx1"/>
+            </w14:solidFill>
+          </w14:textFill>
+        </w:rPr>
+      </w:pPr>
+    </w:p>
+    <w:p>
+      <w:pPr>
+        <w:keepNext w:val="0"/>
+        <w:keepLines w:val="0"/>
+        <w:widowControl/>
+        <w:suppressLineNumbers w:val="0"/>
+        <w:jc w:val="left"/>
+        <w:outlineLvl w:val="0"/>
+        <w:rPr>
+          <w:rFonts w:hint="eastAsia" w:ascii="SimSun" w:hAnsi="SimSun" w:eastAsia="SimSun" w:cs="SimSun"/>
+          <w:b/>
+          <w:bCs w:val="0"/>
+          <w:color w:val="000000" w:themeColor="text1"/>
+          <w:kern w:val="0"/>
+          <w:sz w:val="13"/>
+          <w:szCs w:val="13"/>
+          <w:highlight w:val="none"/>
+          <w:lang w:val="en-US" w:eastAsia="zh-CN" w:bidi="ar"/>
+          <w14:textFill>
+            <w14:solidFill>
+              <w14:schemeClr w14:val="tx1"/>
+            </w14:solidFill>
+          </w14:textFill>
+        </w:rPr>
+      </w:pPr>
+      <w:r>
+        <w:rPr>
+          <w:rFonts w:hint="eastAsia" w:ascii="SimSun" w:hAnsi="SimSun" w:eastAsia="SimSun" w:cs="SimSun"/>
+          <w:b/>
+          <w:bCs w:val="0"/>
+          <w:color w:val="000000" w:themeColor="text1"/>
+          <w:kern w:val="0"/>
+          <w:sz w:val="13"/>
+          <w:szCs w:val="13"/>
+          <w:highlight w:val="none"/>
+          <w:lang w:val="en-US" w:eastAsia="zh-CN" w:bidi="ar"/>
+          <w14:textFill>
+            <w14:solidFill>
+              <w14:schemeClr w14:val="tx1"/>
+            </w14:solidFill>
+          </w14:textFill>
+        </w:rPr>
+        <w:t xml:space="preserve">1.给出整体－部分结构关系的定义，并举 2 个例子说明。（2009.03） </w:t>
+      </w:r>
+    </w:p>
+    <w:p>
+      <w:pPr>
+        <w:keepNext w:val="0"/>
+        <w:keepLines w:val="0"/>
+        <w:widowControl/>
+        <w:suppressLineNumbers w:val="0"/>
+        <w:jc w:val="left"/>
+        <w:rPr>
+          <w:rFonts w:hint="eastAsia" w:ascii="SimSun" w:hAnsi="SimSun" w:eastAsia="SimSun" w:cs="SimSun"/>
+          <w:b w:val="0"/>
+          <w:bCs/>
+          <w:color w:val="000000"/>
+          <w:kern w:val="0"/>
+          <w:sz w:val="13"/>
+          <w:szCs w:val="13"/>
+          <w:lang w:val="en-US" w:eastAsia="zh-CN" w:bidi="ar"/>
+        </w:rPr>
+      </w:pPr>
+      <w:r>
+        <w:rPr>
+          <w:rFonts w:hint="eastAsia" w:ascii="SimSun" w:hAnsi="SimSun" w:eastAsia="SimSun" w:cs="SimSun"/>
+          <w:b w:val="0"/>
+          <w:bCs/>
+          <w:color w:val="000000"/>
+          <w:kern w:val="0"/>
+          <w:sz w:val="13"/>
+          <w:szCs w:val="13"/>
+          <w:lang w:val="en-US" w:eastAsia="zh-CN" w:bidi="ar"/>
+        </w:rPr>
+        <w:t>答：如果对象 a 是对象 b 的一个组成部分,对象 b 为对象 a 的整体对象,对象 a 为对象 b 的部分对象,对象 b 和对象 a 的关系称作“整体-部分结构关系”。 (评分说明：定义 2 分，2 个例子各 1 分）</w:t>
+      </w:r>
+    </w:p>
+    <w:p>
+      <w:pPr>
+        <w:keepNext w:val="0"/>
+        <w:keepLines w:val="0"/>
+        <w:widowControl/>
+        <w:suppressLineNumbers w:val="0"/>
+        <w:jc w:val="both"/>
+        <w:rPr>
+          <w:rFonts w:hint="eastAsia" w:ascii="SimSun" w:hAnsi="SimSun" w:eastAsia="SimSun" w:cs="SimSun"/>
+          <w:sz w:val="13"/>
+          <w:szCs w:val="13"/>
+        </w:rPr>
+      </w:pPr>
+      <w:r>
+        <w:rPr>
+          <w:rFonts w:hint="eastAsia" w:ascii="SimSun" w:hAnsi="SimSun" w:eastAsia="SimSun" w:cs="SimSun"/>
+          <w:sz w:val="13"/>
+          <w:szCs w:val="13"/>
+        </w:rPr>
+        <w:drawing>
+          <wp:inline distT="0" distB="0" distL="114300" distR="114300">
+            <wp:extent cx="1148715" cy="1140460"/>
+            <wp:effectExtent l="0" t="0" r="19685" b="2540"/>
             <wp:docPr id="177" name="图片 177"/>
             <wp:cNvGraphicFramePr>
               <a:graphicFrameLocks xmlns:a="http://schemas.openxmlformats.org/drawingml/2006/main" noChangeAspect="1"/>
@@ -32957,7 +34916,7 @@
                     </pic:cNvPicPr>
                   </pic:nvPicPr>
                   <pic:blipFill>
-                    <a:blip r:embed="rId24"/>
+                    <a:blip r:embed="rId30"/>
                     <a:stretch>
                       <a:fillRect/>
                     </a:stretch>
@@ -32965,7 +34924,7 @@
                   <pic:spPr>
                     <a:xfrm>
                       <a:off x="0" y="0"/>
-                      <a:ext cx="1861820" cy="1847850"/>
+                      <a:ext cx="1148715" cy="1140460"/>
                     </a:xfrm>
                     <a:prstGeom prst="rect">
                       <a:avLst/>
@@ -32988,6 +34947,29 @@
         <w:keepLines w:val="0"/>
         <w:widowControl/>
         <w:suppressLineNumbers w:val="0"/>
+        <w:jc w:val="both"/>
+        <w:rPr>
+          <w:rFonts w:hint="eastAsia" w:ascii="SimSun" w:hAnsi="SimSun" w:eastAsia="SimSun" w:cs="SimSun"/>
+          <w:sz w:val="13"/>
+          <w:szCs w:val="13"/>
+        </w:rPr>
+      </w:pPr>
+      <w:r>
+        <w:rPr>
+          <w:rFonts w:hint="default" w:ascii="SimSun" w:hAnsi="SimSun" w:eastAsia="SimSun" w:cs="SimSun"/>
+          <w:color w:val="00B050"/>
+          <w:sz w:val="13"/>
+          <w:szCs w:val="13"/>
+        </w:rPr>
+        <w:t>在UML中使用菱形表示聚合关系（整体和部分），菱形箭头指向整体部分。松散聚合为空心的，紧密聚合是实心的</w:t>
+      </w:r>
+    </w:p>
+    <w:p>
+      <w:pPr>
+        <w:keepNext w:val="0"/>
+        <w:keepLines w:val="0"/>
+        <w:widowControl/>
+        <w:suppressLineNumbers w:val="0"/>
         <w:jc w:val="left"/>
         <w:outlineLvl w:val="0"/>
         <w:rPr>
@@ -33151,8 +35133,8 @@
         </w:rPr>
         <w:drawing>
           <wp:inline distT="0" distB="0" distL="114300" distR="114300">
-            <wp:extent cx="1582420" cy="2019935"/>
-            <wp:effectExtent l="0" t="0" r="17780" b="12065"/>
+            <wp:extent cx="1090930" cy="1392555"/>
+            <wp:effectExtent l="0" t="0" r="1270" b="4445"/>
             <wp:docPr id="178" name="图片 178"/>
             <wp:cNvGraphicFramePr>
               <a:graphicFrameLocks xmlns:a="http://schemas.openxmlformats.org/drawingml/2006/main" noChangeAspect="1"/>
@@ -33167,7 +35149,7 @@
                     </pic:cNvPicPr>
                   </pic:nvPicPr>
                   <pic:blipFill>
-                    <a:blip r:embed="rId25"/>
+                    <a:blip r:embed="rId31"/>
                     <a:stretch>
                       <a:fillRect/>
                     </a:stretch>
@@ -33175,7 +35157,7 @@
                   <pic:spPr>
                     <a:xfrm>
                       <a:off x="0" y="0"/>
-                      <a:ext cx="1582420" cy="2019935"/>
+                      <a:ext cx="1090930" cy="1392555"/>
                     </a:xfrm>
                     <a:prstGeom prst="rect">
                       <a:avLst/>
@@ -33198,7 +35180,7 @@
           <w:szCs w:val="13"/>
           <w:lang w:val="en-US" w:eastAsia="zh-CN"/>
         </w:rPr>
-        <w:t xml:space="preserve">                      </w:t>
+        <w:t xml:space="preserve">     </w:t>
       </w:r>
       <w:r>
         <w:rPr>
@@ -33208,8 +35190,8 @@
         </w:rPr>
         <w:drawing>
           <wp:inline distT="0" distB="0" distL="114300" distR="114300">
-            <wp:extent cx="1729740" cy="1957070"/>
-            <wp:effectExtent l="0" t="0" r="22860" b="24130"/>
+            <wp:extent cx="1181735" cy="1337310"/>
+            <wp:effectExtent l="0" t="0" r="12065" b="8890"/>
             <wp:docPr id="179" name="图片 179"/>
             <wp:cNvGraphicFramePr>
               <a:graphicFrameLocks xmlns:a="http://schemas.openxmlformats.org/drawingml/2006/main" noChangeAspect="1"/>
@@ -33224,7 +35206,7 @@
                     </pic:cNvPicPr>
                   </pic:nvPicPr>
                   <pic:blipFill>
-                    <a:blip r:embed="rId26"/>
+                    <a:blip r:embed="rId32"/>
                     <a:stretch>
                       <a:fillRect/>
                     </a:stretch>
@@ -33232,7 +35214,7 @@
                   <pic:spPr>
                     <a:xfrm>
                       <a:off x="0" y="0"/>
-                      <a:ext cx="1729740" cy="1957070"/>
+                      <a:ext cx="1181735" cy="1337310"/>
                     </a:xfrm>
                     <a:prstGeom prst="rect">
                       <a:avLst/>
@@ -33255,6 +35237,20 @@
         <w:keepLines w:val="0"/>
         <w:widowControl/>
         <w:suppressLineNumbers w:val="0"/>
+        <w:jc w:val="both"/>
+        <w:rPr>
+          <w:rFonts w:hint="eastAsia" w:ascii="SimSun" w:hAnsi="SimSun" w:eastAsia="SimSun" w:cs="SimSun"/>
+          <w:sz w:val="13"/>
+          <w:szCs w:val="13"/>
+        </w:rPr>
+      </w:pPr>
+    </w:p>
+    <w:p>
+      <w:pPr>
+        <w:keepNext w:val="0"/>
+        <w:keepLines w:val="0"/>
+        <w:widowControl/>
+        <w:suppressLineNumbers w:val="0"/>
         <w:jc w:val="left"/>
         <w:outlineLvl w:val="0"/>
         <w:rPr>
@@ -33461,23 +35457,16 @@
           <w:rFonts w:hint="eastAsia" w:ascii="SimSun" w:hAnsi="SimSun" w:eastAsia="SimSun" w:cs="SimSun"/>
           <w:b w:val="0"/>
           <w:bCs/>
-          <w:color w:val="000000"/>
+          <w:color w:val="00B050"/>
           <w:kern w:val="0"/>
           <w:sz w:val="13"/>
           <w:szCs w:val="13"/>
           <w:u w:val="none"/>
           <w:lang w:val="en-US" w:eastAsia="zh-CN" w:bidi="ar"/>
         </w:rPr>
-        <w:t xml:space="preserve">在 UML 中，用带箭头的虚线，指向被使用者。 </w:t>
-      </w:r>
-    </w:p>
-    <w:p>
-      <w:pPr>
-        <w:keepNext w:val="0"/>
-        <w:keepLines w:val="0"/>
-        <w:widowControl/>
-        <w:suppressLineNumbers w:val="0"/>
-        <w:jc w:val="left"/>
+        <w:t>在 UML 中，用带箭头的虚线，指向被使用者</w:t>
+      </w:r>
+      <w:r>
         <w:rPr>
           <w:rFonts w:hint="eastAsia" w:ascii="SimSun" w:hAnsi="SimSun" w:eastAsia="SimSun" w:cs="SimSun"/>
           <w:b w:val="0"/>
@@ -33489,8 +35478,16 @@
           <w:u w:val="none"/>
           <w:lang w:val="en-US" w:eastAsia="zh-CN" w:bidi="ar"/>
         </w:rPr>
-      </w:pPr>
-      <w:r>
+        <w:t xml:space="preserve">。 </w:t>
+      </w:r>
+    </w:p>
+    <w:p>
+      <w:pPr>
+        <w:keepNext w:val="0"/>
+        <w:keepLines w:val="0"/>
+        <w:widowControl/>
+        <w:suppressLineNumbers w:val="0"/>
+        <w:jc w:val="left"/>
         <w:rPr>
           <w:rFonts w:hint="eastAsia" w:ascii="SimSun" w:hAnsi="SimSun" w:eastAsia="SimSun" w:cs="SimSun"/>
           <w:b w:val="0"/>
@@ -33502,6 +35499,19 @@
           <w:u w:val="none"/>
           <w:lang w:val="en-US" w:eastAsia="zh-CN" w:bidi="ar"/>
         </w:rPr>
+      </w:pPr>
+      <w:r>
+        <w:rPr>
+          <w:rFonts w:hint="eastAsia" w:ascii="SimSun" w:hAnsi="SimSun" w:eastAsia="SimSun" w:cs="SimSun"/>
+          <w:b w:val="0"/>
+          <w:bCs/>
+          <w:color w:val="000000"/>
+          <w:kern w:val="0"/>
+          <w:sz w:val="13"/>
+          <w:szCs w:val="13"/>
+          <w:u w:val="none"/>
+          <w:lang w:val="en-US" w:eastAsia="zh-CN" w:bidi="ar"/>
+        </w:rPr>
         <w:t xml:space="preserve">举例： </w:t>
       </w:r>
     </w:p>
@@ -33511,7 +35521,7 @@
         <w:keepLines w:val="0"/>
         <w:widowControl/>
         <w:suppressLineNumbers w:val="0"/>
-        <w:jc w:val="center"/>
+        <w:jc w:val="both"/>
         <w:rPr>
           <w:rFonts w:hint="eastAsia" w:ascii="SimSun" w:hAnsi="SimSun" w:eastAsia="SimSun" w:cs="SimSun"/>
           <w:b/>
@@ -33532,8 +35542,8 @@
         </w:rPr>
         <w:drawing>
           <wp:inline distT="0" distB="0" distL="114300" distR="114300">
-            <wp:extent cx="1794510" cy="2790190"/>
-            <wp:effectExtent l="0" t="0" r="8890" b="3810"/>
+            <wp:extent cx="718185" cy="1116965"/>
+            <wp:effectExtent l="0" t="0" r="18415" b="635"/>
             <wp:docPr id="180" name="图片 180"/>
             <wp:cNvGraphicFramePr>
               <a:graphicFrameLocks xmlns:a="http://schemas.openxmlformats.org/drawingml/2006/main" noChangeAspect="1"/>
@@ -33548,7 +35558,7 @@
                     </pic:cNvPicPr>
                   </pic:nvPicPr>
                   <pic:blipFill>
-                    <a:blip r:embed="rId27"/>
+                    <a:blip r:embed="rId33"/>
                     <a:stretch>
                       <a:fillRect/>
                     </a:stretch>
@@ -33556,7 +35566,7 @@
                   <pic:spPr>
                     <a:xfrm>
                       <a:off x="0" y="0"/>
-                      <a:ext cx="1794510" cy="2790190"/>
+                      <a:ext cx="718185" cy="1116965"/>
                     </a:xfrm>
                     <a:prstGeom prst="rect">
                       <a:avLst/>
@@ -33584,7 +35594,7 @@
           <w:rFonts w:hint="eastAsia" w:ascii="SimSun" w:hAnsi="SimSun" w:eastAsia="SimSun" w:cs="SimSun"/>
           <w:b w:val="0"/>
           <w:bCs/>
-          <w:color w:val="000000"/>
+          <w:color w:val="00B050"/>
           <w:kern w:val="0"/>
           <w:sz w:val="13"/>
           <w:szCs w:val="13"/>
@@ -33597,7 +35607,7 @@
           <w:rFonts w:hint="eastAsia" w:ascii="SimSun" w:hAnsi="SimSun" w:eastAsia="SimSun" w:cs="SimSun"/>
           <w:b w:val="0"/>
           <w:bCs/>
-          <w:color w:val="000000"/>
+          <w:color w:val="00B050"/>
           <w:kern w:val="0"/>
           <w:sz w:val="13"/>
           <w:szCs w:val="13"/>
@@ -33618,19 +35628,19 @@
           <w:rFonts w:hint="eastAsia" w:ascii="SimSun" w:hAnsi="SimSun" w:eastAsia="SimSun" w:cs="SimSun"/>
           <w:b w:val="0"/>
           <w:bCs/>
-          <w:color w:val="000000"/>
-          <w:kern w:val="0"/>
-          <w:sz w:val="13"/>
-          <w:szCs w:val="13"/>
-          <w:lang w:val="en-US" w:eastAsia="zh-CN" w:bidi="ar"/>
-        </w:rPr>
-      </w:pPr>
-      <w:r>
-        <w:rPr>
-          <w:rFonts w:hint="eastAsia" w:ascii="SimSun" w:hAnsi="SimSun" w:eastAsia="SimSun" w:cs="SimSun"/>
-          <w:b w:val="0"/>
-          <w:bCs/>
-          <w:color w:val="000000"/>
+          <w:color w:val="00B050"/>
+          <w:kern w:val="0"/>
+          <w:sz w:val="13"/>
+          <w:szCs w:val="13"/>
+          <w:lang w:val="en-US" w:eastAsia="zh-CN" w:bidi="ar"/>
+        </w:rPr>
+      </w:pPr>
+      <w:r>
+        <w:rPr>
+          <w:rFonts w:hint="eastAsia" w:ascii="SimSun" w:hAnsi="SimSun" w:eastAsia="SimSun" w:cs="SimSun"/>
+          <w:b w:val="0"/>
+          <w:bCs/>
+          <w:color w:val="00B050"/>
           <w:kern w:val="0"/>
           <w:sz w:val="13"/>
           <w:szCs w:val="13"/>
@@ -33664,6 +35674,10 @@
         <w:keepNext w:val="0"/>
         <w:keepLines w:val="0"/>
         <w:widowControl/>
+        <w:numPr>
+          <w:ilvl w:val="0"/>
+          <w:numId w:val="38"/>
+        </w:numPr>
         <w:suppressLineNumbers w:val="0"/>
         <w:jc w:val="left"/>
         <w:outlineLvl w:val="0"/>
@@ -33689,19 +35703,6 @@
           <w:rFonts w:hint="eastAsia" w:ascii="SimSun" w:hAnsi="SimSun" w:eastAsia="SimSun" w:cs="SimSun"/>
           <w:b/>
           <w:bCs w:val="0"/>
-          <w:color w:val="000000"/>
-          <w:kern w:val="0"/>
-          <w:sz w:val="13"/>
-          <w:szCs w:val="13"/>
-          <w:lang w:val="en-US" w:eastAsia="zh-CN" w:bidi="ar"/>
-        </w:rPr>
-        <w:t>4．</w:t>
-      </w:r>
-      <w:r>
-        <w:rPr>
-          <w:rFonts w:hint="eastAsia" w:ascii="SimSun" w:hAnsi="SimSun" w:eastAsia="SimSun" w:cs="SimSun"/>
-          <w:b/>
-          <w:bCs w:val="0"/>
           <w:color w:val="000000" w:themeColor="text1"/>
           <w:kern w:val="0"/>
           <w:sz w:val="13"/>
@@ -33722,6 +35723,44 @@
         <w:keepNext w:val="0"/>
         <w:keepLines w:val="0"/>
         <w:widowControl/>
+        <w:numPr>
+          <w:numId w:val="0"/>
+        </w:numPr>
+        <w:suppressLineNumbers w:val="0"/>
+        <w:jc w:val="left"/>
+        <w:outlineLvl w:val="0"/>
+        <w:rPr>
+          <w:rFonts w:hint="eastAsia" w:ascii="SimSun" w:hAnsi="SimSun" w:eastAsia="SimSun" w:cs="SimSun"/>
+          <w:b w:val="0"/>
+          <w:bCs/>
+          <w:color w:val="00B050"/>
+          <w:kern w:val="0"/>
+          <w:sz w:val="13"/>
+          <w:szCs w:val="13"/>
+          <w:highlight w:val="none"/>
+          <w:lang w:eastAsia="zh-CN" w:bidi="ar"/>
+        </w:rPr>
+      </w:pPr>
+      <w:r>
+        <w:rPr>
+          <w:rFonts w:hint="default" w:ascii="SimSun" w:hAnsi="SimSun" w:eastAsia="SimSun" w:cs="SimSun"/>
+          <w:b w:val="0"/>
+          <w:bCs/>
+          <w:color w:val="00B050"/>
+          <w:kern w:val="0"/>
+          <w:sz w:val="13"/>
+          <w:szCs w:val="13"/>
+          <w:highlight w:val="none"/>
+          <w:lang w:eastAsia="zh-CN" w:bidi="ar"/>
+        </w:rPr>
+        <w:t>箭头线表示关联关系</w:t>
+      </w:r>
+    </w:p>
+    <w:p>
+      <w:pPr>
+        <w:keepNext w:val="0"/>
+        <w:keepLines w:val="0"/>
+        <w:widowControl/>
         <w:suppressLineNumbers w:val="0"/>
         <w:jc w:val="left"/>
         <w:rPr>
@@ -33811,57 +35850,83 @@
           <w:rFonts w:hint="eastAsia" w:ascii="SimSun" w:hAnsi="SimSun" w:eastAsia="SimSun" w:cs="SimSun"/>
           <w:b w:val="0"/>
           <w:bCs/>
-          <w:color w:val="000000"/>
-          <w:kern w:val="0"/>
-          <w:sz w:val="13"/>
-          <w:szCs w:val="13"/>
-          <w:lang w:val="en-US" w:eastAsia="zh-CN" w:bidi="ar"/>
-        </w:rPr>
-      </w:pPr>
-      <w:r>
-        <w:rPr>
-          <w:rFonts w:hint="eastAsia" w:ascii="SimSun" w:hAnsi="SimSun" w:eastAsia="SimSun" w:cs="SimSun"/>
-          <w:b w:val="0"/>
-          <w:bCs/>
-          <w:color w:val="000000"/>
-          <w:kern w:val="0"/>
-          <w:sz w:val="13"/>
-          <w:szCs w:val="13"/>
-          <w:lang w:val="en-US" w:eastAsia="zh-CN" w:bidi="ar"/>
-        </w:rPr>
-        <w:t xml:space="preserve">不需要在线上标出箭头。大部分情况下导航是单向的，可以加一个箭头表示。例如客户类 A 与订单类 B 关联，则表 </w:t>
-      </w:r>
-    </w:p>
-    <w:p>
-      <w:pPr>
-        <w:keepNext w:val="0"/>
-        <w:keepLines w:val="0"/>
-        <w:widowControl/>
-        <w:suppressLineNumbers w:val="0"/>
-        <w:jc w:val="left"/>
-        <w:rPr>
-          <w:rFonts w:hint="eastAsia" w:ascii="SimSun" w:hAnsi="SimSun" w:eastAsia="SimSun" w:cs="SimSun"/>
-          <w:b w:val="0"/>
-          <w:bCs/>
-          <w:color w:val="000000"/>
-          <w:kern w:val="0"/>
-          <w:sz w:val="13"/>
-          <w:szCs w:val="13"/>
-          <w:lang w:val="en-US" w:eastAsia="zh-CN" w:bidi="ar"/>
-        </w:rPr>
-      </w:pPr>
-      <w:r>
-        <w:rPr>
-          <w:rFonts w:hint="eastAsia" w:ascii="SimSun" w:hAnsi="SimSun" w:eastAsia="SimSun" w:cs="SimSun"/>
-          <w:b w:val="0"/>
-          <w:bCs/>
-          <w:color w:val="000000"/>
-          <w:kern w:val="0"/>
-          <w:sz w:val="13"/>
-          <w:szCs w:val="13"/>
-          <w:lang w:val="en-US" w:eastAsia="zh-CN" w:bidi="ar"/>
-        </w:rPr>
-        <w:t xml:space="preserve">示成 A—&gt;B，事实上，订单类 B 也与客户类 A 关联，即二者相互关联，则表示成 A 一 B。 </w:t>
+          <w:color w:val="00B050"/>
+          <w:kern w:val="0"/>
+          <w:sz w:val="13"/>
+          <w:szCs w:val="13"/>
+          <w:lang w:val="en-US" w:eastAsia="zh-CN" w:bidi="ar"/>
+        </w:rPr>
+      </w:pPr>
+      <w:r>
+        <w:rPr>
+          <w:rFonts w:hint="eastAsia" w:ascii="SimSun" w:hAnsi="SimSun" w:eastAsia="SimSun" w:cs="SimSun"/>
+          <w:b w:val="0"/>
+          <w:bCs/>
+          <w:color w:val="000000"/>
+          <w:kern w:val="0"/>
+          <w:sz w:val="13"/>
+          <w:szCs w:val="13"/>
+          <w:lang w:val="en-US" w:eastAsia="zh-CN" w:bidi="ar"/>
+        </w:rPr>
+        <w:t>不需要在线上标出箭头。大部分情况下导航是单向的，可以加一个箭头表示。</w:t>
+      </w:r>
+      <w:r>
+        <w:rPr>
+          <w:rFonts w:hint="eastAsia" w:ascii="SimSun" w:hAnsi="SimSun" w:eastAsia="SimSun" w:cs="SimSun"/>
+          <w:b w:val="0"/>
+          <w:bCs/>
+          <w:color w:val="00B050"/>
+          <w:kern w:val="0"/>
+          <w:sz w:val="13"/>
+          <w:szCs w:val="13"/>
+          <w:lang w:val="en-US" w:eastAsia="zh-CN" w:bidi="ar"/>
+        </w:rPr>
+        <w:t xml:space="preserve">例如客户类 A 与订单类 B 关联，则表 </w:t>
+      </w:r>
+    </w:p>
+    <w:p>
+      <w:pPr>
+        <w:keepNext w:val="0"/>
+        <w:keepLines w:val="0"/>
+        <w:widowControl/>
+        <w:suppressLineNumbers w:val="0"/>
+        <w:jc w:val="left"/>
+        <w:rPr>
+          <w:rFonts w:hint="eastAsia" w:ascii="SimSun" w:hAnsi="SimSun" w:eastAsia="SimSun" w:cs="SimSun"/>
+          <w:b w:val="0"/>
+          <w:bCs/>
+          <w:color w:val="000000"/>
+          <w:kern w:val="0"/>
+          <w:sz w:val="13"/>
+          <w:szCs w:val="13"/>
+          <w:lang w:val="en-US" w:eastAsia="zh-CN" w:bidi="ar"/>
+        </w:rPr>
+      </w:pPr>
+      <w:r>
+        <w:rPr>
+          <w:rFonts w:hint="eastAsia" w:ascii="SimSun" w:hAnsi="SimSun" w:eastAsia="SimSun" w:cs="SimSun"/>
+          <w:b w:val="0"/>
+          <w:bCs/>
+          <w:color w:val="00B050"/>
+          <w:kern w:val="0"/>
+          <w:sz w:val="13"/>
+          <w:szCs w:val="13"/>
+          <w:lang w:val="en-US" w:eastAsia="zh-CN" w:bidi="ar"/>
+        </w:rPr>
+        <w:t>示成 A—&gt;B，</w:t>
+      </w:r>
+      <w:r>
+        <w:rPr>
+          <w:rFonts w:hint="eastAsia" w:ascii="SimSun" w:hAnsi="SimSun" w:eastAsia="SimSun" w:cs="SimSun"/>
+          <w:b w:val="0"/>
+          <w:bCs/>
+          <w:color w:val="000000"/>
+          <w:kern w:val="0"/>
+          <w:sz w:val="13"/>
+          <w:szCs w:val="13"/>
+          <w:lang w:val="en-US" w:eastAsia="zh-CN" w:bidi="ar"/>
+        </w:rPr>
+        <w:t xml:space="preserve">事实上，订单类 B 也与客户类 A 关联，即二者相互关联，则表示成 A 一 B。 </w:t>
       </w:r>
     </w:p>
     <w:p>
@@ -35026,7 +37091,7 @@
         <w:widowControl/>
         <w:numPr>
           <w:ilvl w:val="0"/>
-          <w:numId w:val="38"/>
+          <w:numId w:val="39"/>
         </w:numPr>
         <w:suppressLineNumbers w:val="0"/>
         <w:jc w:val="left"/>
@@ -35232,7 +37297,7 @@
         <w:widowControl/>
         <w:numPr>
           <w:ilvl w:val="0"/>
-          <w:numId w:val="39"/>
+          <w:numId w:val="40"/>
         </w:numPr>
         <w:suppressLineNumbers w:val="0"/>
         <w:ind w:left="840" w:leftChars="0"/>
@@ -35281,7 +37346,7 @@
         <w:widowControl/>
         <w:numPr>
           <w:ilvl w:val="0"/>
-          <w:numId w:val="39"/>
+          <w:numId w:val="40"/>
         </w:numPr>
         <w:suppressLineNumbers w:val="0"/>
         <w:ind w:left="840" w:leftChars="0"/>
@@ -36480,7 +38545,7 @@
                     </pic:cNvPicPr>
                   </pic:nvPicPr>
                   <pic:blipFill>
-                    <a:blip r:embed="rId28"/>
+                    <a:blip r:embed="rId34"/>
                     <a:stretch>
                       <a:fillRect/>
                     </a:stretch>
@@ -37269,7 +39334,7 @@
                     </pic:cNvPicPr>
                   </pic:nvPicPr>
                   <pic:blipFill>
-                    <a:blip r:embed="rId29"/>
+                    <a:blip r:embed="rId35"/>
                     <a:stretch>
                       <a:fillRect/>
                     </a:stretch>
@@ -37345,7 +39410,7 @@
         <w:widowControl/>
         <w:numPr>
           <w:ilvl w:val="0"/>
-          <w:numId w:val="40"/>
+          <w:numId w:val="41"/>
         </w:numPr>
         <w:suppressLineNumbers w:val="0"/>
         <w:jc w:val="left"/>
@@ -37393,7 +39458,7 @@
         <w:widowControl/>
         <w:numPr>
           <w:ilvl w:val="1"/>
-          <w:numId w:val="40"/>
+          <w:numId w:val="41"/>
         </w:numPr>
         <w:suppressLineNumbers w:val="0"/>
         <w:ind w:left="840" w:leftChars="0" w:hanging="420" w:firstLineChars="0"/>
@@ -37431,7 +39496,7 @@
         <w:widowControl/>
         <w:numPr>
           <w:ilvl w:val="1"/>
-          <w:numId w:val="40"/>
+          <w:numId w:val="41"/>
         </w:numPr>
         <w:suppressLineNumbers w:val="0"/>
         <w:ind w:left="840" w:leftChars="0" w:hanging="420" w:firstLineChars="0"/>
@@ -37469,7 +39534,7 @@
         <w:widowControl/>
         <w:numPr>
           <w:ilvl w:val="1"/>
-          <w:numId w:val="40"/>
+          <w:numId w:val="41"/>
         </w:numPr>
         <w:suppressLineNumbers w:val="0"/>
         <w:ind w:left="840" w:leftChars="0" w:hanging="420" w:firstLineChars="0"/>
@@ -37507,7 +39572,7 @@
         <w:widowControl/>
         <w:numPr>
           <w:ilvl w:val="1"/>
-          <w:numId w:val="40"/>
+          <w:numId w:val="41"/>
         </w:numPr>
         <w:suppressLineNumbers w:val="0"/>
         <w:ind w:left="840" w:leftChars="0" w:hanging="420" w:firstLineChars="0"/>
@@ -37545,7 +39610,7 @@
         <w:widowControl/>
         <w:numPr>
           <w:ilvl w:val="1"/>
-          <w:numId w:val="40"/>
+          <w:numId w:val="41"/>
         </w:numPr>
         <w:suppressLineNumbers w:val="0"/>
         <w:ind w:left="840" w:leftChars="0" w:hanging="420" w:firstLineChars="0"/>
@@ -37583,7 +39648,7 @@
         <w:widowControl/>
         <w:numPr>
           <w:ilvl w:val="1"/>
-          <w:numId w:val="40"/>
+          <w:numId w:val="41"/>
         </w:numPr>
         <w:suppressLineNumbers w:val="0"/>
         <w:ind w:left="840" w:leftChars="0" w:hanging="420" w:firstLineChars="0"/>
@@ -37705,7 +39770,7 @@
                     </pic:cNvPicPr>
                   </pic:nvPicPr>
                   <pic:blipFill>
-                    <a:blip r:embed="rId30"/>
+                    <a:blip r:embed="rId36"/>
                     <a:stretch>
                       <a:fillRect/>
                     </a:stretch>
@@ -39330,7 +41395,7 @@
         <w:widowControl/>
         <w:numPr>
           <w:ilvl w:val="0"/>
-          <w:numId w:val="41"/>
+          <w:numId w:val="42"/>
         </w:numPr>
         <w:suppressLineNumbers w:val="0"/>
         <w:ind w:firstLine="420" w:firstLineChars="0"/>
@@ -39369,7 +41434,7 @@
         <w:widowControl/>
         <w:numPr>
           <w:ilvl w:val="0"/>
-          <w:numId w:val="41"/>
+          <w:numId w:val="42"/>
         </w:numPr>
         <w:suppressLineNumbers w:val="0"/>
         <w:ind w:firstLine="420" w:firstLineChars="0"/>
@@ -39408,7 +41473,7 @@
         <w:widowControl/>
         <w:numPr>
           <w:ilvl w:val="0"/>
-          <w:numId w:val="41"/>
+          <w:numId w:val="42"/>
         </w:numPr>
         <w:suppressLineNumbers w:val="0"/>
         <w:ind w:firstLine="420" w:firstLineChars="0"/>
@@ -39447,7 +41512,7 @@
         <w:widowControl/>
         <w:numPr>
           <w:ilvl w:val="0"/>
-          <w:numId w:val="41"/>
+          <w:numId w:val="42"/>
         </w:numPr>
         <w:suppressLineNumbers w:val="0"/>
         <w:ind w:firstLine="420" w:firstLineChars="0"/>
@@ -39486,7 +41551,7 @@
         <w:widowControl/>
         <w:numPr>
           <w:ilvl w:val="0"/>
-          <w:numId w:val="41"/>
+          <w:numId w:val="42"/>
         </w:numPr>
         <w:suppressLineNumbers w:val="0"/>
         <w:ind w:firstLine="420" w:firstLineChars="0"/>
@@ -39525,7 +41590,7 @@
         <w:widowControl/>
         <w:numPr>
           <w:ilvl w:val="0"/>
-          <w:numId w:val="41"/>
+          <w:numId w:val="42"/>
         </w:numPr>
         <w:suppressLineNumbers w:val="0"/>
         <w:ind w:firstLine="420" w:firstLineChars="0"/>
@@ -39564,7 +41629,7 @@
         <w:widowControl/>
         <w:numPr>
           <w:ilvl w:val="0"/>
-          <w:numId w:val="41"/>
+          <w:numId w:val="42"/>
         </w:numPr>
         <w:suppressLineNumbers w:val="0"/>
         <w:ind w:firstLine="420" w:firstLineChars="0"/>
@@ -39603,7 +41668,7 @@
         <w:widowControl/>
         <w:numPr>
           <w:ilvl w:val="0"/>
-          <w:numId w:val="41"/>
+          <w:numId w:val="42"/>
         </w:numPr>
         <w:suppressLineNumbers w:val="0"/>
         <w:ind w:firstLine="420" w:firstLineChars="0"/>
@@ -39642,7 +41707,7 @@
         <w:widowControl/>
         <w:numPr>
           <w:ilvl w:val="0"/>
-          <w:numId w:val="41"/>
+          <w:numId w:val="42"/>
         </w:numPr>
         <w:suppressLineNumbers w:val="0"/>
         <w:ind w:firstLine="420" w:firstLineChars="0"/>
@@ -39754,7 +41819,7 @@
     </w:p>
     <w:p>
       <w:pPr>
-        <w:pStyle w:val="11"/>
+        <w:pStyle w:val="12"/>
         <w:ind w:right="-21" w:rightChars="-10"/>
         <w:rPr>
           <w:rFonts w:hint="eastAsia" w:ascii="SimSun" w:hAnsi="SimSun" w:eastAsia="SimSun" w:cs="SimSun"/>
@@ -39898,7 +41963,7 @@
     </w:p>
     <w:p>
       <w:pPr>
-        <w:pStyle w:val="11"/>
+        <w:pStyle w:val="12"/>
         <w:ind w:right="-21" w:rightChars="-10" w:firstLine="260" w:firstLineChars="200"/>
         <w:rPr>
           <w:rFonts w:hint="eastAsia" w:ascii="SimSun" w:hAnsi="SimSun" w:eastAsia="SimSun" w:cs="SimSun"/>
@@ -40078,7 +42143,7 @@
     </w:p>
     <w:p>
       <w:pPr>
-        <w:pStyle w:val="11"/>
+        <w:pStyle w:val="12"/>
         <w:ind w:right="-21" w:rightChars="-10"/>
         <w:rPr>
           <w:rFonts w:hint="eastAsia" w:ascii="SimSun" w:hAnsi="SimSun" w:eastAsia="SimSun" w:cs="SimSun"/>
@@ -40100,7 +42165,7 @@
     </w:p>
     <w:p>
       <w:pPr>
-        <w:pStyle w:val="11"/>
+        <w:pStyle w:val="12"/>
         <w:ind w:firstLine="260" w:firstLineChars="200"/>
         <w:rPr>
           <w:rFonts w:hint="eastAsia" w:ascii="SimSun" w:hAnsi="SimSun" w:eastAsia="SimSun" w:cs="SimSun"/>
@@ -40119,7 +42184,7 @@
     </w:p>
     <w:p>
       <w:pPr>
-        <w:pStyle w:val="11"/>
+        <w:pStyle w:val="12"/>
         <w:ind w:right="-21" w:rightChars="-10" w:firstLine="260" w:firstLineChars="200"/>
         <w:rPr>
           <w:rFonts w:hint="eastAsia" w:ascii="SimSun" w:hAnsi="SimSun" w:eastAsia="SimSun" w:cs="SimSun"/>
@@ -40273,7 +42338,7 @@
     </w:p>
     <w:p>
       <w:pPr>
-        <w:pStyle w:val="11"/>
+        <w:pStyle w:val="12"/>
         <w:ind w:right="-21" w:rightChars="-10" w:firstLine="260" w:firstLineChars="200"/>
         <w:rPr>
           <w:rFonts w:hint="eastAsia" w:ascii="SimSun" w:hAnsi="SimSun" w:eastAsia="SimSun" w:cs="SimSun"/>
@@ -40515,7 +42580,7 @@
     </w:p>
     <w:p>
       <w:pPr>
-        <w:pStyle w:val="11"/>
+        <w:pStyle w:val="12"/>
         <w:ind w:right="-21" w:rightChars="-10" w:firstLine="260" w:firstLineChars="200"/>
         <w:rPr>
           <w:rFonts w:hint="eastAsia" w:ascii="SimSun" w:hAnsi="SimSun" w:eastAsia="SimSun" w:cs="SimSun"/>
@@ -40688,7 +42753,7 @@
     </w:p>
     <w:p>
       <w:pPr>
-        <w:pStyle w:val="11"/>
+        <w:pStyle w:val="12"/>
         <w:ind w:firstLine="260" w:firstLineChars="200"/>
         <w:rPr>
           <w:rFonts w:hint="eastAsia" w:ascii="SimSun" w:hAnsi="SimSun" w:eastAsia="SimSun" w:cs="SimSun"/>
@@ -40707,7 +42772,7 @@
     </w:p>
     <w:p>
       <w:pPr>
-        <w:pStyle w:val="11"/>
+        <w:pStyle w:val="12"/>
         <w:ind w:right="-21" w:rightChars="-10" w:firstLine="260" w:firstLineChars="200"/>
         <w:rPr>
           <w:rFonts w:hint="eastAsia" w:ascii="SimSun" w:hAnsi="SimSun" w:eastAsia="SimSun" w:cs="SimSun"/>
@@ -40886,7 +42951,7 @@
     </w:p>
     <w:p>
       <w:pPr>
-        <w:pStyle w:val="11"/>
+        <w:pStyle w:val="12"/>
         <w:ind w:right="-21" w:rightChars="-10" w:firstLine="260" w:firstLineChars="200"/>
         <w:rPr>
           <w:rFonts w:hint="eastAsia" w:ascii="SimSun" w:hAnsi="SimSun" w:eastAsia="SimSun" w:cs="SimSun"/>
@@ -41086,7 +43151,7 @@
     </w:p>
     <w:p>
       <w:pPr>
-        <w:pStyle w:val="11"/>
+        <w:pStyle w:val="12"/>
         <w:ind w:right="-21" w:rightChars="-10" w:firstLine="260" w:firstLineChars="200"/>
         <w:rPr>
           <w:rFonts w:hint="eastAsia" w:ascii="SimSun" w:hAnsi="SimSun" w:eastAsia="SimSun" w:cs="SimSun"/>
@@ -41392,7 +43457,7 @@
     </w:p>
     <w:p>
       <w:pPr>
-        <w:pStyle w:val="11"/>
+        <w:pStyle w:val="12"/>
         <w:ind w:right="-21" w:rightChars="-10" w:firstLine="260" w:firstLineChars="200"/>
         <w:rPr>
           <w:rFonts w:hint="eastAsia" w:ascii="SimSun" w:hAnsi="SimSun" w:eastAsia="SimSun" w:cs="SimSun"/>
@@ -41565,7 +43630,7 @@
     </w:p>
     <w:p>
       <w:pPr>
-        <w:pStyle w:val="11"/>
+        <w:pStyle w:val="12"/>
         <w:ind w:right="-21" w:rightChars="-10" w:firstLine="260" w:firstLineChars="200"/>
         <w:rPr>
           <w:rFonts w:hint="eastAsia" w:ascii="SimSun" w:hAnsi="SimSun" w:eastAsia="SimSun" w:cs="SimSun"/>
@@ -41924,7 +43989,7 @@
     </w:p>
     <w:p>
       <w:pPr>
-        <w:pStyle w:val="11"/>
+        <w:pStyle w:val="12"/>
         <w:ind w:right="-21" w:rightChars="-10"/>
         <w:jc w:val="center"/>
         <w:rPr>
@@ -41959,7 +44024,7 @@
                     </pic:cNvPicPr>
                   </pic:nvPicPr>
                   <pic:blipFill>
-                    <a:blip r:embed="rId31"/>
+                    <a:blip r:embed="rId37"/>
                     <a:stretch>
                       <a:fillRect/>
                     </a:stretch>
@@ -41986,7 +44051,7 @@
     </w:p>
     <w:p>
       <w:pPr>
-        <w:pStyle w:val="11"/>
+        <w:pStyle w:val="12"/>
         <w:ind w:right="-21" w:rightChars="-10"/>
         <w:jc w:val="center"/>
         <w:rPr>
@@ -42008,7 +44073,7 @@
     </w:p>
     <w:p>
       <w:pPr>
-        <w:pStyle w:val="11"/>
+        <w:pStyle w:val="12"/>
         <w:ind w:right="-21" w:rightChars="-10"/>
         <w:jc w:val="center"/>
         <w:rPr>
@@ -42043,7 +44108,7 @@
                     </pic:cNvPicPr>
                   </pic:nvPicPr>
                   <pic:blipFill>
-                    <a:blip r:embed="rId32"/>
+                    <a:blip r:embed="rId38"/>
                     <a:stretch>
                       <a:fillRect/>
                     </a:stretch>
@@ -42070,7 +44135,7 @@
     </w:p>
     <w:p>
       <w:pPr>
-        <w:pStyle w:val="11"/>
+        <w:pStyle w:val="12"/>
         <w:ind w:right="-21" w:rightChars="-10"/>
         <w:rPr>
           <w:rFonts w:hint="eastAsia" w:ascii="SimSun" w:hAnsi="SimSun" w:eastAsia="SimSun" w:cs="SimSun"/>
@@ -42091,7 +44156,7 @@
     </w:p>
     <w:p>
       <w:pPr>
-        <w:pStyle w:val="11"/>
+        <w:pStyle w:val="12"/>
         <w:ind w:right="-21" w:rightChars="-10" w:firstLine="260" w:firstLineChars="200"/>
         <w:rPr>
           <w:rFonts w:hint="eastAsia" w:ascii="SimSun" w:hAnsi="SimSun" w:eastAsia="SimSun" w:cs="SimSun"/>
@@ -42294,7 +44359,7 @@
     </w:p>
     <w:p>
       <w:pPr>
-        <w:pStyle w:val="11"/>
+        <w:pStyle w:val="12"/>
         <w:rPr>
           <w:rFonts w:hint="eastAsia" w:ascii="SimSun" w:hAnsi="SimSun" w:eastAsia="SimSun" w:cs="SimSun"/>
           <w:sz w:val="13"/>
@@ -42312,7 +44377,7 @@
     </w:p>
     <w:p>
       <w:pPr>
-        <w:pStyle w:val="11"/>
+        <w:pStyle w:val="12"/>
         <w:ind w:right="-21" w:rightChars="-10" w:firstLine="260" w:firstLineChars="200"/>
         <w:rPr>
           <w:rFonts w:hint="eastAsia" w:ascii="SimSun" w:hAnsi="SimSun" w:eastAsia="SimSun" w:cs="SimSun"/>
@@ -42546,7 +44611,7 @@
     </w:p>
     <w:p>
       <w:pPr>
-        <w:pStyle w:val="11"/>
+        <w:pStyle w:val="12"/>
         <w:rPr>
           <w:rFonts w:hint="eastAsia" w:ascii="SimSun" w:hAnsi="SimSun" w:eastAsia="SimSun" w:cs="SimSun"/>
           <w:sz w:val="13"/>
@@ -42564,7 +44629,7 @@
     </w:p>
     <w:p>
       <w:pPr>
-        <w:pStyle w:val="11"/>
+        <w:pStyle w:val="12"/>
         <w:ind w:right="-21" w:rightChars="-10" w:firstLine="260" w:firstLineChars="200"/>
         <w:rPr>
           <w:rFonts w:hint="eastAsia" w:ascii="SimSun" w:hAnsi="SimSun" w:eastAsia="SimSun" w:cs="SimSun"/>
@@ -42775,7 +44840,7 @@
     </w:p>
     <w:p>
       <w:pPr>
-        <w:pStyle w:val="11"/>
+        <w:pStyle w:val="12"/>
         <w:ind w:right="-21" w:rightChars="-10" w:firstLine="260" w:firstLineChars="200"/>
         <w:rPr>
           <w:rFonts w:hint="eastAsia" w:ascii="SimSun" w:hAnsi="SimSun" w:eastAsia="SimSun" w:cs="SimSun"/>
@@ -43142,7 +45207,7 @@
                     </pic:cNvPicPr>
                   </pic:nvPicPr>
                   <pic:blipFill>
-                    <a:blip r:embed="rId33"/>
+                    <a:blip r:embed="rId39"/>
                     <a:stretch>
                       <a:fillRect/>
                     </a:stretch>
@@ -43212,7 +45277,7 @@
         <w:widowControl/>
         <w:numPr>
           <w:ilvl w:val="0"/>
-          <w:numId w:val="42"/>
+          <w:numId w:val="43"/>
         </w:numPr>
         <w:suppressLineNumbers w:val="0"/>
         <w:jc w:val="left"/>
@@ -43249,7 +45314,7 @@
         <w:widowControl/>
         <w:numPr>
           <w:ilvl w:val="0"/>
-          <w:numId w:val="42"/>
+          <w:numId w:val="43"/>
         </w:numPr>
         <w:suppressLineNumbers w:val="0"/>
         <w:jc w:val="left"/>
@@ -43673,7 +45738,7 @@
                     </pic:cNvPicPr>
                   </pic:nvPicPr>
                   <pic:blipFill>
-                    <a:blip r:embed="rId34"/>
+                    <a:blip r:embed="rId40"/>
                     <a:stretch>
                       <a:fillRect/>
                     </a:stretch>
@@ -43740,7 +45805,7 @@
                     </pic:cNvPicPr>
                   </pic:nvPicPr>
                   <pic:blipFill>
-                    <a:blip r:embed="rId35"/>
+                    <a:blip r:embed="rId41"/>
                     <a:stretch>
                       <a:fillRect/>
                     </a:stretch>
@@ -43826,7 +45891,7 @@
                     </pic:cNvPicPr>
                   </pic:nvPicPr>
                   <pic:blipFill>
-                    <a:blip r:embed="rId36"/>
+                    <a:blip r:embed="rId42"/>
                     <a:stretch>
                       <a:fillRect/>
                     </a:stretch>
@@ -43893,7 +45958,7 @@
                     </pic:cNvPicPr>
                   </pic:nvPicPr>
                   <pic:blipFill>
-                    <a:blip r:embed="rId37"/>
+                    <a:blip r:embed="rId43"/>
                     <a:stretch>
                       <a:fillRect/>
                     </a:stretch>
@@ -43959,7 +46024,7 @@
                     </pic:cNvPicPr>
                   </pic:nvPicPr>
                   <pic:blipFill>
-                    <a:blip r:embed="rId38"/>
+                    <a:blip r:embed="rId44"/>
                     <a:stretch>
                       <a:fillRect/>
                     </a:stretch>
@@ -44007,7 +46072,7 @@
                     </pic:cNvPicPr>
                   </pic:nvPicPr>
                   <pic:blipFill>
-                    <a:blip r:embed="rId39"/>
+                    <a:blip r:embed="rId45"/>
                     <a:stretch>
                       <a:fillRect/>
                     </a:stretch>
@@ -44073,7 +46138,7 @@
                     </pic:cNvPicPr>
                   </pic:nvPicPr>
                   <pic:blipFill>
-                    <a:blip r:embed="rId40"/>
+                    <a:blip r:embed="rId46"/>
                     <a:stretch>
                       <a:fillRect/>
                     </a:stretch>
@@ -44139,7 +46204,7 @@
                     </pic:cNvPicPr>
                   </pic:nvPicPr>
                   <pic:blipFill>
-                    <a:blip r:embed="rId41"/>
+                    <a:blip r:embed="rId47"/>
                     <a:stretch>
                       <a:fillRect/>
                     </a:stretch>
@@ -44205,7 +46270,7 @@
                     </pic:cNvPicPr>
                   </pic:nvPicPr>
                   <pic:blipFill>
-                    <a:blip r:embed="rId42"/>
+                    <a:blip r:embed="rId48"/>
                     <a:stretch>
                       <a:fillRect/>
                     </a:stretch>
@@ -44271,7 +46336,7 @@
                     </pic:cNvPicPr>
                   </pic:nvPicPr>
                   <pic:blipFill>
-                    <a:blip r:embed="rId43"/>
+                    <a:blip r:embed="rId49"/>
                     <a:stretch>
                       <a:fillRect/>
                     </a:stretch>
@@ -44336,7 +46401,7 @@
                     </pic:cNvPicPr>
                   </pic:nvPicPr>
                   <pic:blipFill>
-                    <a:blip r:embed="rId44"/>
+                    <a:blip r:embed="rId50"/>
                     <a:stretch>
                       <a:fillRect/>
                     </a:stretch>
@@ -44799,7 +46864,7 @@
                       <w:txbxContent>
                         <w:p>
                           <w:pPr>
-                            <w:pStyle w:val="10"/>
+                            <w:pStyle w:val="11"/>
                             <w:tabs>
                               <w:tab w:val="right" w:pos="1994"/>
                             </w:tabs>
@@ -44883,7 +46948,7 @@
                 <w:txbxContent>
                   <w:p>
                     <w:pPr>
-                      <w:pStyle w:val="10"/>
+                      <w:pStyle w:val="11"/>
                       <w:tabs>
                         <w:tab w:val="right" w:pos="1994"/>
                       </w:tabs>
@@ -45747,6 +47812,18 @@
     </w:lvl>
   </w:abstractNum>
   <w:abstractNum w:abstractNumId="40">
+    <w:nsid w:val="5F957E11"/>
+    <w:multiLevelType w:val="singleLevel"/>
+    <w:tmpl w:val="5F957E11"/>
+    <w:lvl w:ilvl="0" w:tentative="0">
+      <w:start w:val="4"/>
+      <w:numFmt w:val="decimal"/>
+      <w:suff w:val="nothing"/>
+      <w:lvlText w:val="%1．"/>
+      <w:lvlJc w:val="left"/>
+    </w:lvl>
+  </w:abstractNum>
+  <w:abstractNum w:abstractNumId="41">
     <w:nsid w:val="61CBE600"/>
     <w:multiLevelType w:val="singleLevel"/>
     <w:tmpl w:val="61CBE600"/>
@@ -45758,7 +47835,7 @@
       <w:lvlJc w:val="left"/>
     </w:lvl>
   </w:abstractNum>
-  <w:abstractNum w:abstractNumId="41">
+  <w:abstractNum w:abstractNumId="42">
     <w:nsid w:val="648C208C"/>
     <w:multiLevelType w:val="singleLevel"/>
     <w:tmpl w:val="648C208C"/>
@@ -45809,7 +47886,7 @@
     <w:abstractNumId w:val="29"/>
   </w:num>
   <w:num w:numId="12">
-    <w:abstractNumId w:val="41"/>
+    <w:abstractNumId w:val="42"/>
   </w:num>
   <w:num w:numId="13">
     <w:abstractNumId w:val="30"/>
@@ -45878,7 +47955,7 @@
     <w:abstractNumId w:val="39"/>
   </w:num>
   <w:num w:numId="35">
-    <w:abstractNumId w:val="40"/>
+    <w:abstractNumId w:val="41"/>
   </w:num>
   <w:num w:numId="36">
     <w:abstractNumId w:val="11"/>
@@ -45887,18 +47964,21 @@
     <w:abstractNumId w:val="2"/>
   </w:num>
   <w:num w:numId="38">
+    <w:abstractNumId w:val="40"/>
+  </w:num>
+  <w:num w:numId="39">
     <w:abstractNumId w:val="17"/>
   </w:num>
-  <w:num w:numId="39">
+  <w:num w:numId="40">
     <w:abstractNumId w:val="16"/>
   </w:num>
-  <w:num w:numId="40">
+  <w:num w:numId="41">
     <w:abstractNumId w:val="13"/>
   </w:num>
-  <w:num w:numId="41">
+  <w:num w:numId="42">
     <w:abstractNumId w:val="18"/>
   </w:num>
-  <w:num w:numId="42">
+  <w:num w:numId="43">
     <w:abstractNumId w:val="8"/>
   </w:num>
 </w:numbering>
@@ -46204,7 +48284,7 @@
     <w:qFormat/>
     <w:uiPriority w:val="0"/>
   </w:style>
-  <w:style w:type="table" w:default="1" w:styleId="7">
+  <w:style w:type="table" w:default="1" w:styleId="8">
     <w:name w:val="Normal Table"/>
     <w:semiHidden/>
     <w:qFormat/>
@@ -46260,7 +48340,17 @@
       <w:u w:val="single"/>
     </w:rPr>
   </w:style>
-  <w:style w:type="paragraph" w:customStyle="1" w:styleId="8">
+  <w:style w:type="character" w:styleId="7">
+    <w:name w:val="Strong"/>
+    <w:basedOn w:val="5"/>
+    <w:qFormat/>
+    <w:uiPriority w:val="0"/>
+    <w:rPr>
+      <w:b/>
+      <w:bCs/>
+    </w:rPr>
+  </w:style>
+  <w:style w:type="paragraph" w:customStyle="1" w:styleId="9">
     <w:name w:val="Body text|1"/>
     <w:basedOn w:val="1"/>
     <w:qFormat/>
@@ -46276,7 +48366,7 @@
       <w:lang w:val="zh-TW" w:eastAsia="zh-TW" w:bidi="zh-TW"/>
     </w:rPr>
   </w:style>
-  <w:style w:type="paragraph" w:customStyle="1" w:styleId="9">
+  <w:style w:type="paragraph" w:customStyle="1" w:styleId="10">
     <w:name w:val="Body text|5"/>
     <w:basedOn w:val="1"/>
     <w:qFormat/>
@@ -46288,7 +48378,7 @@
       <w:lang w:val="zh-TW" w:eastAsia="zh-TW" w:bidi="zh-TW"/>
     </w:rPr>
   </w:style>
-  <w:style w:type="paragraph" w:customStyle="1" w:styleId="10">
+  <w:style w:type="paragraph" w:customStyle="1" w:styleId="11">
     <w:name w:val="Header or footer|1"/>
     <w:basedOn w:val="1"/>
     <w:qFormat/>
@@ -46301,7 +48391,7 @@
       <w:lang w:val="zh-TW" w:eastAsia="zh-TW" w:bidi="zh-TW"/>
     </w:rPr>
   </w:style>
-  <w:style w:type="paragraph" w:customStyle="1" w:styleId="11">
+  <w:style w:type="paragraph" w:customStyle="1" w:styleId="12">
     <w:name w:val="No Spacing"/>
     <w:qFormat/>
     <w:uiPriority w:val="1"/>
